--- a/ПРАК6_ТРП-1-23_Тазеев_Р.Р.docx
+++ b/ПРАК6_ТРП-1-23_Тазеев_Р.Р.docx
@@ -150,7 +150,6 @@
         <w:rPr>
           <w:sz w:val="40"/>
           <w:szCs w:val="40"/>
-          <w:lang w:val="en-US"/>
         </w:rPr>
       </w:pPr>
       <w:r>
@@ -178,7 +177,6 @@
         <w:rPr>
           <w:sz w:val="40"/>
           <w:szCs w:val="40"/>
-          <w:lang w:val="en-US"/>
         </w:rPr>
         <w:t>6</w:t>
       </w:r>
@@ -525,6 +523,7 @@
     <w:p/>
     <w:p>
       <w:pPr>
+        <w:spacing w:line="360" w:lineRule="auto"/>
         <w:rPr>
           <w:b/>
           <w:sz w:val="28"/>
@@ -543,580 +542,568 @@
     </w:p>
     <w:p>
       <w:pPr>
+        <w:spacing w:line="360" w:lineRule="auto"/>
         <w:rPr>
           <w:b/>
           <w:sz w:val="28"/>
           <w:szCs w:val="28"/>
         </w:rPr>
       </w:pPr>
+      <w:r>
+        <w:rPr>
+          <w:b/>
+          <w:sz w:val="28"/>
+          <w:szCs w:val="28"/>
+        </w:rPr>
+        <w:t xml:space="preserve">Задание </w:t>
+      </w:r>
+      <w:r>
+        <w:rPr>
+          <w:b/>
+          <w:sz w:val="28"/>
+          <w:szCs w:val="28"/>
+        </w:rPr>
+        <w:t>6</w:t>
+      </w:r>
+      <w:r>
+        <w:rPr>
+          <w:b/>
+          <w:sz w:val="28"/>
+          <w:szCs w:val="28"/>
+        </w:rPr>
+        <w:t>.2</w:t>
+      </w:r>
+      <w:r>
+        <w:rPr>
+          <w:b/>
+          <w:sz w:val="28"/>
+          <w:szCs w:val="28"/>
+        </w:rPr>
+        <w:t>:</w:t>
+      </w:r>
     </w:p>
     <w:p>
       <w:pPr>
-        <w:rPr>
-          <w:b/>
-          <w:sz w:val="28"/>
-          <w:szCs w:val="28"/>
-        </w:rPr>
-      </w:pPr>
-      <w:r>
-        <w:rPr>
-          <w:b/>
-          <w:sz w:val="28"/>
-          <w:szCs w:val="28"/>
-        </w:rPr>
-        <w:t xml:space="preserve">Задание </w:t>
-      </w:r>
-      <w:r>
-        <w:rPr>
-          <w:b/>
-          <w:sz w:val="28"/>
-          <w:szCs w:val="28"/>
-        </w:rPr>
-        <w:t>6</w:t>
-      </w:r>
-      <w:r>
-        <w:rPr>
-          <w:b/>
-          <w:sz w:val="28"/>
-          <w:szCs w:val="28"/>
-        </w:rPr>
-        <w:t>.2</w:t>
-      </w:r>
-      <w:r>
-        <w:rPr>
-          <w:b/>
-          <w:sz w:val="28"/>
-          <w:szCs w:val="28"/>
-        </w:rPr>
-        <w:t>:</w:t>
+        <w:spacing w:line="360" w:lineRule="auto"/>
+        <w:rPr>
+          <w:sz w:val="28"/>
+          <w:szCs w:val="28"/>
+        </w:rPr>
+      </w:pPr>
+      <w:r>
+        <w:rPr>
+          <w:sz w:val="28"/>
+          <w:szCs w:val="28"/>
+        </w:rPr>
+        <w:t xml:space="preserve">Может ли случайная величина </w:t>
+      </w:r>
+      <w:r>
+        <w:rPr>
+          <w:sz w:val="28"/>
+          <w:szCs w:val="28"/>
+          <w:lang w:val="en-US"/>
+        </w:rPr>
+        <w:t>X</w:t>
+      </w:r>
+      <w:r>
+        <w:rPr>
+          <w:sz w:val="28"/>
+          <w:szCs w:val="28"/>
+        </w:rPr>
+        <w:t xml:space="preserve"> иметь биноминальное распределение вероятностей, если а) </w:t>
+      </w:r>
+      <w:r>
+        <w:rPr>
+          <w:sz w:val="28"/>
+          <w:szCs w:val="28"/>
+          <w:lang w:val="en-US"/>
+        </w:rPr>
+        <w:t>M</w:t>
+      </w:r>
+      <w:r>
+        <w:rPr>
+          <w:sz w:val="28"/>
+          <w:szCs w:val="28"/>
+        </w:rPr>
+        <w:t>(</w:t>
+      </w:r>
+      <w:r>
+        <w:rPr>
+          <w:sz w:val="28"/>
+          <w:szCs w:val="28"/>
+          <w:lang w:val="en-US"/>
+        </w:rPr>
+        <w:t>X</w:t>
+      </w:r>
+      <w:r>
+        <w:rPr>
+          <w:sz w:val="28"/>
+          <w:szCs w:val="28"/>
+        </w:rPr>
+        <w:t xml:space="preserve">) = 6, </w:t>
+      </w:r>
+      <w:r>
+        <w:rPr>
+          <w:sz w:val="28"/>
+          <w:szCs w:val="28"/>
+          <w:lang w:val="en-US"/>
+        </w:rPr>
+        <w:t>D</w:t>
+      </w:r>
+      <w:r>
+        <w:rPr>
+          <w:sz w:val="28"/>
+          <w:szCs w:val="28"/>
+        </w:rPr>
+        <w:t>(</w:t>
+      </w:r>
+      <w:r>
+        <w:rPr>
+          <w:sz w:val="28"/>
+          <w:szCs w:val="28"/>
+          <w:lang w:val="en-US"/>
+        </w:rPr>
+        <w:t>X</w:t>
+      </w:r>
+      <w:r>
+        <w:rPr>
+          <w:sz w:val="28"/>
+          <w:szCs w:val="28"/>
+        </w:rPr>
+        <w:t xml:space="preserve">) = 3; </w:t>
+      </w:r>
+      <w:r>
+        <w:rPr>
+          <w:sz w:val="28"/>
+          <w:szCs w:val="28"/>
+          <w:lang w:val="en-US"/>
+        </w:rPr>
+        <w:t>M</w:t>
+      </w:r>
+      <w:r>
+        <w:rPr>
+          <w:sz w:val="28"/>
+          <w:szCs w:val="28"/>
+        </w:rPr>
+        <w:t>(</w:t>
+      </w:r>
+      <w:r>
+        <w:rPr>
+          <w:sz w:val="28"/>
+          <w:szCs w:val="28"/>
+          <w:lang w:val="en-US"/>
+        </w:rPr>
+        <w:t>X</w:t>
+      </w:r>
+      <w:r>
+        <w:rPr>
+          <w:sz w:val="28"/>
+          <w:szCs w:val="28"/>
+        </w:rPr>
+        <w:t xml:space="preserve">) = 7, </w:t>
+      </w:r>
+      <w:r>
+        <w:rPr>
+          <w:sz w:val="28"/>
+          <w:szCs w:val="28"/>
+          <w:lang w:val="en-US"/>
+        </w:rPr>
+        <w:t>D</w:t>
+      </w:r>
+      <w:r>
+        <w:rPr>
+          <w:sz w:val="28"/>
+          <w:szCs w:val="28"/>
+        </w:rPr>
+        <w:t>(</w:t>
+      </w:r>
+      <w:r>
+        <w:rPr>
+          <w:sz w:val="28"/>
+          <w:szCs w:val="28"/>
+          <w:lang w:val="en-US"/>
+        </w:rPr>
+        <w:t>X</w:t>
+      </w:r>
+      <w:r>
+        <w:rPr>
+          <w:sz w:val="28"/>
+          <w:szCs w:val="28"/>
+        </w:rPr>
+        <w:t xml:space="preserve">) = 4 </w:t>
+      </w:r>
+      <w:r>
+        <w:rPr>
+          <w:sz w:val="28"/>
+          <w:szCs w:val="28"/>
+        </w:rPr>
+        <w:t>?</w:t>
       </w:r>
     </w:p>
     <w:p>
       <w:pPr>
-        <w:rPr>
-          <w:sz w:val="28"/>
-          <w:szCs w:val="28"/>
-          <w:lang w:val="en-US"/>
-        </w:rPr>
-      </w:pPr>
-      <w:r>
-        <w:rPr>
-          <w:sz w:val="28"/>
-          <w:szCs w:val="28"/>
-        </w:rPr>
-        <w:t xml:space="preserve">Может ли случайная величина </w:t>
-      </w:r>
-      <w:r>
-        <w:rPr>
-          <w:sz w:val="28"/>
-          <w:szCs w:val="28"/>
-          <w:lang w:val="en-US"/>
-        </w:rPr>
-        <w:t>X</w:t>
-      </w:r>
-      <w:r>
-        <w:rPr>
-          <w:sz w:val="28"/>
-          <w:szCs w:val="28"/>
-        </w:rPr>
-        <w:t xml:space="preserve"> иметь биноминальное распределение вероятностей, если а) </w:t>
-      </w:r>
-      <w:r>
-        <w:rPr>
-          <w:sz w:val="28"/>
-          <w:szCs w:val="28"/>
-          <w:lang w:val="en-US"/>
-        </w:rPr>
-        <w:t>M</w:t>
-      </w:r>
-      <w:r>
-        <w:rPr>
-          <w:sz w:val="28"/>
-          <w:szCs w:val="28"/>
-        </w:rPr>
-        <w:t>(</w:t>
-      </w:r>
-      <w:r>
-        <w:rPr>
-          <w:sz w:val="28"/>
-          <w:szCs w:val="28"/>
-          <w:lang w:val="en-US"/>
-        </w:rPr>
-        <w:t>X</w:t>
-      </w:r>
-      <w:r>
-        <w:rPr>
-          <w:sz w:val="28"/>
-          <w:szCs w:val="28"/>
-        </w:rPr>
-        <w:t xml:space="preserve">) = 6, </w:t>
-      </w:r>
-      <w:r>
-        <w:rPr>
-          <w:sz w:val="28"/>
-          <w:szCs w:val="28"/>
-          <w:lang w:val="en-US"/>
-        </w:rPr>
-        <w:t>D</w:t>
-      </w:r>
-      <w:r>
-        <w:rPr>
-          <w:sz w:val="28"/>
-          <w:szCs w:val="28"/>
-        </w:rPr>
-        <w:t>(</w:t>
-      </w:r>
-      <w:r>
-        <w:rPr>
-          <w:sz w:val="28"/>
-          <w:szCs w:val="28"/>
-          <w:lang w:val="en-US"/>
-        </w:rPr>
-        <w:t>X</w:t>
-      </w:r>
-      <w:r>
-        <w:rPr>
-          <w:sz w:val="28"/>
-          <w:szCs w:val="28"/>
-        </w:rPr>
-        <w:t xml:space="preserve">) = 3; </w:t>
-      </w:r>
-      <w:r>
-        <w:rPr>
-          <w:sz w:val="28"/>
-          <w:szCs w:val="28"/>
-          <w:lang w:val="en-US"/>
-        </w:rPr>
-        <w:t>M</w:t>
-      </w:r>
-      <w:r>
-        <w:rPr>
-          <w:sz w:val="28"/>
-          <w:szCs w:val="28"/>
-        </w:rPr>
-        <w:t>(</w:t>
-      </w:r>
-      <w:r>
-        <w:rPr>
-          <w:sz w:val="28"/>
-          <w:szCs w:val="28"/>
-          <w:lang w:val="en-US"/>
-        </w:rPr>
-        <w:t>X</w:t>
-      </w:r>
-      <w:r>
-        <w:rPr>
-          <w:sz w:val="28"/>
-          <w:szCs w:val="28"/>
-        </w:rPr>
-        <w:t xml:space="preserve">) = 7, </w:t>
-      </w:r>
-      <w:r>
-        <w:rPr>
-          <w:sz w:val="28"/>
-          <w:szCs w:val="28"/>
-          <w:lang w:val="en-US"/>
-        </w:rPr>
-        <w:t>D</w:t>
-      </w:r>
-      <w:r>
-        <w:rPr>
-          <w:sz w:val="28"/>
-          <w:szCs w:val="28"/>
-        </w:rPr>
-        <w:t>(</w:t>
-      </w:r>
-      <w:r>
-        <w:rPr>
-          <w:sz w:val="28"/>
-          <w:szCs w:val="28"/>
-          <w:lang w:val="en-US"/>
-        </w:rPr>
-        <w:t>X</w:t>
-      </w:r>
-      <w:r>
-        <w:rPr>
-          <w:sz w:val="28"/>
-          <w:szCs w:val="28"/>
-        </w:rPr>
-        <w:t xml:space="preserve">) = 4 </w:t>
-      </w:r>
-      <w:r>
-        <w:rPr>
-          <w:sz w:val="28"/>
-          <w:szCs w:val="28"/>
-        </w:rPr>
-        <w:t>?</w:t>
+        <w:spacing w:line="360" w:lineRule="auto"/>
+        <w:rPr>
+          <w:b/>
+          <w:sz w:val="28"/>
+          <w:szCs w:val="28"/>
+        </w:rPr>
+      </w:pPr>
+      <w:r>
+        <w:rPr>
+          <w:b/>
+          <w:sz w:val="28"/>
+          <w:szCs w:val="28"/>
+        </w:rPr>
+        <w:t>Решение и обоснование:</w:t>
       </w:r>
     </w:p>
     <w:p>
       <w:pPr>
-        <w:rPr>
-          <w:sz w:val="28"/>
-          <w:szCs w:val="28"/>
-        </w:rPr>
-      </w:pPr>
+        <w:pStyle w:val="a8"/>
+        <w:spacing w:line="360" w:lineRule="auto"/>
+        <w:rPr>
+          <w:sz w:val="28"/>
+          <w:szCs w:val="28"/>
+        </w:rPr>
+      </w:pPr>
+      <w:r>
+        <w:rPr>
+          <w:rStyle w:val="a9"/>
+          <w:sz w:val="28"/>
+          <w:szCs w:val="28"/>
+        </w:rPr>
+        <w:t>Дано:</w:t>
+      </w:r>
+      <w:r>
+        <w:rPr>
+          <w:rStyle w:val="a9"/>
+          <w:sz w:val="28"/>
+          <w:szCs w:val="28"/>
+        </w:rPr>
+        <w:t xml:space="preserve"> </w:t>
+      </w:r>
+      <w:r>
+        <w:rPr>
+          <w:sz w:val="28"/>
+          <w:szCs w:val="28"/>
+        </w:rPr>
+        <w:t xml:space="preserve">Случайная величина </w:t>
+      </w:r>
+      <w:r>
+        <w:rPr>
+          <w:rStyle w:val="mord"/>
+          <w:sz w:val="28"/>
+          <w:szCs w:val="28"/>
+        </w:rPr>
+        <w:t>X</w:t>
+      </w:r>
+      <w:r>
+        <w:rPr>
+          <w:sz w:val="28"/>
+          <w:szCs w:val="28"/>
+        </w:rPr>
+        <w:t>.</w:t>
+      </w:r>
+      <w:r>
+        <w:rPr>
+          <w:sz w:val="28"/>
+          <w:szCs w:val="28"/>
+        </w:rPr>
+        <w:t xml:space="preserve"> </w:t>
+      </w:r>
+      <w:r>
+        <w:rPr>
+          <w:sz w:val="28"/>
+          <w:szCs w:val="28"/>
+        </w:rPr>
+        <w:t>Два набора параметров:</w:t>
+      </w:r>
+      <w:r>
+        <w:rPr>
+          <w:sz w:val="28"/>
+          <w:szCs w:val="28"/>
+        </w:rPr>
+        <w:t xml:space="preserve"> </w:t>
+      </w:r>
+      <w:r>
+        <w:rPr>
+          <w:sz w:val="28"/>
+          <w:szCs w:val="28"/>
+        </w:rPr>
+        <w:t xml:space="preserve">а) </w:t>
+      </w:r>
+      <w:r>
+        <w:rPr>
+          <w:rStyle w:val="katex-mathml"/>
+          <w:sz w:val="28"/>
+          <w:szCs w:val="28"/>
+        </w:rPr>
+        <w:t>M(X)</w:t>
+      </w:r>
+      <w:r>
+        <w:rPr>
+          <w:rStyle w:val="katex-mathml"/>
+          <w:sz w:val="28"/>
+          <w:szCs w:val="28"/>
+        </w:rPr>
+        <w:t xml:space="preserve"> </w:t>
+      </w:r>
+      <w:r>
+        <w:rPr>
+          <w:rStyle w:val="katex-mathml"/>
+          <w:sz w:val="28"/>
+          <w:szCs w:val="28"/>
+        </w:rPr>
+        <w:t>=</w:t>
+      </w:r>
+      <w:r>
+        <w:rPr>
+          <w:rStyle w:val="katex-mathml"/>
+          <w:sz w:val="28"/>
+          <w:szCs w:val="28"/>
+        </w:rPr>
+        <w:t xml:space="preserve"> 6</w:t>
+      </w:r>
+      <w:r>
+        <w:rPr>
+          <w:sz w:val="28"/>
+          <w:szCs w:val="28"/>
+        </w:rPr>
+        <w:t xml:space="preserve">, </w:t>
+      </w:r>
+      <w:r>
+        <w:rPr>
+          <w:rStyle w:val="katex-mathml"/>
+          <w:sz w:val="28"/>
+          <w:szCs w:val="28"/>
+        </w:rPr>
+        <w:t>D(X)</w:t>
+      </w:r>
+      <w:r>
+        <w:rPr>
+          <w:rStyle w:val="katex-mathml"/>
+          <w:sz w:val="28"/>
+          <w:szCs w:val="28"/>
+        </w:rPr>
+        <w:t xml:space="preserve"> </w:t>
+      </w:r>
+      <w:r>
+        <w:rPr>
+          <w:rStyle w:val="katex-mathml"/>
+          <w:sz w:val="28"/>
+          <w:szCs w:val="28"/>
+        </w:rPr>
+        <w:t>=</w:t>
+      </w:r>
+      <w:r>
+        <w:rPr>
+          <w:rStyle w:val="katex-mathml"/>
+          <w:sz w:val="28"/>
+          <w:szCs w:val="28"/>
+        </w:rPr>
+        <w:t xml:space="preserve"> 3</w:t>
+      </w:r>
+      <w:r>
+        <w:rPr>
+          <w:sz w:val="28"/>
+          <w:szCs w:val="28"/>
+        </w:rPr>
+        <w:t>;</w:t>
+      </w:r>
+      <w:r>
+        <w:rPr>
+          <w:sz w:val="28"/>
+          <w:szCs w:val="28"/>
+        </w:rPr>
+        <w:t xml:space="preserve"> </w:t>
+      </w:r>
     </w:p>
     <w:p>
       <w:pPr>
-        <w:rPr>
-          <w:b/>
-          <w:sz w:val="28"/>
-          <w:szCs w:val="28"/>
-        </w:rPr>
-      </w:pPr>
-      <w:r>
-        <w:rPr>
-          <w:b/>
-          <w:sz w:val="28"/>
-          <w:szCs w:val="28"/>
-        </w:rPr>
-        <w:t>Решение и обоснование:</w:t>
+        <w:pStyle w:val="a8"/>
+        <w:spacing w:line="360" w:lineRule="auto"/>
+        <w:rPr>
+          <w:sz w:val="28"/>
+          <w:szCs w:val="28"/>
+        </w:rPr>
+      </w:pPr>
+      <w:r>
+        <w:rPr>
+          <w:sz w:val="28"/>
+          <w:szCs w:val="28"/>
+        </w:rPr>
+        <w:t xml:space="preserve">б) </w:t>
+      </w:r>
+      <w:r>
+        <w:rPr>
+          <w:rStyle w:val="katex-mathml"/>
+          <w:sz w:val="28"/>
+          <w:szCs w:val="28"/>
+        </w:rPr>
+        <w:t>M(X)</w:t>
+      </w:r>
+      <w:r>
+        <w:rPr>
+          <w:rStyle w:val="katex-mathml"/>
+          <w:sz w:val="28"/>
+          <w:szCs w:val="28"/>
+        </w:rPr>
+        <w:t xml:space="preserve"> </w:t>
+      </w:r>
+      <w:r>
+        <w:rPr>
+          <w:rStyle w:val="katex-mathml"/>
+          <w:sz w:val="28"/>
+          <w:szCs w:val="28"/>
+        </w:rPr>
+        <w:t>=</w:t>
+      </w:r>
+      <w:r>
+        <w:rPr>
+          <w:rStyle w:val="katex-mathml"/>
+          <w:sz w:val="28"/>
+          <w:szCs w:val="28"/>
+        </w:rPr>
+        <w:t xml:space="preserve"> </w:t>
+      </w:r>
+      <w:r>
+        <w:rPr>
+          <w:rStyle w:val="katex-mathml"/>
+          <w:sz w:val="28"/>
+          <w:szCs w:val="28"/>
+        </w:rPr>
+        <w:t>7</w:t>
+      </w:r>
+      <w:r>
+        <w:rPr>
+          <w:sz w:val="28"/>
+          <w:szCs w:val="28"/>
+        </w:rPr>
+        <w:t xml:space="preserve">, </w:t>
+      </w:r>
+      <w:r>
+        <w:rPr>
+          <w:rStyle w:val="katex-mathml"/>
+          <w:sz w:val="28"/>
+          <w:szCs w:val="28"/>
+        </w:rPr>
+        <w:t>D(X)</w:t>
+      </w:r>
+      <w:r>
+        <w:rPr>
+          <w:rStyle w:val="katex-mathml"/>
+          <w:sz w:val="28"/>
+          <w:szCs w:val="28"/>
+        </w:rPr>
+        <w:t xml:space="preserve"> </w:t>
+      </w:r>
+      <w:r>
+        <w:rPr>
+          <w:rStyle w:val="katex-mathml"/>
+          <w:sz w:val="28"/>
+          <w:szCs w:val="28"/>
+        </w:rPr>
+        <w:t>=</w:t>
+      </w:r>
+      <w:r>
+        <w:rPr>
+          <w:rStyle w:val="katex-mathml"/>
+          <w:sz w:val="28"/>
+          <w:szCs w:val="28"/>
+        </w:rPr>
+        <w:t xml:space="preserve"> </w:t>
+      </w:r>
+      <w:r>
+        <w:rPr>
+          <w:rStyle w:val="katex-mathml"/>
+          <w:sz w:val="28"/>
+          <w:szCs w:val="28"/>
+        </w:rPr>
+        <w:t>4</w:t>
+      </w:r>
+      <w:r>
+        <w:rPr>
+          <w:sz w:val="28"/>
+          <w:szCs w:val="28"/>
+        </w:rPr>
+        <w:t>.</w:t>
+      </w:r>
+      <w:r>
+        <w:rPr>
+          <w:sz w:val="28"/>
+          <w:szCs w:val="28"/>
+        </w:rPr>
+        <w:t xml:space="preserve"> </w:t>
+      </w:r>
+      <w:r>
+        <w:rPr>
+          <w:rStyle w:val="a9"/>
+          <w:sz w:val="28"/>
+          <w:szCs w:val="28"/>
+        </w:rPr>
+        <w:t>Необходимо определить</w:t>
+      </w:r>
+      <w:proofErr w:type="gramStart"/>
+      <w:r>
+        <w:rPr>
+          <w:rStyle w:val="a9"/>
+          <w:sz w:val="28"/>
+          <w:szCs w:val="28"/>
+        </w:rPr>
+        <w:t>:</w:t>
+      </w:r>
+      <w:r>
+        <w:rPr>
+          <w:sz w:val="28"/>
+          <w:szCs w:val="28"/>
+        </w:rPr>
+        <w:t xml:space="preserve"> </w:t>
+      </w:r>
+      <w:r>
+        <w:rPr>
+          <w:sz w:val="28"/>
+          <w:szCs w:val="28"/>
+        </w:rPr>
+        <w:t>Может</w:t>
+      </w:r>
+      <w:proofErr w:type="gramEnd"/>
+      <w:r>
+        <w:rPr>
+          <w:sz w:val="28"/>
+          <w:szCs w:val="28"/>
+        </w:rPr>
+        <w:t xml:space="preserve"> ли случайная величина </w:t>
+      </w:r>
+      <w:r>
+        <w:rPr>
+          <w:rStyle w:val="mord"/>
+          <w:sz w:val="28"/>
+          <w:szCs w:val="28"/>
+        </w:rPr>
+        <w:t>X</w:t>
+      </w:r>
+      <w:r>
+        <w:rPr>
+          <w:sz w:val="28"/>
+          <w:szCs w:val="28"/>
+        </w:rPr>
+        <w:t xml:space="preserve"> иметь биномиальное распределение.</w:t>
       </w:r>
     </w:p>
     <w:p>
       <w:pPr>
-        <w:pStyle w:val="a8"/>
-        <w:rPr>
-          <w:sz w:val="28"/>
-          <w:szCs w:val="28"/>
-        </w:rPr>
-      </w:pPr>
-      <w:r>
-        <w:rPr>
-          <w:rStyle w:val="a9"/>
-          <w:sz w:val="28"/>
-          <w:szCs w:val="28"/>
-        </w:rPr>
-        <w:t>Дано:</w:t>
+        <w:pStyle w:val="3"/>
+        <w:spacing w:line="360" w:lineRule="auto"/>
+      </w:pPr>
+      <w:r>
+        <w:t>Свойства биномиального распределения</w:t>
       </w:r>
     </w:p>
     <w:p>
       <w:pPr>
-        <w:numPr>
-          <w:ilvl w:val="0"/>
-          <w:numId w:val="23"/>
-        </w:numPr>
-        <w:spacing w:before="100" w:beforeAutospacing="1" w:after="100" w:afterAutospacing="1"/>
-        <w:rPr>
-          <w:sz w:val="28"/>
-          <w:szCs w:val="28"/>
-        </w:rPr>
-      </w:pPr>
-      <w:r>
-        <w:rPr>
-          <w:sz w:val="28"/>
-          <w:szCs w:val="28"/>
-        </w:rPr>
-        <w:t xml:space="preserve">Случайная величина </w:t>
-      </w:r>
-      <w:r>
-        <w:rPr>
-          <w:rStyle w:val="mord"/>
-          <w:sz w:val="28"/>
-          <w:szCs w:val="28"/>
-        </w:rPr>
-        <w:t>X</w:t>
-      </w:r>
-      <w:r>
-        <w:rPr>
-          <w:sz w:val="28"/>
-          <w:szCs w:val="28"/>
-        </w:rPr>
-        <w:t>.</w:t>
-      </w:r>
-    </w:p>
-    <w:p>
-      <w:pPr>
-        <w:numPr>
-          <w:ilvl w:val="0"/>
-          <w:numId w:val="23"/>
-        </w:numPr>
-        <w:spacing w:before="100" w:beforeAutospacing="1" w:after="100" w:afterAutospacing="1"/>
-        <w:rPr>
-          <w:sz w:val="28"/>
-          <w:szCs w:val="28"/>
-        </w:rPr>
-      </w:pPr>
-      <w:r>
-        <w:rPr>
-          <w:sz w:val="28"/>
-          <w:szCs w:val="28"/>
-        </w:rPr>
-        <w:t>Два набора параметров:</w:t>
-      </w:r>
-    </w:p>
-    <w:p>
-      <w:pPr>
-        <w:numPr>
-          <w:ilvl w:val="1"/>
-          <w:numId w:val="23"/>
-        </w:numPr>
-        <w:spacing w:before="100" w:beforeAutospacing="1" w:after="100" w:afterAutospacing="1"/>
-        <w:rPr>
-          <w:sz w:val="28"/>
-          <w:szCs w:val="28"/>
-        </w:rPr>
-      </w:pPr>
-      <w:r>
-        <w:rPr>
-          <w:sz w:val="28"/>
-          <w:szCs w:val="28"/>
-        </w:rPr>
-        <w:t xml:space="preserve">а) </w:t>
-      </w:r>
-      <w:r>
-        <w:rPr>
-          <w:rStyle w:val="katex-mathml"/>
-          <w:sz w:val="28"/>
-          <w:szCs w:val="28"/>
-        </w:rPr>
-        <w:t>M(X)</w:t>
-      </w:r>
-      <w:r>
-        <w:rPr>
-          <w:rStyle w:val="katex-mathml"/>
-          <w:sz w:val="28"/>
-          <w:szCs w:val="28"/>
-        </w:rPr>
-        <w:t xml:space="preserve"> </w:t>
-      </w:r>
-      <w:r>
-        <w:rPr>
-          <w:rStyle w:val="katex-mathml"/>
-          <w:sz w:val="28"/>
-          <w:szCs w:val="28"/>
-        </w:rPr>
-        <w:t>=</w:t>
-      </w:r>
-      <w:r>
-        <w:rPr>
-          <w:rStyle w:val="katex-mathml"/>
-          <w:sz w:val="28"/>
-          <w:szCs w:val="28"/>
-        </w:rPr>
-        <w:t xml:space="preserve"> 6</w:t>
-      </w:r>
-      <w:r>
-        <w:rPr>
-          <w:sz w:val="28"/>
-          <w:szCs w:val="28"/>
-        </w:rPr>
-        <w:t xml:space="preserve">, </w:t>
-      </w:r>
-      <w:r>
-        <w:rPr>
-          <w:rStyle w:val="katex-mathml"/>
-          <w:sz w:val="28"/>
-          <w:szCs w:val="28"/>
-        </w:rPr>
-        <w:t>D(X)</w:t>
-      </w:r>
-      <w:r>
-        <w:rPr>
-          <w:rStyle w:val="katex-mathml"/>
-          <w:sz w:val="28"/>
-          <w:szCs w:val="28"/>
-        </w:rPr>
-        <w:t xml:space="preserve"> </w:t>
-      </w:r>
-      <w:r>
-        <w:rPr>
-          <w:rStyle w:val="katex-mathml"/>
-          <w:sz w:val="28"/>
-          <w:szCs w:val="28"/>
-        </w:rPr>
-        <w:t>=</w:t>
-      </w:r>
-      <w:r>
-        <w:rPr>
-          <w:rStyle w:val="katex-mathml"/>
-          <w:sz w:val="28"/>
-          <w:szCs w:val="28"/>
-        </w:rPr>
-        <w:t xml:space="preserve"> 3</w:t>
-      </w:r>
-      <w:r>
-        <w:rPr>
-          <w:sz w:val="28"/>
-          <w:szCs w:val="28"/>
-        </w:rPr>
-        <w:t>;</w:t>
-      </w:r>
-    </w:p>
-    <w:p>
-      <w:pPr>
-        <w:numPr>
-          <w:ilvl w:val="1"/>
-          <w:numId w:val="23"/>
-        </w:numPr>
-        <w:spacing w:before="100" w:beforeAutospacing="1" w:after="100" w:afterAutospacing="1"/>
-        <w:rPr>
-          <w:sz w:val="28"/>
-          <w:szCs w:val="28"/>
-        </w:rPr>
-      </w:pPr>
-      <w:r>
-        <w:rPr>
-          <w:sz w:val="28"/>
-          <w:szCs w:val="28"/>
-        </w:rPr>
-        <w:t xml:space="preserve">б) </w:t>
-      </w:r>
-      <w:r>
-        <w:rPr>
-          <w:rStyle w:val="katex-mathml"/>
-          <w:sz w:val="28"/>
-          <w:szCs w:val="28"/>
-        </w:rPr>
-        <w:t>M(X)</w:t>
-      </w:r>
-      <w:r>
-        <w:rPr>
-          <w:rStyle w:val="katex-mathml"/>
-          <w:sz w:val="28"/>
-          <w:szCs w:val="28"/>
-        </w:rPr>
-        <w:t xml:space="preserve"> </w:t>
-      </w:r>
-      <w:r>
-        <w:rPr>
-          <w:rStyle w:val="katex-mathml"/>
-          <w:sz w:val="28"/>
-          <w:szCs w:val="28"/>
-        </w:rPr>
-        <w:t>=</w:t>
-      </w:r>
-      <w:r>
-        <w:rPr>
-          <w:rStyle w:val="katex-mathml"/>
-          <w:sz w:val="28"/>
-          <w:szCs w:val="28"/>
-        </w:rPr>
-        <w:t xml:space="preserve"> </w:t>
-      </w:r>
-      <w:r>
-        <w:rPr>
-          <w:rStyle w:val="katex-mathml"/>
-          <w:sz w:val="28"/>
-          <w:szCs w:val="28"/>
-        </w:rPr>
-        <w:t>7</w:t>
-      </w:r>
-      <w:r>
-        <w:rPr>
-          <w:sz w:val="28"/>
-          <w:szCs w:val="28"/>
-        </w:rPr>
-        <w:t xml:space="preserve">, </w:t>
-      </w:r>
-      <w:r>
-        <w:rPr>
-          <w:rStyle w:val="katex-mathml"/>
-          <w:sz w:val="28"/>
-          <w:szCs w:val="28"/>
-        </w:rPr>
-        <w:t>D(X)</w:t>
-      </w:r>
-      <w:r>
-        <w:rPr>
-          <w:rStyle w:val="katex-mathml"/>
-          <w:sz w:val="28"/>
-          <w:szCs w:val="28"/>
-        </w:rPr>
-        <w:t xml:space="preserve"> </w:t>
-      </w:r>
-      <w:r>
-        <w:rPr>
-          <w:rStyle w:val="katex-mathml"/>
-          <w:sz w:val="28"/>
-          <w:szCs w:val="28"/>
-        </w:rPr>
-        <w:t>=</w:t>
-      </w:r>
-      <w:r>
-        <w:rPr>
-          <w:rStyle w:val="katex-mathml"/>
-          <w:sz w:val="28"/>
-          <w:szCs w:val="28"/>
-        </w:rPr>
-        <w:t xml:space="preserve"> </w:t>
-      </w:r>
-      <w:r>
-        <w:rPr>
-          <w:rStyle w:val="katex-mathml"/>
-          <w:sz w:val="28"/>
-          <w:szCs w:val="28"/>
-        </w:rPr>
-        <w:t>4</w:t>
-      </w:r>
-      <w:r>
-        <w:rPr>
-          <w:sz w:val="28"/>
-          <w:szCs w:val="28"/>
-        </w:rPr>
-        <w:t>.</w:t>
-      </w:r>
-    </w:p>
-    <w:p>
-      <w:pPr>
         <w:pStyle w:val="a8"/>
-        <w:rPr>
-          <w:sz w:val="28"/>
-          <w:szCs w:val="28"/>
-        </w:rPr>
-      </w:pPr>
-      <w:r>
-        <w:rPr>
-          <w:rStyle w:val="a9"/>
-          <w:sz w:val="28"/>
-          <w:szCs w:val="28"/>
-        </w:rPr>
-        <w:t>Необходимо определить:</w:t>
-      </w:r>
-      <w:r>
-        <w:rPr>
-          <w:sz w:val="28"/>
-          <w:szCs w:val="28"/>
-        </w:rPr>
-        <w:br/>
-        <w:t xml:space="preserve">Может ли случайная величина </w:t>
-      </w:r>
-      <w:r>
-        <w:rPr>
-          <w:rStyle w:val="mord"/>
-          <w:sz w:val="28"/>
-          <w:szCs w:val="28"/>
-        </w:rPr>
-        <w:t>X</w:t>
-      </w:r>
-      <w:r>
-        <w:rPr>
-          <w:sz w:val="28"/>
-          <w:szCs w:val="28"/>
-        </w:rPr>
-        <w:t xml:space="preserve"> иметь биномиальное распределение.</w:t>
-      </w:r>
-    </w:p>
-    <w:p>
-      <w:pPr>
-        <w:rPr>
-          <w:sz w:val="28"/>
-          <w:szCs w:val="28"/>
-        </w:rPr>
-      </w:pPr>
-    </w:p>
-    <w:p>
-      <w:pPr>
-        <w:pStyle w:val="3"/>
-      </w:pPr>
-      <w:r>
-        <w:t>Свойства биномиального распределения</w:t>
-      </w:r>
-    </w:p>
-    <w:p>
-      <w:pPr>
-        <w:pStyle w:val="a8"/>
+        <w:spacing w:line="360" w:lineRule="auto"/>
         <w:rPr>
           <w:sz w:val="28"/>
           <w:szCs w:val="28"/>
@@ -1215,7 +1202,7 @@
           <w:ilvl w:val="0"/>
           <w:numId w:val="24"/>
         </w:numPr>
-        <w:spacing w:before="100" w:beforeAutospacing="1" w:after="100" w:afterAutospacing="1"/>
+        <w:spacing w:before="100" w:beforeAutospacing="1" w:after="100" w:afterAutospacing="1" w:line="360" w:lineRule="auto"/>
         <w:rPr>
           <w:sz w:val="28"/>
           <w:szCs w:val="28"/>
@@ -1309,7 +1296,7 @@
           <w:ilvl w:val="0"/>
           <w:numId w:val="24"/>
         </w:numPr>
-        <w:spacing w:before="100" w:beforeAutospacing="1" w:after="100" w:afterAutospacing="1"/>
+        <w:spacing w:before="100" w:beforeAutospacing="1" w:after="100" w:afterAutospacing="1" w:line="360" w:lineRule="auto"/>
         <w:rPr>
           <w:sz w:val="28"/>
           <w:szCs w:val="28"/>
@@ -1474,6 +1461,7 @@
     <w:p>
       <w:pPr>
         <w:pStyle w:val="a8"/>
+        <w:spacing w:line="360" w:lineRule="auto"/>
         <w:rPr>
           <w:sz w:val="28"/>
           <w:szCs w:val="28"/>
@@ -1486,7 +1474,6 @@
         </w:rPr>
         <w:t xml:space="preserve">Параметры </w:t>
       </w:r>
-      <w:proofErr w:type="spellStart"/>
       <w:r>
         <w:rPr>
           <w:rStyle w:val="mord"/>
@@ -1500,15 +1487,7 @@
           <w:sz w:val="28"/>
           <w:szCs w:val="28"/>
         </w:rPr>
-        <w:t xml:space="preserve"> </w:t>
-      </w:r>
-      <w:proofErr w:type="spellEnd"/>
-      <w:r>
-        <w:rPr>
-          <w:sz w:val="28"/>
-          <w:szCs w:val="28"/>
-        </w:rPr>
-        <w:t xml:space="preserve">(число испытаний) и </w:t>
+        <w:t xml:space="preserve"> (число испытаний) и </w:t>
       </w:r>
       <w:r>
         <w:rPr>
@@ -1528,15 +1507,8 @@
     </w:p>
     <w:p>
       <w:pPr>
-        <w:rPr>
-          <w:sz w:val="28"/>
-          <w:szCs w:val="28"/>
-        </w:rPr>
-      </w:pPr>
-    </w:p>
-    <w:p>
-      <w:pPr>
         <w:pStyle w:val="3"/>
+        <w:spacing w:line="360" w:lineRule="auto"/>
       </w:pPr>
       <w:r>
         <w:rPr>
@@ -1544,6 +1516,7 @@
           <w:b/>
           <w:bCs w:val="0"/>
         </w:rPr>
+        <w:lastRenderedPageBreak/>
         <w:t xml:space="preserve">а) </w:t>
       </w:r>
       <w:r>
@@ -1632,1520 +1605,1246 @@
         </w:rPr>
         <w:t>3</w:t>
       </w:r>
+      <w:r>
+        <w:rPr>
+          <w:rStyle w:val="mord"/>
+        </w:rPr>
+        <w:t>.</w:t>
+      </w:r>
+      <w:r>
+        <w:rPr>
+          <w:rStyle w:val="mord"/>
+          <w:b w:val="0"/>
+        </w:rPr>
+        <w:t xml:space="preserve"> </w:t>
+      </w:r>
+      <w:r>
+        <w:rPr>
+          <w:b w:val="0"/>
+        </w:rPr>
+        <w:t xml:space="preserve">Найдём </w:t>
+      </w:r>
+      <w:r>
+        <w:rPr>
+          <w:rStyle w:val="mord"/>
+          <w:b w:val="0"/>
+        </w:rPr>
+        <w:t>p</w:t>
+      </w:r>
+      <w:r>
+        <w:rPr>
+          <w:b w:val="0"/>
+        </w:rPr>
+        <w:t>:</w:t>
+      </w:r>
+      <w:r>
+        <w:rPr>
+          <w:b w:val="0"/>
+        </w:rPr>
+        <w:t xml:space="preserve"> </w:t>
+      </w:r>
+      <w:r>
+        <w:rPr>
+          <w:rStyle w:val="katex-mathml"/>
+          <w:b w:val="0"/>
+          <w:lang w:val="en-US"/>
+        </w:rPr>
+        <w:t>n</w:t>
+      </w:r>
+      <w:r>
+        <w:rPr>
+          <w:rStyle w:val="katex-mathml"/>
+          <w:b w:val="0"/>
+        </w:rPr>
+        <w:t xml:space="preserve"> </w:t>
+      </w:r>
+      <w:r>
+        <w:rPr>
+          <w:rStyle w:val="katex-mathml"/>
+          <w:rFonts w:ascii="Cambria Math" w:hAnsi="Cambria Math" w:cs="Cambria Math"/>
+          <w:b w:val="0"/>
+        </w:rPr>
+        <w:t>⋅</w:t>
+      </w:r>
+      <w:r>
+        <w:rPr>
+          <w:rStyle w:val="katex-mathml"/>
+          <w:rFonts w:ascii="Cambria Math" w:hAnsi="Cambria Math" w:cs="Cambria Math"/>
+          <w:b w:val="0"/>
+        </w:rPr>
+        <w:t xml:space="preserve"> </w:t>
+      </w:r>
+      <w:r>
+        <w:rPr>
+          <w:rStyle w:val="katex-mathml"/>
+          <w:b w:val="0"/>
+        </w:rPr>
+        <w:t>p</w:t>
+      </w:r>
+      <w:r>
+        <w:rPr>
+          <w:rStyle w:val="katex-mathml"/>
+          <w:b w:val="0"/>
+        </w:rPr>
+        <w:t xml:space="preserve"> </w:t>
+      </w:r>
+      <w:r>
+        <w:rPr>
+          <w:rStyle w:val="katex-mathml"/>
+          <w:b w:val="0"/>
+        </w:rPr>
+        <w:t>=</w:t>
+      </w:r>
+      <w:r>
+        <w:rPr>
+          <w:rStyle w:val="katex-mathml"/>
+          <w:b w:val="0"/>
+        </w:rPr>
+        <w:t xml:space="preserve"> </w:t>
+      </w:r>
+      <w:r>
+        <w:rPr>
+          <w:rStyle w:val="katex-mathml"/>
+          <w:b w:val="0"/>
+        </w:rPr>
+        <w:t>6</w:t>
+      </w:r>
+      <w:r>
+        <w:rPr>
+          <w:rStyle w:val="katex-mathml"/>
+          <w:b w:val="0"/>
+        </w:rPr>
+        <w:t xml:space="preserve"> </w:t>
+      </w:r>
+      <w:r>
+        <w:rPr>
+          <w:rStyle w:val="katex-mathml"/>
+          <w:rFonts w:ascii="Cambria Math" w:hAnsi="Cambria Math" w:cs="Cambria Math"/>
+          <w:b w:val="0"/>
+        </w:rPr>
+        <w:t>⇒</w:t>
+      </w:r>
+      <w:r>
+        <w:rPr>
+          <w:rStyle w:val="katex-mathml"/>
+          <w:rFonts w:ascii="Cambria Math" w:hAnsi="Cambria Math" w:cs="Cambria Math"/>
+          <w:b w:val="0"/>
+        </w:rPr>
+        <w:t xml:space="preserve"> </w:t>
+      </w:r>
+      <w:r>
+        <w:rPr>
+          <w:rStyle w:val="katex-mathml"/>
+          <w:b w:val="0"/>
+        </w:rPr>
+        <w:t>p</w:t>
+      </w:r>
+      <w:r>
+        <w:rPr>
+          <w:rStyle w:val="katex-mathml"/>
+          <w:b w:val="0"/>
+        </w:rPr>
+        <w:t xml:space="preserve"> </w:t>
+      </w:r>
+      <w:r>
+        <w:rPr>
+          <w:rStyle w:val="katex-mathml"/>
+          <w:b w:val="0"/>
+        </w:rPr>
+        <w:t>=</w:t>
+      </w:r>
+      <w:r>
+        <w:rPr>
+          <w:rStyle w:val="katex-mathml"/>
+          <w:b w:val="0"/>
+        </w:rPr>
+        <w:t xml:space="preserve"> </w:t>
+      </w:r>
+      <w:r>
+        <w:rPr>
+          <w:rStyle w:val="katex-mathml"/>
+          <w:b w:val="0"/>
+        </w:rPr>
+        <w:t>6</w:t>
+      </w:r>
+      <w:r>
+        <w:rPr>
+          <w:rStyle w:val="katex-mathml"/>
+          <w:b w:val="0"/>
+        </w:rPr>
+        <w:t>/</w:t>
+      </w:r>
+      <w:r>
+        <w:rPr>
+          <w:rStyle w:val="katex-mathml"/>
+          <w:b w:val="0"/>
+        </w:rPr>
+        <w:t>n</w:t>
+      </w:r>
+      <w:r>
+        <w:rPr>
+          <w:rStyle w:val="mord"/>
+          <w:b w:val="0"/>
+        </w:rPr>
+        <w:t>.</w:t>
+      </w:r>
+      <w:r>
+        <w:rPr>
+          <w:rStyle w:val="mord"/>
+          <w:b w:val="0"/>
+        </w:rPr>
+        <w:t xml:space="preserve"> </w:t>
+      </w:r>
+      <w:r>
+        <w:rPr>
+          <w:b w:val="0"/>
+        </w:rPr>
+        <w:t xml:space="preserve">Подставим </w:t>
+      </w:r>
+      <w:r>
+        <w:rPr>
+          <w:rStyle w:val="katex-mathml"/>
+          <w:b w:val="0"/>
+        </w:rPr>
+        <w:t>p</w:t>
+      </w:r>
+      <w:r>
+        <w:rPr>
+          <w:b w:val="0"/>
+        </w:rPr>
+        <w:t xml:space="preserve"> в формулу дисперсии:</w:t>
+      </w:r>
+      <w:r>
+        <w:rPr>
+          <w:b w:val="0"/>
+        </w:rPr>
+        <w:t xml:space="preserve"> </w:t>
+      </w:r>
+      <w:r>
+        <w:rPr>
+          <w:rStyle w:val="katex-mathml"/>
+          <w:b w:val="0"/>
+        </w:rPr>
+        <w:t>D(X)=n</w:t>
+      </w:r>
+      <w:r>
+        <w:rPr>
+          <w:rStyle w:val="katex-mathml"/>
+          <w:b w:val="0"/>
+        </w:rPr>
+        <w:t xml:space="preserve"> </w:t>
+      </w:r>
+      <w:r>
+        <w:rPr>
+          <w:rStyle w:val="katex-mathml"/>
+          <w:rFonts w:ascii="Cambria Math" w:hAnsi="Cambria Math" w:cs="Cambria Math"/>
+          <w:b w:val="0"/>
+        </w:rPr>
+        <w:t>⋅</w:t>
+      </w:r>
+      <w:r>
+        <w:rPr>
+          <w:rStyle w:val="katex-mathml"/>
+          <w:rFonts w:ascii="Cambria Math" w:hAnsi="Cambria Math" w:cs="Cambria Math"/>
+          <w:b w:val="0"/>
+        </w:rPr>
+        <w:t xml:space="preserve"> </w:t>
+      </w:r>
+      <w:r>
+        <w:rPr>
+          <w:rStyle w:val="katex-mathml"/>
+          <w:b w:val="0"/>
+        </w:rPr>
+        <w:t>p</w:t>
+      </w:r>
+      <w:r>
+        <w:rPr>
+          <w:rStyle w:val="katex-mathml"/>
+          <w:b w:val="0"/>
+        </w:rPr>
+        <w:t xml:space="preserve"> </w:t>
+      </w:r>
+      <w:r>
+        <w:rPr>
+          <w:rStyle w:val="katex-mathml"/>
+          <w:rFonts w:ascii="Cambria Math" w:hAnsi="Cambria Math" w:cs="Cambria Math"/>
+          <w:b w:val="0"/>
+        </w:rPr>
+        <w:t>⋅</w:t>
+      </w:r>
+      <w:r>
+        <w:rPr>
+          <w:rStyle w:val="katex-mathml"/>
+          <w:rFonts w:ascii="Cambria Math" w:hAnsi="Cambria Math" w:cs="Cambria Math"/>
+          <w:b w:val="0"/>
+        </w:rPr>
+        <w:t xml:space="preserve"> </w:t>
+      </w:r>
+      <w:r>
+        <w:rPr>
+          <w:rStyle w:val="katex-mathml"/>
+          <w:b w:val="0"/>
+        </w:rPr>
+        <w:t>(1</w:t>
+      </w:r>
+      <w:r>
+        <w:rPr>
+          <w:rStyle w:val="katex-mathml"/>
+          <w:b w:val="0"/>
+        </w:rPr>
+        <w:t xml:space="preserve"> </w:t>
+      </w:r>
+      <w:r>
+        <w:rPr>
+          <w:rStyle w:val="katex-mathml"/>
+          <w:b w:val="0"/>
+        </w:rPr>
+        <w:t>−</w:t>
+      </w:r>
+      <w:r>
+        <w:rPr>
+          <w:rStyle w:val="katex-mathml"/>
+          <w:b w:val="0"/>
+        </w:rPr>
+        <w:t xml:space="preserve"> </w:t>
+      </w:r>
+      <w:r>
+        <w:rPr>
+          <w:rStyle w:val="katex-mathml"/>
+          <w:b w:val="0"/>
+        </w:rPr>
+        <w:t>p)</w:t>
+      </w:r>
+      <w:r>
+        <w:rPr>
+          <w:rStyle w:val="katex-mathml"/>
+          <w:b w:val="0"/>
+        </w:rPr>
+        <w:t xml:space="preserve"> </w:t>
+      </w:r>
+      <w:r>
+        <w:rPr>
+          <w:rStyle w:val="katex-mathml"/>
+          <w:b w:val="0"/>
+        </w:rPr>
+        <w:t>=</w:t>
+      </w:r>
+      <w:r>
+        <w:rPr>
+          <w:rStyle w:val="katex-mathml"/>
+          <w:b w:val="0"/>
+        </w:rPr>
+        <w:t xml:space="preserve"> </w:t>
+      </w:r>
+      <w:r>
+        <w:rPr>
+          <w:rStyle w:val="katex-mathml"/>
+          <w:b w:val="0"/>
+        </w:rPr>
+        <w:t>n</w:t>
+      </w:r>
+      <w:r>
+        <w:rPr>
+          <w:rStyle w:val="katex-mathml"/>
+          <w:b w:val="0"/>
+        </w:rPr>
+        <w:t xml:space="preserve"> </w:t>
+      </w:r>
+      <w:r>
+        <w:rPr>
+          <w:rStyle w:val="katex-mathml"/>
+          <w:rFonts w:ascii="Cambria Math" w:hAnsi="Cambria Math" w:cs="Cambria Math"/>
+          <w:b w:val="0"/>
+        </w:rPr>
+        <w:t>⋅</w:t>
+      </w:r>
+      <w:r>
+        <w:rPr>
+          <w:rStyle w:val="katex-mathml"/>
+          <w:rFonts w:ascii="Cambria Math" w:hAnsi="Cambria Math" w:cs="Cambria Math"/>
+          <w:b w:val="0"/>
+        </w:rPr>
+        <w:t xml:space="preserve"> </w:t>
+      </w:r>
+      <w:r>
+        <w:rPr>
+          <w:rStyle w:val="katex-mathml"/>
+          <w:b w:val="0"/>
+        </w:rPr>
+        <w:t>6</w:t>
+      </w:r>
+      <w:r>
+        <w:rPr>
+          <w:rStyle w:val="katex-mathml"/>
+          <w:b w:val="0"/>
+        </w:rPr>
+        <w:t>/</w:t>
+      </w:r>
+      <w:r>
+        <w:rPr>
+          <w:rStyle w:val="katex-mathml"/>
+          <w:b w:val="0"/>
+        </w:rPr>
+        <w:t>n</w:t>
+      </w:r>
+      <w:r>
+        <w:rPr>
+          <w:rStyle w:val="katex-mathml"/>
+          <w:b w:val="0"/>
+        </w:rPr>
+        <w:t xml:space="preserve"> </w:t>
+      </w:r>
+      <w:r>
+        <w:rPr>
+          <w:rStyle w:val="katex-mathml"/>
+          <w:rFonts w:ascii="Cambria Math" w:hAnsi="Cambria Math" w:cs="Cambria Math"/>
+          <w:b w:val="0"/>
+        </w:rPr>
+        <w:t>⋅</w:t>
+      </w:r>
+      <w:r>
+        <w:rPr>
+          <w:rStyle w:val="katex-mathml"/>
+          <w:rFonts w:ascii="Cambria Math" w:hAnsi="Cambria Math" w:cs="Cambria Math"/>
+          <w:b w:val="0"/>
+        </w:rPr>
+        <w:t xml:space="preserve"> </w:t>
+      </w:r>
+      <w:r>
+        <w:rPr>
+          <w:rStyle w:val="katex-mathml"/>
+          <w:b w:val="0"/>
+        </w:rPr>
+        <w:t>(1</w:t>
+      </w:r>
+      <w:r>
+        <w:rPr>
+          <w:rStyle w:val="katex-mathml"/>
+          <w:b w:val="0"/>
+        </w:rPr>
+        <w:t xml:space="preserve"> </w:t>
+      </w:r>
+      <w:r>
+        <w:rPr>
+          <w:rStyle w:val="katex-mathml"/>
+          <w:b w:val="0"/>
+        </w:rPr>
+        <w:t>–</w:t>
+      </w:r>
+      <w:r>
+        <w:rPr>
+          <w:rStyle w:val="katex-mathml"/>
+          <w:b w:val="0"/>
+        </w:rPr>
+        <w:t xml:space="preserve"> </w:t>
+      </w:r>
+      <w:r>
+        <w:rPr>
+          <w:rStyle w:val="katex-mathml"/>
+          <w:b w:val="0"/>
+        </w:rPr>
+        <w:t>6</w:t>
+      </w:r>
+      <w:r>
+        <w:rPr>
+          <w:rStyle w:val="katex-mathml"/>
+          <w:b w:val="0"/>
+        </w:rPr>
+        <w:t>/</w:t>
+      </w:r>
+      <w:r>
+        <w:rPr>
+          <w:rStyle w:val="katex-mathml"/>
+          <w:b w:val="0"/>
+        </w:rPr>
+        <w:t>n).</w:t>
+      </w:r>
+      <w:r>
+        <w:rPr>
+          <w:rStyle w:val="katex-mathml"/>
+          <w:b w:val="0"/>
+        </w:rPr>
+        <w:t xml:space="preserve"> </w:t>
+      </w:r>
+      <w:r>
+        <w:rPr>
+          <w:b w:val="0"/>
+        </w:rPr>
+        <w:t>Упростим:</w:t>
+      </w:r>
+      <w:r>
+        <w:rPr>
+          <w:b w:val="0"/>
+        </w:rPr>
+        <w:t xml:space="preserve"> </w:t>
+      </w:r>
+      <w:r>
+        <w:rPr>
+          <w:rStyle w:val="katex-mathml"/>
+          <w:b w:val="0"/>
+        </w:rPr>
+        <w:t>D(X)</w:t>
+      </w:r>
+      <w:r>
+        <w:rPr>
+          <w:rStyle w:val="katex-mathml"/>
+          <w:b w:val="0"/>
+        </w:rPr>
+        <w:t xml:space="preserve"> </w:t>
+      </w:r>
+      <w:r>
+        <w:rPr>
+          <w:rStyle w:val="katex-mathml"/>
+          <w:b w:val="0"/>
+        </w:rPr>
+        <w:t>=</w:t>
+      </w:r>
+      <w:r>
+        <w:rPr>
+          <w:rStyle w:val="katex-mathml"/>
+          <w:b w:val="0"/>
+        </w:rPr>
+        <w:t xml:space="preserve"> </w:t>
+      </w:r>
+      <w:r>
+        <w:rPr>
+          <w:rStyle w:val="katex-mathml"/>
+          <w:b w:val="0"/>
+        </w:rPr>
+        <w:t>6</w:t>
+      </w:r>
+      <w:r>
+        <w:rPr>
+          <w:rStyle w:val="katex-mathml"/>
+          <w:b w:val="0"/>
+        </w:rPr>
+        <w:t xml:space="preserve"> </w:t>
+      </w:r>
+      <w:r>
+        <w:rPr>
+          <w:rStyle w:val="katex-mathml"/>
+          <w:rFonts w:ascii="Cambria Math" w:hAnsi="Cambria Math" w:cs="Cambria Math"/>
+          <w:b w:val="0"/>
+        </w:rPr>
+        <w:t>⋅</w:t>
+      </w:r>
+      <w:r>
+        <w:rPr>
+          <w:rStyle w:val="katex-mathml"/>
+          <w:rFonts w:ascii="Cambria Math" w:hAnsi="Cambria Math" w:cs="Cambria Math"/>
+          <w:b w:val="0"/>
+        </w:rPr>
+        <w:t xml:space="preserve"> </w:t>
+      </w:r>
+      <w:r>
+        <w:rPr>
+          <w:rStyle w:val="katex-mathml"/>
+          <w:b w:val="0"/>
+        </w:rPr>
+        <w:t>(1</w:t>
+      </w:r>
+      <w:r>
+        <w:rPr>
+          <w:rStyle w:val="katex-mathml"/>
+          <w:b w:val="0"/>
+        </w:rPr>
+        <w:t xml:space="preserve"> </w:t>
+      </w:r>
+      <w:r>
+        <w:rPr>
+          <w:rStyle w:val="katex-mathml"/>
+          <w:b w:val="0"/>
+        </w:rPr>
+        <w:t>−</w:t>
+      </w:r>
+      <w:r>
+        <w:rPr>
+          <w:rStyle w:val="katex-mathml"/>
+          <w:b w:val="0"/>
+        </w:rPr>
+        <w:t xml:space="preserve"> </w:t>
+      </w:r>
+      <w:r>
+        <w:rPr>
+          <w:rStyle w:val="katex-mathml"/>
+          <w:b w:val="0"/>
+        </w:rPr>
+        <w:t>6n)</w:t>
+      </w:r>
+      <w:r>
+        <w:rPr>
+          <w:rStyle w:val="katex-mathml"/>
+          <w:b w:val="0"/>
+        </w:rPr>
+        <w:t xml:space="preserve"> </w:t>
+      </w:r>
+      <w:r>
+        <w:rPr>
+          <w:rStyle w:val="katex-mathml"/>
+          <w:b w:val="0"/>
+        </w:rPr>
+        <w:t>=</w:t>
+      </w:r>
+      <w:r>
+        <w:rPr>
+          <w:rStyle w:val="katex-mathml"/>
+          <w:b w:val="0"/>
+        </w:rPr>
+        <w:t xml:space="preserve"> </w:t>
+      </w:r>
+      <w:r>
+        <w:rPr>
+          <w:rStyle w:val="katex-mathml"/>
+          <w:b w:val="0"/>
+        </w:rPr>
+        <w:t>6</w:t>
+      </w:r>
+      <w:r>
+        <w:rPr>
+          <w:rStyle w:val="katex-mathml"/>
+          <w:b w:val="0"/>
+        </w:rPr>
+        <w:t xml:space="preserve"> </w:t>
+      </w:r>
+      <w:r>
+        <w:rPr>
+          <w:rStyle w:val="katex-mathml"/>
+          <w:b w:val="0"/>
+        </w:rPr>
+        <w:t>–</w:t>
+      </w:r>
+      <w:r>
+        <w:rPr>
+          <w:rStyle w:val="katex-mathml"/>
+          <w:b w:val="0"/>
+        </w:rPr>
+        <w:t xml:space="preserve"> </w:t>
+      </w:r>
+      <w:r>
+        <w:rPr>
+          <w:rStyle w:val="katex-mathml"/>
+          <w:b w:val="0"/>
+        </w:rPr>
+        <w:t>36</w:t>
+      </w:r>
+      <w:r>
+        <w:rPr>
+          <w:rStyle w:val="katex-mathml"/>
+          <w:b w:val="0"/>
+        </w:rPr>
+        <w:t>/</w:t>
+      </w:r>
+      <w:r>
+        <w:rPr>
+          <w:rStyle w:val="katex-mathml"/>
+          <w:b w:val="0"/>
+        </w:rPr>
+        <w:t>n</w:t>
+      </w:r>
+      <w:r>
+        <w:rPr>
+          <w:rStyle w:val="mord"/>
+          <w:b w:val="0"/>
+        </w:rPr>
+        <w:t>.</w:t>
+      </w:r>
+      <w:r>
+        <w:rPr>
+          <w:rStyle w:val="mord"/>
+          <w:b w:val="0"/>
+        </w:rPr>
+        <w:t xml:space="preserve"> </w:t>
+      </w:r>
+      <w:r>
+        <w:rPr>
+          <w:b w:val="0"/>
+        </w:rPr>
+        <w:t xml:space="preserve">Подставим </w:t>
+      </w:r>
+      <w:r>
+        <w:rPr>
+          <w:rStyle w:val="katex-mathml"/>
+          <w:b w:val="0"/>
+        </w:rPr>
+        <w:t>D(X)</w:t>
+      </w:r>
+      <w:r>
+        <w:rPr>
+          <w:rStyle w:val="katex-mathml"/>
+          <w:b w:val="0"/>
+        </w:rPr>
+        <w:t xml:space="preserve"> </w:t>
+      </w:r>
+      <w:r>
+        <w:rPr>
+          <w:rStyle w:val="katex-mathml"/>
+          <w:b w:val="0"/>
+        </w:rPr>
+        <w:t>=</w:t>
+      </w:r>
+      <w:r>
+        <w:rPr>
+          <w:rStyle w:val="katex-mathml"/>
+          <w:b w:val="0"/>
+        </w:rPr>
+        <w:t xml:space="preserve"> </w:t>
+      </w:r>
+      <w:r>
+        <w:rPr>
+          <w:rStyle w:val="katex-mathml"/>
+          <w:b w:val="0"/>
+        </w:rPr>
+        <w:t>3</w:t>
+      </w:r>
+      <w:r>
+        <w:rPr>
+          <w:b w:val="0"/>
+        </w:rPr>
+        <w:t>:</w:t>
+      </w:r>
+      <w:r>
+        <w:rPr>
+          <w:b w:val="0"/>
+        </w:rPr>
+        <w:t xml:space="preserve"> </w:t>
+      </w:r>
+      <w:r>
+        <w:rPr>
+          <w:rStyle w:val="katex-mathml"/>
+          <w:b w:val="0"/>
+        </w:rPr>
+        <w:t>6</w:t>
+      </w:r>
+      <w:r>
+        <w:rPr>
+          <w:rStyle w:val="katex-mathml"/>
+          <w:b w:val="0"/>
+        </w:rPr>
+        <w:t xml:space="preserve"> </w:t>
+      </w:r>
+      <w:r>
+        <w:rPr>
+          <w:rStyle w:val="katex-mathml"/>
+          <w:b w:val="0"/>
+        </w:rPr>
+        <w:t>–</w:t>
+      </w:r>
+      <w:r>
+        <w:rPr>
+          <w:rStyle w:val="katex-mathml"/>
+          <w:b w:val="0"/>
+        </w:rPr>
+        <w:t xml:space="preserve"> </w:t>
+      </w:r>
+      <w:r>
+        <w:rPr>
+          <w:rStyle w:val="katex-mathml"/>
+          <w:b w:val="0"/>
+        </w:rPr>
+        <w:t>36</w:t>
+      </w:r>
+      <w:r>
+        <w:rPr>
+          <w:rStyle w:val="katex-mathml"/>
+          <w:b w:val="0"/>
+        </w:rPr>
+        <w:t>/</w:t>
+      </w:r>
+      <w:r>
+        <w:rPr>
+          <w:rStyle w:val="katex-mathml"/>
+          <w:b w:val="0"/>
+        </w:rPr>
+        <w:t>n</w:t>
+      </w:r>
+      <w:r>
+        <w:rPr>
+          <w:rStyle w:val="katex-mathml"/>
+          <w:b w:val="0"/>
+        </w:rPr>
+        <w:t xml:space="preserve"> </w:t>
+      </w:r>
+      <w:r>
+        <w:rPr>
+          <w:rStyle w:val="katex-mathml"/>
+          <w:b w:val="0"/>
+        </w:rPr>
+        <w:t>=</w:t>
+      </w:r>
+      <w:r>
+        <w:rPr>
+          <w:rStyle w:val="katex-mathml"/>
+          <w:b w:val="0"/>
+        </w:rPr>
+        <w:t xml:space="preserve"> </w:t>
+      </w:r>
+      <w:r>
+        <w:rPr>
+          <w:rStyle w:val="katex-mathml"/>
+          <w:b w:val="0"/>
+        </w:rPr>
+        <w:t>3</w:t>
+      </w:r>
+      <w:r>
+        <w:rPr>
+          <w:rStyle w:val="katex-mathml"/>
+          <w:b w:val="0"/>
+        </w:rPr>
+        <w:t xml:space="preserve"> </w:t>
+      </w:r>
+      <w:r>
+        <w:rPr>
+          <w:rStyle w:val="katex-mathml"/>
+          <w:rFonts w:ascii="Cambria Math" w:hAnsi="Cambria Math" w:cs="Cambria Math"/>
+          <w:b w:val="0"/>
+        </w:rPr>
+        <w:t>⇒</w:t>
+      </w:r>
+      <w:r>
+        <w:rPr>
+          <w:rStyle w:val="katex-mathml"/>
+          <w:rFonts w:ascii="Cambria Math" w:hAnsi="Cambria Math" w:cs="Cambria Math"/>
+          <w:b w:val="0"/>
+        </w:rPr>
+        <w:t xml:space="preserve"> </w:t>
+      </w:r>
+      <w:r>
+        <w:rPr>
+          <w:rStyle w:val="katex-mathml"/>
+          <w:b w:val="0"/>
+        </w:rPr>
+        <w:t>36</w:t>
+      </w:r>
+      <w:r>
+        <w:rPr>
+          <w:rStyle w:val="katex-mathml"/>
+          <w:b w:val="0"/>
+        </w:rPr>
+        <w:t>/</w:t>
+      </w:r>
+      <w:r>
+        <w:rPr>
+          <w:rStyle w:val="katex-mathml"/>
+          <w:b w:val="0"/>
+        </w:rPr>
+        <w:t>n</w:t>
+      </w:r>
+      <w:r>
+        <w:rPr>
+          <w:rStyle w:val="katex-mathml"/>
+          <w:b w:val="0"/>
+        </w:rPr>
+        <w:t xml:space="preserve"> </w:t>
+      </w:r>
+      <w:r>
+        <w:rPr>
+          <w:rStyle w:val="katex-mathml"/>
+          <w:b w:val="0"/>
+        </w:rPr>
+        <w:t>=</w:t>
+      </w:r>
+      <w:r>
+        <w:rPr>
+          <w:rStyle w:val="katex-mathml"/>
+          <w:b w:val="0"/>
+        </w:rPr>
+        <w:t xml:space="preserve"> </w:t>
+      </w:r>
+      <w:r>
+        <w:rPr>
+          <w:rStyle w:val="katex-mathml"/>
+          <w:b w:val="0"/>
+        </w:rPr>
+        <w:t>3</w:t>
+      </w:r>
+      <w:r>
+        <w:rPr>
+          <w:rStyle w:val="katex-mathml"/>
+          <w:b w:val="0"/>
+        </w:rPr>
+        <w:t xml:space="preserve"> </w:t>
+      </w:r>
+      <w:r>
+        <w:rPr>
+          <w:rStyle w:val="katex-mathml"/>
+          <w:rFonts w:ascii="Cambria Math" w:hAnsi="Cambria Math" w:cs="Cambria Math"/>
+          <w:b w:val="0"/>
+        </w:rPr>
+        <w:t>⇒</w:t>
+      </w:r>
+      <w:r>
+        <w:rPr>
+          <w:rStyle w:val="katex-mathml"/>
+          <w:rFonts w:ascii="Cambria Math" w:hAnsi="Cambria Math" w:cs="Cambria Math"/>
+          <w:b w:val="0"/>
+        </w:rPr>
+        <w:t xml:space="preserve"> </w:t>
+      </w:r>
+      <w:r>
+        <w:rPr>
+          <w:rStyle w:val="katex-mathml"/>
+          <w:b w:val="0"/>
+        </w:rPr>
+        <w:t>n</w:t>
+      </w:r>
+      <w:r>
+        <w:rPr>
+          <w:rStyle w:val="katex-mathml"/>
+          <w:b w:val="0"/>
+        </w:rPr>
+        <w:t xml:space="preserve"> </w:t>
+      </w:r>
+      <w:r>
+        <w:rPr>
+          <w:rStyle w:val="katex-mathml"/>
+          <w:b w:val="0"/>
+        </w:rPr>
+        <w:t>=</w:t>
+      </w:r>
+      <w:r>
+        <w:rPr>
+          <w:rStyle w:val="katex-mathml"/>
+          <w:b w:val="0"/>
+        </w:rPr>
+        <w:t xml:space="preserve"> </w:t>
+      </w:r>
+      <w:r>
+        <w:rPr>
+          <w:rStyle w:val="katex-mathml"/>
+          <w:b w:val="0"/>
+        </w:rPr>
+        <w:t>12</w:t>
+      </w:r>
+      <w:r>
+        <w:rPr>
+          <w:rStyle w:val="mord"/>
+          <w:b w:val="0"/>
+        </w:rPr>
+        <w:t>.</w:t>
+      </w:r>
+      <w:r>
+        <w:rPr>
+          <w:rStyle w:val="mord"/>
+          <w:b w:val="0"/>
+        </w:rPr>
+        <w:t xml:space="preserve"> </w:t>
+      </w:r>
+      <w:r>
+        <w:rPr>
+          <w:b w:val="0"/>
+        </w:rPr>
+        <w:t xml:space="preserve">Проверим </w:t>
+      </w:r>
+      <w:r>
+        <w:rPr>
+          <w:rStyle w:val="mord"/>
+          <w:b w:val="0"/>
+        </w:rPr>
+        <w:t>p</w:t>
+      </w:r>
+      <w:r>
+        <w:rPr>
+          <w:b w:val="0"/>
+        </w:rPr>
+        <w:t>:</w:t>
+      </w:r>
+      <w:r>
+        <w:rPr>
+          <w:b w:val="0"/>
+        </w:rPr>
+        <w:t xml:space="preserve"> </w:t>
+      </w:r>
+      <w:r>
+        <w:rPr>
+          <w:rStyle w:val="katex-mathml"/>
+          <w:b w:val="0"/>
+          <w:lang w:val="en-US"/>
+        </w:rPr>
+        <w:t xml:space="preserve">p </w:t>
+      </w:r>
+      <w:r>
+        <w:rPr>
+          <w:rStyle w:val="katex-mathml"/>
+          <w:b w:val="0"/>
+        </w:rPr>
+        <w:t>=</w:t>
+      </w:r>
+      <w:r>
+        <w:rPr>
+          <w:rStyle w:val="katex-mathml"/>
+          <w:b w:val="0"/>
+          <w:lang w:val="en-US"/>
+        </w:rPr>
+        <w:t xml:space="preserve"> </w:t>
+      </w:r>
+      <w:r>
+        <w:rPr>
+          <w:rStyle w:val="katex-mathml"/>
+          <w:b w:val="0"/>
+        </w:rPr>
+        <w:t>6</w:t>
+      </w:r>
+      <w:r>
+        <w:rPr>
+          <w:rStyle w:val="katex-mathml"/>
+          <w:b w:val="0"/>
+          <w:lang w:val="en-US"/>
+        </w:rPr>
+        <w:t>/</w:t>
+      </w:r>
+      <w:r>
+        <w:rPr>
+          <w:rStyle w:val="katex-mathml"/>
+          <w:b w:val="0"/>
+        </w:rPr>
+        <w:t>n</w:t>
+      </w:r>
+      <w:r>
+        <w:rPr>
+          <w:rStyle w:val="katex-mathml"/>
+          <w:b w:val="0"/>
+          <w:lang w:val="en-US"/>
+        </w:rPr>
+        <w:t xml:space="preserve"> </w:t>
+      </w:r>
+      <w:r>
+        <w:rPr>
+          <w:rStyle w:val="katex-mathml"/>
+          <w:b w:val="0"/>
+        </w:rPr>
+        <w:t>=</w:t>
+      </w:r>
+      <w:r>
+        <w:rPr>
+          <w:rStyle w:val="katex-mathml"/>
+          <w:b w:val="0"/>
+          <w:lang w:val="en-US"/>
+        </w:rPr>
+        <w:t xml:space="preserve"> </w:t>
+      </w:r>
+      <w:r>
+        <w:rPr>
+          <w:rStyle w:val="katex-mathml"/>
+          <w:b w:val="0"/>
+        </w:rPr>
+        <w:t>6</w:t>
+      </w:r>
+      <w:r>
+        <w:rPr>
+          <w:rStyle w:val="katex-mathml"/>
+          <w:b w:val="0"/>
+          <w:lang w:val="en-US"/>
+        </w:rPr>
+        <w:t>/</w:t>
+      </w:r>
+      <w:r>
+        <w:rPr>
+          <w:rStyle w:val="katex-mathml"/>
+          <w:b w:val="0"/>
+        </w:rPr>
+        <w:t>12</w:t>
+      </w:r>
+      <w:r>
+        <w:rPr>
+          <w:rStyle w:val="katex-mathml"/>
+          <w:b w:val="0"/>
+          <w:lang w:val="en-US"/>
+        </w:rPr>
+        <w:t xml:space="preserve"> </w:t>
+      </w:r>
+      <w:r>
+        <w:rPr>
+          <w:rStyle w:val="katex-mathml"/>
+          <w:b w:val="0"/>
+        </w:rPr>
+        <w:t>=</w:t>
+      </w:r>
+      <w:r>
+        <w:rPr>
+          <w:rStyle w:val="katex-mathml"/>
+          <w:b w:val="0"/>
+          <w:lang w:val="en-US"/>
+        </w:rPr>
+        <w:t xml:space="preserve"> </w:t>
+      </w:r>
+      <w:r>
+        <w:rPr>
+          <w:rStyle w:val="katex-mathml"/>
+          <w:b w:val="0"/>
+        </w:rPr>
+        <w:t>0.5.</w:t>
+      </w:r>
+      <w:r>
+        <w:br/>
+      </w:r>
+      <w:r>
+        <w:rPr>
+          <w:b w:val="0"/>
+        </w:rPr>
+        <w:t xml:space="preserve">При </w:t>
+      </w:r>
+      <w:r>
+        <w:rPr>
+          <w:rStyle w:val="katex-mathml"/>
+          <w:b w:val="0"/>
+        </w:rPr>
+        <w:t>n</w:t>
+      </w:r>
+      <w:r>
+        <w:rPr>
+          <w:rStyle w:val="katex-mathml"/>
+          <w:b w:val="0"/>
+        </w:rPr>
+        <w:t xml:space="preserve"> </w:t>
+      </w:r>
+      <w:r>
+        <w:rPr>
+          <w:rStyle w:val="katex-mathml"/>
+          <w:b w:val="0"/>
+        </w:rPr>
+        <w:t>=</w:t>
+      </w:r>
+      <w:r>
+        <w:rPr>
+          <w:rStyle w:val="katex-mathml"/>
+          <w:b w:val="0"/>
+        </w:rPr>
+        <w:t xml:space="preserve"> 12</w:t>
+      </w:r>
+      <w:r>
+        <w:rPr>
+          <w:b w:val="0"/>
+        </w:rPr>
+        <w:t xml:space="preserve">, </w:t>
+      </w:r>
+      <w:r>
+        <w:rPr>
+          <w:rStyle w:val="katex-mathml"/>
+          <w:b w:val="0"/>
+        </w:rPr>
+        <w:t>p</w:t>
+      </w:r>
+      <w:r>
+        <w:rPr>
+          <w:rStyle w:val="katex-mathml"/>
+          <w:b w:val="0"/>
+        </w:rPr>
+        <w:t xml:space="preserve"> </w:t>
+      </w:r>
+      <w:r>
+        <w:rPr>
+          <w:rStyle w:val="katex-mathml"/>
+          <w:b w:val="0"/>
+        </w:rPr>
+        <w:t>=</w:t>
+      </w:r>
+      <w:r>
+        <w:rPr>
+          <w:rStyle w:val="katex-mathml"/>
+          <w:b w:val="0"/>
+        </w:rPr>
+        <w:t xml:space="preserve"> </w:t>
+      </w:r>
+      <w:r>
+        <w:rPr>
+          <w:rStyle w:val="katex-mathml"/>
+          <w:b w:val="0"/>
+        </w:rPr>
+        <w:t>0.5</w:t>
+      </w:r>
+      <w:r>
+        <w:rPr>
+          <w:b w:val="0"/>
+        </w:rPr>
+        <w:t xml:space="preserve">, значения </w:t>
+      </w:r>
+      <w:r>
+        <w:rPr>
+          <w:rStyle w:val="katex-mathml"/>
+          <w:b w:val="0"/>
+        </w:rPr>
+        <w:t>M(X)</w:t>
+      </w:r>
+      <w:r>
+        <w:rPr>
+          <w:rStyle w:val="katex-mathml"/>
+          <w:b w:val="0"/>
+        </w:rPr>
+        <w:t xml:space="preserve"> </w:t>
+      </w:r>
+      <w:r>
+        <w:rPr>
+          <w:rStyle w:val="katex-mathml"/>
+          <w:b w:val="0"/>
+        </w:rPr>
+        <w:t>=</w:t>
+      </w:r>
+      <w:r>
+        <w:rPr>
+          <w:rStyle w:val="katex-mathml"/>
+          <w:b w:val="0"/>
+        </w:rPr>
+        <w:t xml:space="preserve"> </w:t>
+      </w:r>
+      <w:r>
+        <w:rPr>
+          <w:rStyle w:val="katex-mathml"/>
+          <w:b w:val="0"/>
+        </w:rPr>
+        <w:t>6</w:t>
+      </w:r>
+      <w:r>
+        <w:rPr>
+          <w:b w:val="0"/>
+        </w:rPr>
+        <w:t xml:space="preserve"> и </w:t>
+      </w:r>
+      <w:r>
+        <w:rPr>
+          <w:rStyle w:val="katex-mathml"/>
+          <w:b w:val="0"/>
+        </w:rPr>
+        <w:t>D(X)</w:t>
+      </w:r>
+      <w:r>
+        <w:rPr>
+          <w:rStyle w:val="katex-mathml"/>
+          <w:b w:val="0"/>
+        </w:rPr>
+        <w:t xml:space="preserve"> </w:t>
+      </w:r>
+      <w:r>
+        <w:rPr>
+          <w:rStyle w:val="katex-mathml"/>
+          <w:b w:val="0"/>
+        </w:rPr>
+        <w:t>=</w:t>
+      </w:r>
+      <w:r>
+        <w:rPr>
+          <w:rStyle w:val="katex-mathml"/>
+          <w:b w:val="0"/>
+        </w:rPr>
+        <w:t xml:space="preserve"> </w:t>
+      </w:r>
+      <w:r>
+        <w:rPr>
+          <w:rStyle w:val="katex-mathml"/>
+          <w:b w:val="0"/>
+        </w:rPr>
+        <w:t>3</w:t>
+      </w:r>
+      <w:r>
+        <w:rPr>
+          <w:b w:val="0"/>
+        </w:rPr>
+        <w:t xml:space="preserve"> удовлетворяют условиям биномиального распределения.</w:t>
+      </w:r>
     </w:p>
     <w:p>
       <w:pPr>
-        <w:pStyle w:val="a8"/>
-        <w:numPr>
-          <w:ilvl w:val="0"/>
-          <w:numId w:val="25"/>
-        </w:numPr>
-        <w:rPr>
-          <w:sz w:val="28"/>
-          <w:szCs w:val="28"/>
-        </w:rPr>
-      </w:pPr>
-      <w:r>
-        <w:rPr>
-          <w:sz w:val="28"/>
-          <w:szCs w:val="28"/>
-        </w:rPr>
-        <w:t xml:space="preserve">Найдём </w:t>
-      </w:r>
-      <w:r>
-        <w:rPr>
-          <w:rStyle w:val="mord"/>
-          <w:sz w:val="28"/>
-          <w:szCs w:val="28"/>
-        </w:rPr>
-        <w:t>p</w:t>
-      </w:r>
-      <w:r>
-        <w:rPr>
-          <w:sz w:val="28"/>
-          <w:szCs w:val="28"/>
-        </w:rPr>
-        <w:t>:</w:t>
-      </w:r>
-    </w:p>
-    <w:p>
-      <w:pPr>
-        <w:spacing w:beforeAutospacing="1" w:afterAutospacing="1"/>
-        <w:ind w:left="720"/>
-        <w:rPr>
-          <w:sz w:val="28"/>
-          <w:szCs w:val="28"/>
-        </w:rPr>
-      </w:pPr>
-      <w:r>
-        <w:rPr>
-          <w:rStyle w:val="katex-mathml"/>
-          <w:sz w:val="28"/>
-          <w:szCs w:val="28"/>
-          <w:lang w:val="en-US"/>
-        </w:rPr>
-        <w:t>n</w:t>
-      </w:r>
-      <w:r>
-        <w:rPr>
-          <w:rStyle w:val="katex-mathml"/>
-          <w:sz w:val="28"/>
-          <w:szCs w:val="28"/>
-        </w:rPr>
-        <w:t xml:space="preserve"> </w:t>
-      </w:r>
-      <w:r>
-        <w:rPr>
-          <w:rStyle w:val="katex-mathml"/>
-          <w:rFonts w:ascii="Cambria Math" w:hAnsi="Cambria Math" w:cs="Cambria Math"/>
-          <w:sz w:val="28"/>
-          <w:szCs w:val="28"/>
-        </w:rPr>
-        <w:t>⋅</w:t>
-      </w:r>
-      <w:r>
-        <w:rPr>
-          <w:rStyle w:val="katex-mathml"/>
-          <w:rFonts w:ascii="Cambria Math" w:hAnsi="Cambria Math" w:cs="Cambria Math"/>
-          <w:sz w:val="28"/>
-          <w:szCs w:val="28"/>
-        </w:rPr>
-        <w:t xml:space="preserve"> </w:t>
-      </w:r>
-      <w:r>
-        <w:rPr>
-          <w:rStyle w:val="katex-mathml"/>
-          <w:sz w:val="28"/>
-          <w:szCs w:val="28"/>
-        </w:rPr>
-        <w:t>p</w:t>
-      </w:r>
-      <w:r>
-        <w:rPr>
-          <w:rStyle w:val="katex-mathml"/>
-          <w:sz w:val="28"/>
-          <w:szCs w:val="28"/>
-        </w:rPr>
-        <w:t xml:space="preserve"> </w:t>
-      </w:r>
-      <w:r>
-        <w:rPr>
-          <w:rStyle w:val="katex-mathml"/>
-          <w:sz w:val="28"/>
-          <w:szCs w:val="28"/>
-        </w:rPr>
-        <w:t>=</w:t>
-      </w:r>
-      <w:r>
-        <w:rPr>
-          <w:rStyle w:val="katex-mathml"/>
-          <w:sz w:val="28"/>
-          <w:szCs w:val="28"/>
-        </w:rPr>
-        <w:t xml:space="preserve"> </w:t>
-      </w:r>
-      <w:r>
-        <w:rPr>
-          <w:rStyle w:val="katex-mathml"/>
-          <w:sz w:val="28"/>
-          <w:szCs w:val="28"/>
-        </w:rPr>
-        <w:t>6</w:t>
-      </w:r>
-      <w:r>
-        <w:rPr>
-          <w:rStyle w:val="katex-mathml"/>
-          <w:sz w:val="28"/>
-          <w:szCs w:val="28"/>
-          <w:lang w:val="en-US"/>
-        </w:rPr>
-        <w:t xml:space="preserve"> </w:t>
-      </w:r>
-      <w:r>
-        <w:rPr>
-          <w:rStyle w:val="katex-mathml"/>
-          <w:rFonts w:ascii="Cambria Math" w:hAnsi="Cambria Math" w:cs="Cambria Math"/>
-          <w:sz w:val="28"/>
-          <w:szCs w:val="28"/>
-        </w:rPr>
-        <w:t>⇒</w:t>
-      </w:r>
-      <w:r>
-        <w:rPr>
-          <w:rStyle w:val="katex-mathml"/>
-          <w:rFonts w:ascii="Cambria Math" w:hAnsi="Cambria Math" w:cs="Cambria Math"/>
-          <w:sz w:val="28"/>
-          <w:szCs w:val="28"/>
-          <w:lang w:val="en-US"/>
-        </w:rPr>
-        <w:t xml:space="preserve"> </w:t>
-      </w:r>
-      <w:r>
-        <w:rPr>
-          <w:rStyle w:val="katex-mathml"/>
-          <w:sz w:val="28"/>
-          <w:szCs w:val="28"/>
-        </w:rPr>
-        <w:t>p</w:t>
-      </w:r>
-      <w:r>
-        <w:rPr>
-          <w:rStyle w:val="katex-mathml"/>
-          <w:sz w:val="28"/>
-          <w:szCs w:val="28"/>
-          <w:lang w:val="en-US"/>
-        </w:rPr>
-        <w:t xml:space="preserve"> </w:t>
-      </w:r>
-      <w:r>
-        <w:rPr>
-          <w:rStyle w:val="katex-mathml"/>
-          <w:sz w:val="28"/>
-          <w:szCs w:val="28"/>
-        </w:rPr>
-        <w:t>=</w:t>
-      </w:r>
-      <w:r>
-        <w:rPr>
-          <w:rStyle w:val="katex-mathml"/>
-          <w:sz w:val="28"/>
-          <w:szCs w:val="28"/>
-          <w:lang w:val="en-US"/>
-        </w:rPr>
-        <w:t xml:space="preserve"> </w:t>
-      </w:r>
-      <w:r>
-        <w:rPr>
-          <w:rStyle w:val="katex-mathml"/>
-          <w:sz w:val="28"/>
-          <w:szCs w:val="28"/>
-        </w:rPr>
-        <w:t>6</w:t>
-      </w:r>
-      <w:r>
-        <w:rPr>
-          <w:rStyle w:val="katex-mathml"/>
-          <w:sz w:val="28"/>
-          <w:szCs w:val="28"/>
-          <w:lang w:val="en-US"/>
-        </w:rPr>
-        <w:t>/</w:t>
-      </w:r>
-      <w:r>
-        <w:rPr>
-          <w:rStyle w:val="katex-mathml"/>
-          <w:sz w:val="28"/>
-          <w:szCs w:val="28"/>
-        </w:rPr>
-        <w:t>n</w:t>
-      </w:r>
-      <w:r>
-        <w:rPr>
-          <w:rStyle w:val="mord"/>
-          <w:sz w:val="28"/>
-          <w:szCs w:val="28"/>
-        </w:rPr>
-        <w:t>.</w:t>
-      </w:r>
-    </w:p>
-    <w:p>
-      <w:pPr>
-        <w:pStyle w:val="a8"/>
-        <w:numPr>
-          <w:ilvl w:val="0"/>
-          <w:numId w:val="25"/>
-        </w:numPr>
-        <w:rPr>
-          <w:sz w:val="28"/>
-          <w:szCs w:val="28"/>
-        </w:rPr>
-      </w:pPr>
-      <w:r>
-        <w:rPr>
-          <w:sz w:val="28"/>
-          <w:szCs w:val="28"/>
-        </w:rPr>
-        <w:t xml:space="preserve">Подставим </w:t>
-      </w:r>
-      <w:r>
-        <w:rPr>
-          <w:rStyle w:val="katex-mathml"/>
-          <w:sz w:val="28"/>
-          <w:szCs w:val="28"/>
-        </w:rPr>
-        <w:t>p</w:t>
-      </w:r>
-      <w:r>
-        <w:rPr>
-          <w:sz w:val="28"/>
-          <w:szCs w:val="28"/>
-        </w:rPr>
-        <w:t xml:space="preserve"> в формулу дисперсии:</w:t>
-      </w:r>
-    </w:p>
-    <w:p>
-      <w:pPr>
-        <w:spacing w:beforeAutospacing="1" w:afterAutospacing="1"/>
-        <w:ind w:left="720"/>
-        <w:rPr>
-          <w:sz w:val="28"/>
-          <w:szCs w:val="28"/>
-        </w:rPr>
-      </w:pPr>
-      <w:r>
-        <w:rPr>
-          <w:rStyle w:val="katex-mathml"/>
-          <w:sz w:val="28"/>
-          <w:szCs w:val="28"/>
-        </w:rPr>
-        <w:t>D(X)=n</w:t>
-      </w:r>
-      <w:r>
-        <w:rPr>
-          <w:rStyle w:val="katex-mathml"/>
-          <w:sz w:val="28"/>
-          <w:szCs w:val="28"/>
-        </w:rPr>
-        <w:t xml:space="preserve"> </w:t>
-      </w:r>
-      <w:r>
-        <w:rPr>
-          <w:rStyle w:val="katex-mathml"/>
-          <w:rFonts w:ascii="Cambria Math" w:hAnsi="Cambria Math" w:cs="Cambria Math"/>
-          <w:sz w:val="28"/>
-          <w:szCs w:val="28"/>
-        </w:rPr>
-        <w:t>⋅</w:t>
-      </w:r>
-      <w:r>
-        <w:rPr>
-          <w:rStyle w:val="katex-mathml"/>
-          <w:rFonts w:ascii="Cambria Math" w:hAnsi="Cambria Math" w:cs="Cambria Math"/>
-          <w:sz w:val="28"/>
-          <w:szCs w:val="28"/>
-        </w:rPr>
-        <w:t xml:space="preserve"> </w:t>
-      </w:r>
-      <w:r>
-        <w:rPr>
-          <w:rStyle w:val="katex-mathml"/>
-          <w:sz w:val="28"/>
-          <w:szCs w:val="28"/>
-        </w:rPr>
-        <w:t>p</w:t>
-      </w:r>
-      <w:r>
-        <w:rPr>
-          <w:rStyle w:val="katex-mathml"/>
-          <w:sz w:val="28"/>
-          <w:szCs w:val="28"/>
-          <w:lang w:val="en-US"/>
-        </w:rPr>
-        <w:t xml:space="preserve"> </w:t>
-      </w:r>
-      <w:r>
-        <w:rPr>
-          <w:rStyle w:val="katex-mathml"/>
-          <w:rFonts w:ascii="Cambria Math" w:hAnsi="Cambria Math" w:cs="Cambria Math"/>
-          <w:sz w:val="28"/>
-          <w:szCs w:val="28"/>
-        </w:rPr>
-        <w:t>⋅</w:t>
-      </w:r>
-      <w:r>
-        <w:rPr>
-          <w:rStyle w:val="katex-mathml"/>
-          <w:rFonts w:ascii="Cambria Math" w:hAnsi="Cambria Math" w:cs="Cambria Math"/>
-          <w:sz w:val="28"/>
-          <w:szCs w:val="28"/>
-          <w:lang w:val="en-US"/>
-        </w:rPr>
-        <w:t xml:space="preserve"> </w:t>
-      </w:r>
-      <w:r>
-        <w:rPr>
-          <w:rStyle w:val="katex-mathml"/>
-          <w:sz w:val="28"/>
-          <w:szCs w:val="28"/>
-        </w:rPr>
-        <w:t>(1</w:t>
-      </w:r>
-      <w:r>
-        <w:rPr>
-          <w:rStyle w:val="katex-mathml"/>
-          <w:sz w:val="28"/>
-          <w:szCs w:val="28"/>
-          <w:lang w:val="en-US"/>
-        </w:rPr>
-        <w:t xml:space="preserve"> </w:t>
-      </w:r>
-      <w:r>
-        <w:rPr>
-          <w:rStyle w:val="katex-mathml"/>
-          <w:sz w:val="28"/>
-          <w:szCs w:val="28"/>
-        </w:rPr>
-        <w:t>−</w:t>
-      </w:r>
-      <w:r>
-        <w:rPr>
-          <w:rStyle w:val="katex-mathml"/>
-          <w:sz w:val="28"/>
-          <w:szCs w:val="28"/>
-          <w:lang w:val="en-US"/>
-        </w:rPr>
-        <w:t xml:space="preserve"> </w:t>
-      </w:r>
-      <w:r>
-        <w:rPr>
-          <w:rStyle w:val="katex-mathml"/>
-          <w:sz w:val="28"/>
-          <w:szCs w:val="28"/>
-        </w:rPr>
-        <w:t>p)</w:t>
-      </w:r>
-      <w:r>
-        <w:rPr>
-          <w:rStyle w:val="katex-mathml"/>
-          <w:sz w:val="28"/>
-          <w:szCs w:val="28"/>
-          <w:lang w:val="en-US"/>
-        </w:rPr>
-        <w:t xml:space="preserve"> </w:t>
-      </w:r>
-      <w:r>
-        <w:rPr>
-          <w:rStyle w:val="katex-mathml"/>
-          <w:sz w:val="28"/>
-          <w:szCs w:val="28"/>
-        </w:rPr>
-        <w:t>=</w:t>
-      </w:r>
-      <w:r>
-        <w:rPr>
-          <w:rStyle w:val="katex-mathml"/>
-          <w:sz w:val="28"/>
-          <w:szCs w:val="28"/>
-          <w:lang w:val="en-US"/>
-        </w:rPr>
-        <w:t xml:space="preserve"> </w:t>
-      </w:r>
-      <w:r>
-        <w:rPr>
-          <w:rStyle w:val="katex-mathml"/>
-          <w:sz w:val="28"/>
-          <w:szCs w:val="28"/>
-        </w:rPr>
-        <w:t>n</w:t>
-      </w:r>
-      <w:r>
-        <w:rPr>
-          <w:rStyle w:val="katex-mathml"/>
-          <w:sz w:val="28"/>
-          <w:szCs w:val="28"/>
-          <w:lang w:val="en-US"/>
-        </w:rPr>
-        <w:t xml:space="preserve"> </w:t>
-      </w:r>
-      <w:r>
-        <w:rPr>
-          <w:rStyle w:val="katex-mathml"/>
-          <w:rFonts w:ascii="Cambria Math" w:hAnsi="Cambria Math" w:cs="Cambria Math"/>
-          <w:sz w:val="28"/>
-          <w:szCs w:val="28"/>
-        </w:rPr>
-        <w:t>⋅</w:t>
-      </w:r>
-      <w:r>
-        <w:rPr>
-          <w:rStyle w:val="katex-mathml"/>
-          <w:rFonts w:ascii="Cambria Math" w:hAnsi="Cambria Math" w:cs="Cambria Math"/>
-          <w:sz w:val="28"/>
-          <w:szCs w:val="28"/>
-          <w:lang w:val="en-US"/>
-        </w:rPr>
-        <w:t xml:space="preserve"> </w:t>
-      </w:r>
-      <w:r>
-        <w:rPr>
-          <w:rStyle w:val="katex-mathml"/>
-          <w:sz w:val="28"/>
-          <w:szCs w:val="28"/>
-        </w:rPr>
-        <w:t>6</w:t>
-      </w:r>
-      <w:r>
-        <w:rPr>
-          <w:rStyle w:val="katex-mathml"/>
-          <w:sz w:val="28"/>
-          <w:szCs w:val="28"/>
-          <w:lang w:val="en-US"/>
-        </w:rPr>
-        <w:t>/</w:t>
-      </w:r>
-      <w:r>
-        <w:rPr>
-          <w:rStyle w:val="katex-mathml"/>
-          <w:sz w:val="28"/>
-          <w:szCs w:val="28"/>
-        </w:rPr>
-        <w:t>n</w:t>
-      </w:r>
-      <w:r>
-        <w:rPr>
-          <w:rStyle w:val="katex-mathml"/>
-          <w:sz w:val="28"/>
-          <w:szCs w:val="28"/>
-          <w:lang w:val="en-US"/>
-        </w:rPr>
-        <w:t xml:space="preserve"> </w:t>
-      </w:r>
-      <w:r>
-        <w:rPr>
-          <w:rStyle w:val="katex-mathml"/>
-          <w:rFonts w:ascii="Cambria Math" w:hAnsi="Cambria Math" w:cs="Cambria Math"/>
-          <w:sz w:val="28"/>
-          <w:szCs w:val="28"/>
-        </w:rPr>
-        <w:t>⋅</w:t>
-      </w:r>
-      <w:r>
-        <w:rPr>
-          <w:rStyle w:val="katex-mathml"/>
-          <w:rFonts w:ascii="Cambria Math" w:hAnsi="Cambria Math" w:cs="Cambria Math"/>
-          <w:sz w:val="28"/>
-          <w:szCs w:val="28"/>
-          <w:lang w:val="en-US"/>
-        </w:rPr>
-        <w:t xml:space="preserve"> </w:t>
-      </w:r>
-      <w:r>
-        <w:rPr>
-          <w:rStyle w:val="katex-mathml"/>
-          <w:sz w:val="28"/>
-          <w:szCs w:val="28"/>
-        </w:rPr>
-        <w:t>(1</w:t>
-      </w:r>
-      <w:r>
-        <w:rPr>
-          <w:rStyle w:val="katex-mathml"/>
-          <w:sz w:val="28"/>
-          <w:szCs w:val="28"/>
-          <w:lang w:val="en-US"/>
-        </w:rPr>
-        <w:t xml:space="preserve"> </w:t>
-      </w:r>
-      <w:r>
-        <w:rPr>
-          <w:rStyle w:val="katex-mathml"/>
-          <w:sz w:val="28"/>
-          <w:szCs w:val="28"/>
-        </w:rPr>
-        <w:t>–</w:t>
-      </w:r>
-      <w:r>
-        <w:rPr>
-          <w:rStyle w:val="katex-mathml"/>
-          <w:sz w:val="28"/>
-          <w:szCs w:val="28"/>
-          <w:lang w:val="en-US"/>
-        </w:rPr>
-        <w:t xml:space="preserve"> </w:t>
-      </w:r>
-      <w:r>
-        <w:rPr>
-          <w:rStyle w:val="katex-mathml"/>
-          <w:sz w:val="28"/>
-          <w:szCs w:val="28"/>
-        </w:rPr>
-        <w:t>6</w:t>
-      </w:r>
-      <w:r>
-        <w:rPr>
-          <w:rStyle w:val="katex-mathml"/>
-          <w:sz w:val="28"/>
-          <w:szCs w:val="28"/>
-          <w:lang w:val="en-US"/>
-        </w:rPr>
-        <w:t>/</w:t>
-      </w:r>
-      <w:r>
-        <w:rPr>
-          <w:rStyle w:val="katex-mathml"/>
-          <w:sz w:val="28"/>
-          <w:szCs w:val="28"/>
-        </w:rPr>
-        <w:t>n).</w:t>
-      </w:r>
-    </w:p>
-    <w:p>
-      <w:pPr>
-        <w:pStyle w:val="a8"/>
-        <w:ind w:left="720"/>
-        <w:rPr>
-          <w:sz w:val="28"/>
-          <w:szCs w:val="28"/>
-        </w:rPr>
-      </w:pPr>
-      <w:r>
-        <w:rPr>
-          <w:sz w:val="28"/>
-          <w:szCs w:val="28"/>
-        </w:rPr>
-        <w:t>Упростим:</w:t>
-      </w:r>
-    </w:p>
-    <w:p>
-      <w:pPr>
-        <w:spacing w:beforeAutospacing="1" w:afterAutospacing="1"/>
-        <w:ind w:left="720"/>
-        <w:rPr>
-          <w:sz w:val="28"/>
-          <w:szCs w:val="28"/>
-        </w:rPr>
-      </w:pPr>
-      <w:r>
-        <w:rPr>
-          <w:rStyle w:val="katex-mathml"/>
-          <w:sz w:val="28"/>
-          <w:szCs w:val="28"/>
-        </w:rPr>
-        <w:t>D(X)</w:t>
-      </w:r>
-      <w:r>
-        <w:rPr>
-          <w:rStyle w:val="katex-mathml"/>
-          <w:sz w:val="28"/>
-          <w:szCs w:val="28"/>
-          <w:lang w:val="en-US"/>
-        </w:rPr>
-        <w:t xml:space="preserve"> </w:t>
-      </w:r>
-      <w:r>
-        <w:rPr>
-          <w:rStyle w:val="katex-mathml"/>
-          <w:sz w:val="28"/>
-          <w:szCs w:val="28"/>
-        </w:rPr>
-        <w:t>=</w:t>
-      </w:r>
-      <w:r>
-        <w:rPr>
-          <w:rStyle w:val="katex-mathml"/>
-          <w:sz w:val="28"/>
-          <w:szCs w:val="28"/>
-          <w:lang w:val="en-US"/>
-        </w:rPr>
-        <w:t xml:space="preserve"> </w:t>
-      </w:r>
-      <w:r>
-        <w:rPr>
-          <w:rStyle w:val="katex-mathml"/>
-          <w:sz w:val="28"/>
-          <w:szCs w:val="28"/>
-        </w:rPr>
-        <w:t>6</w:t>
-      </w:r>
-      <w:r>
-        <w:rPr>
-          <w:rStyle w:val="katex-mathml"/>
-          <w:sz w:val="28"/>
-          <w:szCs w:val="28"/>
-          <w:lang w:val="en-US"/>
-        </w:rPr>
-        <w:t xml:space="preserve"> </w:t>
-      </w:r>
-      <w:r>
-        <w:rPr>
-          <w:rStyle w:val="katex-mathml"/>
-          <w:rFonts w:ascii="Cambria Math" w:hAnsi="Cambria Math" w:cs="Cambria Math"/>
-          <w:sz w:val="28"/>
-          <w:szCs w:val="28"/>
-        </w:rPr>
-        <w:t>⋅</w:t>
-      </w:r>
-      <w:r>
-        <w:rPr>
-          <w:rStyle w:val="katex-mathml"/>
-          <w:rFonts w:ascii="Cambria Math" w:hAnsi="Cambria Math" w:cs="Cambria Math"/>
-          <w:sz w:val="28"/>
-          <w:szCs w:val="28"/>
-          <w:lang w:val="en-US"/>
-        </w:rPr>
-        <w:t xml:space="preserve"> </w:t>
-      </w:r>
-      <w:r>
-        <w:rPr>
-          <w:rStyle w:val="katex-mathml"/>
-          <w:sz w:val="28"/>
-          <w:szCs w:val="28"/>
-        </w:rPr>
-        <w:t>(1</w:t>
-      </w:r>
-      <w:r>
-        <w:rPr>
-          <w:rStyle w:val="katex-mathml"/>
-          <w:sz w:val="28"/>
-          <w:szCs w:val="28"/>
-          <w:lang w:val="en-US"/>
-        </w:rPr>
-        <w:t xml:space="preserve"> </w:t>
-      </w:r>
-      <w:r>
-        <w:rPr>
-          <w:rStyle w:val="katex-mathml"/>
-          <w:sz w:val="28"/>
-          <w:szCs w:val="28"/>
-        </w:rPr>
-        <w:t>−</w:t>
-      </w:r>
-      <w:r>
-        <w:rPr>
-          <w:rStyle w:val="katex-mathml"/>
-          <w:sz w:val="28"/>
-          <w:szCs w:val="28"/>
-          <w:lang w:val="en-US"/>
-        </w:rPr>
-        <w:t xml:space="preserve"> </w:t>
-      </w:r>
-      <w:r>
-        <w:rPr>
-          <w:rStyle w:val="katex-mathml"/>
-          <w:sz w:val="28"/>
-          <w:szCs w:val="28"/>
-        </w:rPr>
-        <w:t>6n)</w:t>
-      </w:r>
-      <w:r>
-        <w:rPr>
-          <w:rStyle w:val="katex-mathml"/>
-          <w:sz w:val="28"/>
-          <w:szCs w:val="28"/>
-          <w:lang w:val="en-US"/>
-        </w:rPr>
-        <w:t xml:space="preserve"> </w:t>
-      </w:r>
-      <w:r>
-        <w:rPr>
-          <w:rStyle w:val="katex-mathml"/>
-          <w:sz w:val="28"/>
-          <w:szCs w:val="28"/>
-        </w:rPr>
-        <w:t>=</w:t>
-      </w:r>
-      <w:r>
-        <w:rPr>
-          <w:rStyle w:val="katex-mathml"/>
-          <w:sz w:val="28"/>
-          <w:szCs w:val="28"/>
-          <w:lang w:val="en-US"/>
-        </w:rPr>
-        <w:t xml:space="preserve"> </w:t>
-      </w:r>
-      <w:r>
-        <w:rPr>
-          <w:rStyle w:val="katex-mathml"/>
-          <w:sz w:val="28"/>
-          <w:szCs w:val="28"/>
-        </w:rPr>
-        <w:t>6</w:t>
-      </w:r>
-      <w:r>
-        <w:rPr>
-          <w:rStyle w:val="katex-mathml"/>
-          <w:sz w:val="28"/>
-          <w:szCs w:val="28"/>
-          <w:lang w:val="en-US"/>
-        </w:rPr>
-        <w:t xml:space="preserve"> </w:t>
-      </w:r>
-      <w:r>
-        <w:rPr>
-          <w:rStyle w:val="katex-mathml"/>
-          <w:sz w:val="28"/>
-          <w:szCs w:val="28"/>
-        </w:rPr>
-        <w:t>–</w:t>
-      </w:r>
-      <w:r>
-        <w:rPr>
-          <w:rStyle w:val="katex-mathml"/>
-          <w:sz w:val="28"/>
-          <w:szCs w:val="28"/>
-          <w:lang w:val="en-US"/>
-        </w:rPr>
-        <w:t xml:space="preserve"> </w:t>
-      </w:r>
-      <w:r>
-        <w:rPr>
-          <w:rStyle w:val="katex-mathml"/>
-          <w:sz w:val="28"/>
-          <w:szCs w:val="28"/>
-        </w:rPr>
-        <w:t>36</w:t>
-      </w:r>
-      <w:r>
-        <w:rPr>
-          <w:rStyle w:val="katex-mathml"/>
-          <w:sz w:val="28"/>
-          <w:szCs w:val="28"/>
-          <w:lang w:val="en-US"/>
-        </w:rPr>
-        <w:t>/</w:t>
-      </w:r>
-      <w:r>
-        <w:rPr>
-          <w:rStyle w:val="katex-mathml"/>
-          <w:sz w:val="28"/>
-          <w:szCs w:val="28"/>
-        </w:rPr>
-        <w:t>n</w:t>
-      </w:r>
-      <w:r>
-        <w:rPr>
-          <w:rStyle w:val="mord"/>
-          <w:sz w:val="28"/>
-          <w:szCs w:val="28"/>
-        </w:rPr>
-        <w:t>.</w:t>
-      </w:r>
-    </w:p>
-    <w:p>
-      <w:pPr>
-        <w:pStyle w:val="a8"/>
-        <w:numPr>
-          <w:ilvl w:val="0"/>
-          <w:numId w:val="25"/>
-        </w:numPr>
-        <w:rPr>
-          <w:sz w:val="28"/>
-          <w:szCs w:val="28"/>
-        </w:rPr>
-      </w:pPr>
-      <w:r>
-        <w:rPr>
-          <w:sz w:val="28"/>
-          <w:szCs w:val="28"/>
-        </w:rPr>
-        <w:t xml:space="preserve">Подставим </w:t>
-      </w:r>
-      <w:r>
-        <w:rPr>
-          <w:rStyle w:val="katex-mathml"/>
-          <w:sz w:val="28"/>
-          <w:szCs w:val="28"/>
-        </w:rPr>
-        <w:t>D(X)</w:t>
-      </w:r>
-      <w:r>
-        <w:rPr>
-          <w:rStyle w:val="katex-mathml"/>
-          <w:sz w:val="28"/>
-          <w:szCs w:val="28"/>
-          <w:lang w:val="en-US"/>
-        </w:rPr>
-        <w:t xml:space="preserve"> </w:t>
-      </w:r>
-      <w:r>
-        <w:rPr>
-          <w:rStyle w:val="katex-mathml"/>
-          <w:sz w:val="28"/>
-          <w:szCs w:val="28"/>
-        </w:rPr>
-        <w:t>=</w:t>
-      </w:r>
-      <w:r>
-        <w:rPr>
-          <w:rStyle w:val="katex-mathml"/>
-          <w:sz w:val="28"/>
-          <w:szCs w:val="28"/>
-          <w:lang w:val="en-US"/>
-        </w:rPr>
-        <w:t xml:space="preserve"> </w:t>
-      </w:r>
-      <w:r>
-        <w:rPr>
-          <w:rStyle w:val="katex-mathml"/>
-          <w:sz w:val="28"/>
-          <w:szCs w:val="28"/>
-        </w:rPr>
-        <w:t>3</w:t>
-      </w:r>
-      <w:r>
-        <w:rPr>
-          <w:sz w:val="28"/>
-          <w:szCs w:val="28"/>
-        </w:rPr>
-        <w:t>:</w:t>
-      </w:r>
-    </w:p>
-    <w:p>
-      <w:pPr>
-        <w:spacing w:beforeAutospacing="1" w:afterAutospacing="1"/>
-        <w:ind w:left="720"/>
-        <w:rPr>
-          <w:sz w:val="28"/>
-          <w:szCs w:val="28"/>
-        </w:rPr>
-      </w:pPr>
-      <w:r>
-        <w:rPr>
-          <w:rStyle w:val="katex-mathml"/>
-          <w:sz w:val="28"/>
-          <w:szCs w:val="28"/>
-        </w:rPr>
-        <w:lastRenderedPageBreak/>
-        <w:t>6</w:t>
-      </w:r>
-      <w:r>
-        <w:rPr>
-          <w:rStyle w:val="katex-mathml"/>
-          <w:sz w:val="28"/>
-          <w:szCs w:val="28"/>
-          <w:lang w:val="en-US"/>
-        </w:rPr>
-        <w:t xml:space="preserve"> </w:t>
-      </w:r>
-      <w:r>
-        <w:rPr>
-          <w:rStyle w:val="katex-mathml"/>
-          <w:sz w:val="28"/>
-          <w:szCs w:val="28"/>
-        </w:rPr>
-        <w:t>–</w:t>
-      </w:r>
-      <w:r>
-        <w:rPr>
-          <w:rStyle w:val="katex-mathml"/>
-          <w:sz w:val="28"/>
-          <w:szCs w:val="28"/>
-          <w:lang w:val="en-US"/>
-        </w:rPr>
-        <w:t xml:space="preserve"> </w:t>
-      </w:r>
-      <w:r>
-        <w:rPr>
-          <w:rStyle w:val="katex-mathml"/>
-          <w:sz w:val="28"/>
-          <w:szCs w:val="28"/>
-        </w:rPr>
-        <w:t>36</w:t>
-      </w:r>
-      <w:r>
-        <w:rPr>
-          <w:rStyle w:val="katex-mathml"/>
-          <w:sz w:val="28"/>
-          <w:szCs w:val="28"/>
-          <w:lang w:val="en-US"/>
-        </w:rPr>
-        <w:t>/</w:t>
-      </w:r>
-      <w:r>
-        <w:rPr>
-          <w:rStyle w:val="katex-mathml"/>
-          <w:sz w:val="28"/>
-          <w:szCs w:val="28"/>
-        </w:rPr>
-        <w:t>n</w:t>
-      </w:r>
-      <w:r>
-        <w:rPr>
-          <w:rStyle w:val="katex-mathml"/>
-          <w:sz w:val="28"/>
-          <w:szCs w:val="28"/>
-          <w:lang w:val="en-US"/>
-        </w:rPr>
-        <w:t xml:space="preserve"> </w:t>
-      </w:r>
-      <w:r>
-        <w:rPr>
-          <w:rStyle w:val="katex-mathml"/>
-          <w:sz w:val="28"/>
-          <w:szCs w:val="28"/>
-        </w:rPr>
-        <w:t>=</w:t>
-      </w:r>
-      <w:r>
-        <w:rPr>
-          <w:rStyle w:val="katex-mathml"/>
-          <w:sz w:val="28"/>
-          <w:szCs w:val="28"/>
-          <w:lang w:val="en-US"/>
-        </w:rPr>
-        <w:t xml:space="preserve"> </w:t>
-      </w:r>
-      <w:r>
-        <w:rPr>
-          <w:rStyle w:val="katex-mathml"/>
-          <w:sz w:val="28"/>
-          <w:szCs w:val="28"/>
-        </w:rPr>
-        <w:t>3</w:t>
-      </w:r>
-      <w:r>
-        <w:rPr>
-          <w:rStyle w:val="katex-mathml"/>
-          <w:sz w:val="28"/>
-          <w:szCs w:val="28"/>
-          <w:lang w:val="en-US"/>
-        </w:rPr>
-        <w:t xml:space="preserve"> </w:t>
-      </w:r>
-      <w:r>
-        <w:rPr>
-          <w:rStyle w:val="katex-mathml"/>
-          <w:rFonts w:ascii="Cambria Math" w:hAnsi="Cambria Math" w:cs="Cambria Math"/>
-          <w:sz w:val="28"/>
-          <w:szCs w:val="28"/>
-        </w:rPr>
-        <w:t>⇒</w:t>
-      </w:r>
-      <w:r>
-        <w:rPr>
-          <w:rStyle w:val="katex-mathml"/>
-          <w:rFonts w:ascii="Cambria Math" w:hAnsi="Cambria Math" w:cs="Cambria Math"/>
-          <w:sz w:val="28"/>
-          <w:szCs w:val="28"/>
-          <w:lang w:val="en-US"/>
-        </w:rPr>
-        <w:t xml:space="preserve"> </w:t>
-      </w:r>
-      <w:r>
-        <w:rPr>
-          <w:rStyle w:val="katex-mathml"/>
-          <w:sz w:val="28"/>
-          <w:szCs w:val="28"/>
-        </w:rPr>
-        <w:t>36</w:t>
-      </w:r>
-      <w:r>
-        <w:rPr>
-          <w:rStyle w:val="katex-mathml"/>
-          <w:sz w:val="28"/>
-          <w:szCs w:val="28"/>
-          <w:lang w:val="en-US"/>
-        </w:rPr>
-        <w:t>/</w:t>
-      </w:r>
-      <w:r>
-        <w:rPr>
-          <w:rStyle w:val="katex-mathml"/>
-          <w:sz w:val="28"/>
-          <w:szCs w:val="28"/>
-        </w:rPr>
-        <w:t>n</w:t>
-      </w:r>
-      <w:r>
-        <w:rPr>
-          <w:rStyle w:val="katex-mathml"/>
-          <w:sz w:val="28"/>
-          <w:szCs w:val="28"/>
-          <w:lang w:val="en-US"/>
-        </w:rPr>
-        <w:t xml:space="preserve"> </w:t>
-      </w:r>
-      <w:r>
-        <w:rPr>
-          <w:rStyle w:val="katex-mathml"/>
-          <w:sz w:val="28"/>
-          <w:szCs w:val="28"/>
-        </w:rPr>
-        <w:t>=</w:t>
-      </w:r>
-      <w:r>
-        <w:rPr>
-          <w:rStyle w:val="katex-mathml"/>
-          <w:sz w:val="28"/>
-          <w:szCs w:val="28"/>
-          <w:lang w:val="en-US"/>
-        </w:rPr>
-        <w:t xml:space="preserve"> </w:t>
-      </w:r>
-      <w:r>
-        <w:rPr>
-          <w:rStyle w:val="katex-mathml"/>
-          <w:sz w:val="28"/>
-          <w:szCs w:val="28"/>
-        </w:rPr>
-        <w:t>3</w:t>
-      </w:r>
-      <w:r>
-        <w:rPr>
-          <w:rStyle w:val="katex-mathml"/>
-          <w:sz w:val="28"/>
-          <w:szCs w:val="28"/>
-          <w:lang w:val="en-US"/>
-        </w:rPr>
-        <w:t xml:space="preserve"> </w:t>
-      </w:r>
-      <w:r>
-        <w:rPr>
-          <w:rStyle w:val="katex-mathml"/>
-          <w:rFonts w:ascii="Cambria Math" w:hAnsi="Cambria Math" w:cs="Cambria Math"/>
-          <w:sz w:val="28"/>
-          <w:szCs w:val="28"/>
-        </w:rPr>
-        <w:t>⇒</w:t>
-      </w:r>
-      <w:r>
-        <w:rPr>
-          <w:rStyle w:val="katex-mathml"/>
-          <w:rFonts w:ascii="Cambria Math" w:hAnsi="Cambria Math" w:cs="Cambria Math"/>
-          <w:sz w:val="28"/>
-          <w:szCs w:val="28"/>
-          <w:lang w:val="en-US"/>
-        </w:rPr>
-        <w:t xml:space="preserve"> </w:t>
-      </w:r>
-      <w:r>
-        <w:rPr>
-          <w:rStyle w:val="katex-mathml"/>
-          <w:sz w:val="28"/>
-          <w:szCs w:val="28"/>
-        </w:rPr>
-        <w:t>n</w:t>
-      </w:r>
-      <w:r>
-        <w:rPr>
-          <w:rStyle w:val="katex-mathml"/>
-          <w:sz w:val="28"/>
-          <w:szCs w:val="28"/>
-          <w:lang w:val="en-US"/>
-        </w:rPr>
-        <w:t xml:space="preserve"> </w:t>
-      </w:r>
-      <w:r>
-        <w:rPr>
-          <w:rStyle w:val="katex-mathml"/>
-          <w:sz w:val="28"/>
-          <w:szCs w:val="28"/>
-        </w:rPr>
-        <w:t>=</w:t>
-      </w:r>
-      <w:r>
-        <w:rPr>
-          <w:rStyle w:val="katex-mathml"/>
-          <w:sz w:val="28"/>
-          <w:szCs w:val="28"/>
-          <w:lang w:val="en-US"/>
-        </w:rPr>
-        <w:t xml:space="preserve"> </w:t>
-      </w:r>
-      <w:r>
-        <w:rPr>
-          <w:rStyle w:val="katex-mathml"/>
-          <w:sz w:val="28"/>
-          <w:szCs w:val="28"/>
-        </w:rPr>
-        <w:t>12</w:t>
-      </w:r>
-      <w:r>
-        <w:rPr>
-          <w:rStyle w:val="mord"/>
-          <w:sz w:val="28"/>
-          <w:szCs w:val="28"/>
-        </w:rPr>
-        <w:t>.</w:t>
-      </w:r>
-    </w:p>
-    <w:p>
-      <w:pPr>
-        <w:pStyle w:val="a8"/>
-        <w:numPr>
-          <w:ilvl w:val="0"/>
-          <w:numId w:val="25"/>
-        </w:numPr>
-        <w:rPr>
-          <w:sz w:val="28"/>
-          <w:szCs w:val="28"/>
-        </w:rPr>
-      </w:pPr>
-      <w:r>
-        <w:rPr>
-          <w:sz w:val="28"/>
-          <w:szCs w:val="28"/>
-        </w:rPr>
-        <w:t xml:space="preserve">Проверим </w:t>
-      </w:r>
-      <w:r>
-        <w:rPr>
-          <w:rStyle w:val="mord"/>
-          <w:sz w:val="28"/>
-          <w:szCs w:val="28"/>
-        </w:rPr>
-        <w:t>p</w:t>
-      </w:r>
-      <w:r>
-        <w:rPr>
-          <w:sz w:val="28"/>
-          <w:szCs w:val="28"/>
-        </w:rPr>
-        <w:t>:</w:t>
-      </w:r>
-    </w:p>
-    <w:p>
-      <w:pPr>
-        <w:spacing w:beforeAutospacing="1" w:afterAutospacing="1"/>
-        <w:ind w:left="720"/>
-        <w:rPr>
-          <w:sz w:val="28"/>
-          <w:szCs w:val="28"/>
-        </w:rPr>
-      </w:pPr>
-      <w:r>
-        <w:rPr>
-          <w:rStyle w:val="katex-mathml"/>
-          <w:sz w:val="28"/>
-          <w:szCs w:val="28"/>
-          <w:lang w:val="en-US"/>
-        </w:rPr>
-        <w:t xml:space="preserve">p </w:t>
-      </w:r>
-      <w:r>
-        <w:rPr>
-          <w:rStyle w:val="katex-mathml"/>
-          <w:sz w:val="28"/>
-          <w:szCs w:val="28"/>
-        </w:rPr>
-        <w:t>=</w:t>
-      </w:r>
-      <w:r>
-        <w:rPr>
-          <w:rStyle w:val="katex-mathml"/>
-          <w:sz w:val="28"/>
-          <w:szCs w:val="28"/>
-          <w:lang w:val="en-US"/>
-        </w:rPr>
-        <w:t xml:space="preserve"> </w:t>
-      </w:r>
-      <w:r>
-        <w:rPr>
-          <w:rStyle w:val="katex-mathml"/>
-          <w:sz w:val="28"/>
-          <w:szCs w:val="28"/>
-        </w:rPr>
-        <w:t>6</w:t>
-      </w:r>
-      <w:r>
-        <w:rPr>
-          <w:rStyle w:val="katex-mathml"/>
-          <w:sz w:val="28"/>
-          <w:szCs w:val="28"/>
-          <w:lang w:val="en-US"/>
-        </w:rPr>
-        <w:t>/</w:t>
-      </w:r>
-      <w:r>
-        <w:rPr>
-          <w:rStyle w:val="katex-mathml"/>
-          <w:sz w:val="28"/>
-          <w:szCs w:val="28"/>
-        </w:rPr>
-        <w:t>n</w:t>
-      </w:r>
-      <w:r>
-        <w:rPr>
-          <w:rStyle w:val="katex-mathml"/>
-          <w:sz w:val="28"/>
-          <w:szCs w:val="28"/>
-          <w:lang w:val="en-US"/>
-        </w:rPr>
-        <w:t xml:space="preserve"> </w:t>
-      </w:r>
-      <w:r>
-        <w:rPr>
-          <w:rStyle w:val="katex-mathml"/>
-          <w:sz w:val="28"/>
-          <w:szCs w:val="28"/>
-        </w:rPr>
-        <w:t>=</w:t>
-      </w:r>
-      <w:r>
-        <w:rPr>
-          <w:rStyle w:val="katex-mathml"/>
-          <w:sz w:val="28"/>
-          <w:szCs w:val="28"/>
-          <w:lang w:val="en-US"/>
-        </w:rPr>
-        <w:t xml:space="preserve"> </w:t>
-      </w:r>
-      <w:r>
-        <w:rPr>
-          <w:rStyle w:val="katex-mathml"/>
-          <w:sz w:val="28"/>
-          <w:szCs w:val="28"/>
-        </w:rPr>
-        <w:t>6</w:t>
-      </w:r>
-      <w:r>
-        <w:rPr>
-          <w:rStyle w:val="katex-mathml"/>
-          <w:sz w:val="28"/>
-          <w:szCs w:val="28"/>
-          <w:lang w:val="en-US"/>
-        </w:rPr>
-        <w:t>/</w:t>
-      </w:r>
-      <w:r>
-        <w:rPr>
-          <w:rStyle w:val="katex-mathml"/>
-          <w:sz w:val="28"/>
-          <w:szCs w:val="28"/>
-        </w:rPr>
-        <w:t>12</w:t>
-      </w:r>
-      <w:r>
-        <w:rPr>
-          <w:rStyle w:val="katex-mathml"/>
-          <w:sz w:val="28"/>
-          <w:szCs w:val="28"/>
-          <w:lang w:val="en-US"/>
-        </w:rPr>
-        <w:t xml:space="preserve"> </w:t>
-      </w:r>
-      <w:r>
-        <w:rPr>
-          <w:rStyle w:val="katex-mathml"/>
-          <w:sz w:val="28"/>
-          <w:szCs w:val="28"/>
-        </w:rPr>
-        <w:t>=</w:t>
-      </w:r>
-      <w:r>
-        <w:rPr>
-          <w:rStyle w:val="katex-mathml"/>
-          <w:sz w:val="28"/>
-          <w:szCs w:val="28"/>
-          <w:lang w:val="en-US"/>
-        </w:rPr>
-        <w:t xml:space="preserve"> </w:t>
-      </w:r>
-      <w:r>
-        <w:rPr>
-          <w:rStyle w:val="katex-mathml"/>
-          <w:sz w:val="28"/>
-          <w:szCs w:val="28"/>
-        </w:rPr>
-        <w:t>0.5.</w:t>
-      </w:r>
-    </w:p>
-    <w:p>
-      <w:pPr>
-        <w:pStyle w:val="a8"/>
-        <w:rPr>
-          <w:sz w:val="28"/>
-          <w:szCs w:val="28"/>
-        </w:rPr>
-      </w:pPr>
-      <w:r>
-        <w:rPr>
-          <w:rStyle w:val="a9"/>
-          <w:sz w:val="28"/>
-          <w:szCs w:val="28"/>
-        </w:rPr>
-        <w:t>Вывод для пункта а):</w:t>
-      </w:r>
-      <w:r>
-        <w:rPr>
-          <w:sz w:val="28"/>
-          <w:szCs w:val="28"/>
-        </w:rPr>
-        <w:br/>
-        <w:t xml:space="preserve">При </w:t>
-      </w:r>
-      <w:r>
-        <w:rPr>
-          <w:rStyle w:val="katex-mathml"/>
-          <w:sz w:val="28"/>
-          <w:szCs w:val="28"/>
-        </w:rPr>
-        <w:t>n</w:t>
-      </w:r>
-      <w:r>
-        <w:rPr>
-          <w:rStyle w:val="katex-mathml"/>
-          <w:sz w:val="28"/>
-          <w:szCs w:val="28"/>
-        </w:rPr>
-        <w:t xml:space="preserve"> </w:t>
-      </w:r>
-      <w:r>
-        <w:rPr>
-          <w:rStyle w:val="katex-mathml"/>
-          <w:sz w:val="28"/>
-          <w:szCs w:val="28"/>
-        </w:rPr>
-        <w:t>=</w:t>
-      </w:r>
-      <w:r>
-        <w:rPr>
-          <w:rStyle w:val="katex-mathml"/>
-          <w:sz w:val="28"/>
-          <w:szCs w:val="28"/>
-        </w:rPr>
-        <w:t xml:space="preserve"> 12</w:t>
-      </w:r>
-      <w:r>
-        <w:rPr>
-          <w:sz w:val="28"/>
-          <w:szCs w:val="28"/>
-        </w:rPr>
-        <w:t xml:space="preserve">, </w:t>
-      </w:r>
-      <w:r>
-        <w:rPr>
-          <w:rStyle w:val="katex-mathml"/>
-          <w:sz w:val="28"/>
-          <w:szCs w:val="28"/>
-        </w:rPr>
-        <w:t>p</w:t>
-      </w:r>
-      <w:r>
-        <w:rPr>
-          <w:rStyle w:val="katex-mathml"/>
-          <w:sz w:val="28"/>
-          <w:szCs w:val="28"/>
-        </w:rPr>
-        <w:t xml:space="preserve"> </w:t>
-      </w:r>
-      <w:r>
-        <w:rPr>
-          <w:rStyle w:val="katex-mathml"/>
-          <w:sz w:val="28"/>
-          <w:szCs w:val="28"/>
-        </w:rPr>
-        <w:t>=</w:t>
-      </w:r>
-      <w:r>
-        <w:rPr>
-          <w:rStyle w:val="katex-mathml"/>
-          <w:sz w:val="28"/>
-          <w:szCs w:val="28"/>
-        </w:rPr>
-        <w:t xml:space="preserve"> </w:t>
-      </w:r>
-      <w:r>
-        <w:rPr>
-          <w:rStyle w:val="katex-mathml"/>
-          <w:sz w:val="28"/>
-          <w:szCs w:val="28"/>
-        </w:rPr>
-        <w:t>0.5</w:t>
-      </w:r>
-      <w:r>
-        <w:rPr>
-          <w:sz w:val="28"/>
-          <w:szCs w:val="28"/>
-        </w:rPr>
-        <w:t xml:space="preserve">, значения </w:t>
-      </w:r>
-      <w:r>
-        <w:rPr>
-          <w:rStyle w:val="katex-mathml"/>
-          <w:sz w:val="28"/>
-          <w:szCs w:val="28"/>
-        </w:rPr>
-        <w:t>M(X)</w:t>
-      </w:r>
-      <w:r>
-        <w:rPr>
-          <w:rStyle w:val="katex-mathml"/>
-          <w:sz w:val="28"/>
-          <w:szCs w:val="28"/>
-        </w:rPr>
-        <w:t xml:space="preserve"> </w:t>
-      </w:r>
-      <w:r>
-        <w:rPr>
-          <w:rStyle w:val="katex-mathml"/>
-          <w:sz w:val="28"/>
-          <w:szCs w:val="28"/>
-        </w:rPr>
-        <w:t>=</w:t>
-      </w:r>
-      <w:r>
-        <w:rPr>
-          <w:rStyle w:val="katex-mathml"/>
-          <w:sz w:val="28"/>
-          <w:szCs w:val="28"/>
-        </w:rPr>
-        <w:t xml:space="preserve"> </w:t>
-      </w:r>
-      <w:r>
-        <w:rPr>
-          <w:rStyle w:val="katex-mathml"/>
-          <w:sz w:val="28"/>
-          <w:szCs w:val="28"/>
-        </w:rPr>
-        <w:t>6</w:t>
-      </w:r>
-      <w:r>
-        <w:rPr>
-          <w:sz w:val="28"/>
-          <w:szCs w:val="28"/>
-        </w:rPr>
-        <w:t xml:space="preserve"> и </w:t>
-      </w:r>
-      <w:r>
-        <w:rPr>
-          <w:rStyle w:val="katex-mathml"/>
-          <w:sz w:val="28"/>
-          <w:szCs w:val="28"/>
-        </w:rPr>
-        <w:t>D(X)</w:t>
-      </w:r>
-      <w:r>
-        <w:rPr>
-          <w:rStyle w:val="katex-mathml"/>
-          <w:sz w:val="28"/>
-          <w:szCs w:val="28"/>
-        </w:rPr>
-        <w:t xml:space="preserve"> </w:t>
-      </w:r>
-      <w:r>
-        <w:rPr>
-          <w:rStyle w:val="katex-mathml"/>
-          <w:sz w:val="28"/>
-          <w:szCs w:val="28"/>
-        </w:rPr>
-        <w:t>=</w:t>
-      </w:r>
-      <w:r>
-        <w:rPr>
-          <w:rStyle w:val="katex-mathml"/>
-          <w:sz w:val="28"/>
-          <w:szCs w:val="28"/>
-        </w:rPr>
-        <w:t xml:space="preserve"> </w:t>
-      </w:r>
-      <w:r>
-        <w:rPr>
-          <w:rStyle w:val="katex-mathml"/>
-          <w:sz w:val="28"/>
-          <w:szCs w:val="28"/>
-        </w:rPr>
-        <w:t>3</w:t>
-      </w:r>
-      <w:r>
-        <w:rPr>
-          <w:sz w:val="28"/>
-          <w:szCs w:val="28"/>
-        </w:rPr>
-        <w:t xml:space="preserve"> удовлетворяют условиям биномиального распределения.</w:t>
-      </w:r>
-    </w:p>
-    <w:p>
-      <w:pPr>
-        <w:rPr>
-          <w:sz w:val="28"/>
-          <w:szCs w:val="28"/>
-        </w:rPr>
-      </w:pPr>
-    </w:p>
-    <w:p>
-      <w:pPr>
         <w:pStyle w:val="3"/>
+        <w:spacing w:line="360" w:lineRule="auto"/>
       </w:pPr>
       <w:r>
         <w:rPr>
@@ -3164,7 +2863,6 @@
       <w:r>
         <w:rPr>
           <w:rStyle w:val="katex-mathml"/>
-          <w:lang w:val="en-US"/>
         </w:rPr>
         <w:t xml:space="preserve"> </w:t>
       </w:r>
@@ -3177,7 +2875,6 @@
       <w:r>
         <w:rPr>
           <w:rStyle w:val="katex-mathml"/>
-          <w:lang w:val="en-US"/>
         </w:rPr>
         <w:t xml:space="preserve"> </w:t>
       </w:r>
@@ -3204,1685 +2901,1431 @@
       <w:r>
         <w:rPr>
           <w:rStyle w:val="katex-mathml"/>
+        </w:rPr>
+        <w:t xml:space="preserve"> </w:t>
+      </w:r>
+      <w:r>
+        <w:rPr>
+          <w:rStyle w:val="katex-mathml"/>
+        </w:rPr>
+        <w:t>=</w:t>
+      </w:r>
+      <w:r>
+        <w:rPr>
+          <w:rStyle w:val="katex-mathml"/>
+        </w:rPr>
+        <w:t xml:space="preserve"> </w:t>
+      </w:r>
+      <w:r>
+        <w:rPr>
+          <w:rStyle w:val="katex-mathml"/>
+        </w:rPr>
+        <w:t>4</w:t>
+      </w:r>
+      <w:r>
+        <w:rPr>
+          <w:rStyle w:val="katex-mathml"/>
+        </w:rPr>
+        <w:t xml:space="preserve">. </w:t>
+      </w:r>
+      <w:r>
+        <w:rPr>
+          <w:b w:val="0"/>
+        </w:rPr>
+        <w:t xml:space="preserve">Найдём </w:t>
+      </w:r>
+      <w:r>
+        <w:rPr>
+          <w:rStyle w:val="katex-mathml"/>
+          <w:b w:val="0"/>
+        </w:rPr>
+        <w:t>p</w:t>
+      </w:r>
+      <w:r>
+        <w:rPr>
+          <w:b w:val="0"/>
+        </w:rPr>
+        <w:t>:</w:t>
+      </w:r>
+      <w:r>
+        <w:rPr>
+          <w:b w:val="0"/>
+        </w:rPr>
+        <w:t xml:space="preserve"> </w:t>
+      </w:r>
+      <w:r>
+        <w:rPr>
+          <w:rStyle w:val="katex-mathml"/>
+          <w:b w:val="0"/>
           <w:lang w:val="en-US"/>
         </w:rPr>
-        <w:t xml:space="preserve"> </w:t>
-      </w:r>
-      <w:r>
-        <w:rPr>
-          <w:rStyle w:val="katex-mathml"/>
+        <w:t>n</w:t>
+      </w:r>
+      <w:r>
+        <w:rPr>
+          <w:rStyle w:val="katex-mathml"/>
+          <w:b w:val="0"/>
+        </w:rPr>
+        <w:t xml:space="preserve"> </w:t>
+      </w:r>
+      <w:r>
+        <w:rPr>
+          <w:rStyle w:val="katex-mathml"/>
+          <w:rFonts w:ascii="Cambria Math" w:hAnsi="Cambria Math" w:cs="Cambria Math"/>
+          <w:b w:val="0"/>
+        </w:rPr>
+        <w:t>⋅</w:t>
+      </w:r>
+      <w:r>
+        <w:rPr>
+          <w:rStyle w:val="katex-mathml"/>
+          <w:rFonts w:ascii="Cambria Math" w:hAnsi="Cambria Math" w:cs="Cambria Math"/>
+          <w:b w:val="0"/>
+        </w:rPr>
+        <w:t xml:space="preserve"> </w:t>
+      </w:r>
+      <w:r>
+        <w:rPr>
+          <w:rStyle w:val="katex-mathml"/>
+          <w:b w:val="0"/>
+        </w:rPr>
+        <w:t>p</w:t>
+      </w:r>
+      <w:r>
+        <w:rPr>
+          <w:rStyle w:val="katex-mathml"/>
+          <w:b w:val="0"/>
+        </w:rPr>
+        <w:t xml:space="preserve"> </w:t>
+      </w:r>
+      <w:r>
+        <w:rPr>
+          <w:rStyle w:val="katex-mathml"/>
+          <w:b w:val="0"/>
         </w:rPr>
         <w:t>=</w:t>
       </w:r>
       <w:r>
         <w:rPr>
           <w:rStyle w:val="katex-mathml"/>
-          <w:lang w:val="en-US"/>
-        </w:rPr>
-        <w:t xml:space="preserve"> </w:t>
-      </w:r>
-      <w:r>
-        <w:rPr>
-          <w:rStyle w:val="katex-mathml"/>
+          <w:b w:val="0"/>
+        </w:rPr>
+        <w:t xml:space="preserve"> </w:t>
+      </w:r>
+      <w:r>
+        <w:rPr>
+          <w:rStyle w:val="katex-mathml"/>
+          <w:b w:val="0"/>
+        </w:rPr>
+        <w:t>7</w:t>
+      </w:r>
+      <w:r>
+        <w:rPr>
+          <w:rStyle w:val="katex-mathml"/>
+          <w:b w:val="0"/>
+        </w:rPr>
+        <w:t xml:space="preserve"> </w:t>
+      </w:r>
+      <w:r>
+        <w:rPr>
+          <w:rStyle w:val="katex-mathml"/>
+          <w:rFonts w:ascii="Cambria Math" w:hAnsi="Cambria Math" w:cs="Cambria Math"/>
+          <w:b w:val="0"/>
+        </w:rPr>
+        <w:t>⇒</w:t>
+      </w:r>
+      <w:r>
+        <w:rPr>
+          <w:rStyle w:val="katex-mathml"/>
+          <w:rFonts w:ascii="Cambria Math" w:hAnsi="Cambria Math" w:cs="Cambria Math"/>
+          <w:b w:val="0"/>
+        </w:rPr>
+        <w:t xml:space="preserve"> </w:t>
+      </w:r>
+      <w:r>
+        <w:rPr>
+          <w:rStyle w:val="katex-mathml"/>
+          <w:b w:val="0"/>
+        </w:rPr>
+        <w:t>p</w:t>
+      </w:r>
+      <w:r>
+        <w:rPr>
+          <w:rStyle w:val="katex-mathml"/>
+          <w:b w:val="0"/>
+        </w:rPr>
+        <w:t xml:space="preserve"> </w:t>
+      </w:r>
+      <w:r>
+        <w:rPr>
+          <w:rStyle w:val="katex-mathml"/>
+          <w:b w:val="0"/>
+        </w:rPr>
+        <w:t>=</w:t>
+      </w:r>
+      <w:r>
+        <w:rPr>
+          <w:rStyle w:val="katex-mathml"/>
+          <w:b w:val="0"/>
+        </w:rPr>
+        <w:t xml:space="preserve"> </w:t>
+      </w:r>
+      <w:r>
+        <w:rPr>
+          <w:rStyle w:val="katex-mathml"/>
+          <w:b w:val="0"/>
+        </w:rPr>
+        <w:t>7</w:t>
+      </w:r>
+      <w:r>
+        <w:rPr>
+          <w:rStyle w:val="katex-mathml"/>
+          <w:b w:val="0"/>
+        </w:rPr>
+        <w:t>/</w:t>
+      </w:r>
+      <w:r>
+        <w:rPr>
+          <w:rStyle w:val="katex-mathml"/>
+          <w:b w:val="0"/>
+        </w:rPr>
+        <w:t>n</w:t>
+      </w:r>
+      <w:r>
+        <w:rPr>
+          <w:rStyle w:val="vlist-s"/>
+          <w:b w:val="0"/>
+        </w:rPr>
+        <w:t xml:space="preserve"> </w:t>
+      </w:r>
+      <w:r>
+        <w:rPr>
+          <w:rStyle w:val="vlist-s"/>
+          <w:b w:val="0"/>
+        </w:rPr>
+        <w:t>​</w:t>
+      </w:r>
+      <w:r>
+        <w:rPr>
+          <w:rStyle w:val="mord"/>
+          <w:b w:val="0"/>
+        </w:rPr>
+        <w:t>.</w:t>
+      </w:r>
+      <w:r>
+        <w:rPr>
+          <w:rStyle w:val="mord"/>
+          <w:b w:val="0"/>
+        </w:rPr>
+        <w:t xml:space="preserve"> </w:t>
+      </w:r>
+      <w:r>
+        <w:rPr>
+          <w:b w:val="0"/>
+        </w:rPr>
+        <w:t xml:space="preserve">Подставим </w:t>
+      </w:r>
+      <w:r>
+        <w:rPr>
+          <w:rStyle w:val="mord"/>
+          <w:b w:val="0"/>
+        </w:rPr>
+        <w:t>p</w:t>
+      </w:r>
+      <w:r>
+        <w:rPr>
+          <w:b w:val="0"/>
+        </w:rPr>
+        <w:t xml:space="preserve"> в формулу дисперсии:</w:t>
+      </w:r>
+      <w:r>
+        <w:rPr>
+          <w:b w:val="0"/>
+        </w:rPr>
+        <w:t xml:space="preserve"> </w:t>
+      </w:r>
+      <w:r>
+        <w:rPr>
+          <w:rStyle w:val="katex-mathml"/>
+          <w:b w:val="0"/>
+        </w:rPr>
+        <w:t>D(X)</w:t>
+      </w:r>
+      <w:r>
+        <w:rPr>
+          <w:rStyle w:val="katex-mathml"/>
+          <w:b w:val="0"/>
+        </w:rPr>
+        <w:t xml:space="preserve"> </w:t>
+      </w:r>
+      <w:r>
+        <w:rPr>
+          <w:rStyle w:val="katex-mathml"/>
+          <w:b w:val="0"/>
+        </w:rPr>
+        <w:t>=</w:t>
+      </w:r>
+      <w:r>
+        <w:rPr>
+          <w:rStyle w:val="katex-mathml"/>
+          <w:b w:val="0"/>
+        </w:rPr>
+        <w:t xml:space="preserve"> </w:t>
+      </w:r>
+      <w:r>
+        <w:rPr>
+          <w:rStyle w:val="katex-mathml"/>
+          <w:b w:val="0"/>
+        </w:rPr>
+        <w:t>n</w:t>
+      </w:r>
+      <w:r>
+        <w:rPr>
+          <w:rStyle w:val="katex-mathml"/>
+          <w:b w:val="0"/>
+        </w:rPr>
+        <w:t xml:space="preserve"> </w:t>
+      </w:r>
+      <w:r>
+        <w:rPr>
+          <w:rStyle w:val="katex-mathml"/>
+          <w:rFonts w:ascii="Cambria Math" w:hAnsi="Cambria Math" w:cs="Cambria Math"/>
+          <w:b w:val="0"/>
+        </w:rPr>
+        <w:t>⋅</w:t>
+      </w:r>
+      <w:r>
+        <w:rPr>
+          <w:rStyle w:val="katex-mathml"/>
+          <w:rFonts w:ascii="Cambria Math" w:hAnsi="Cambria Math" w:cs="Cambria Math"/>
+          <w:b w:val="0"/>
+        </w:rPr>
+        <w:t xml:space="preserve"> </w:t>
+      </w:r>
+      <w:r>
+        <w:rPr>
+          <w:rStyle w:val="katex-mathml"/>
+          <w:b w:val="0"/>
+        </w:rPr>
+        <w:t>p</w:t>
+      </w:r>
+      <w:r>
+        <w:rPr>
+          <w:rStyle w:val="katex-mathml"/>
+          <w:b w:val="0"/>
+        </w:rPr>
+        <w:t xml:space="preserve"> </w:t>
+      </w:r>
+      <w:r>
+        <w:rPr>
+          <w:rStyle w:val="katex-mathml"/>
+          <w:rFonts w:ascii="Cambria Math" w:hAnsi="Cambria Math" w:cs="Cambria Math"/>
+          <w:b w:val="0"/>
+        </w:rPr>
+        <w:t>⋅</w:t>
+      </w:r>
+      <w:r>
+        <w:rPr>
+          <w:rStyle w:val="katex-mathml"/>
+          <w:rFonts w:ascii="Cambria Math" w:hAnsi="Cambria Math" w:cs="Cambria Math"/>
+          <w:b w:val="0"/>
+        </w:rPr>
+        <w:t xml:space="preserve"> </w:t>
+      </w:r>
+      <w:r>
+        <w:rPr>
+          <w:rStyle w:val="katex-mathml"/>
+          <w:b w:val="0"/>
+        </w:rPr>
+        <w:t>(1</w:t>
+      </w:r>
+      <w:r>
+        <w:rPr>
+          <w:rStyle w:val="katex-mathml"/>
+          <w:b w:val="0"/>
+        </w:rPr>
+        <w:t xml:space="preserve"> </w:t>
+      </w:r>
+      <w:r>
+        <w:rPr>
+          <w:rStyle w:val="katex-mathml"/>
+          <w:b w:val="0"/>
+        </w:rPr>
+        <w:t>−</w:t>
+      </w:r>
+      <w:r>
+        <w:rPr>
+          <w:rStyle w:val="katex-mathml"/>
+          <w:b w:val="0"/>
+        </w:rPr>
+        <w:t xml:space="preserve"> </w:t>
+      </w:r>
+      <w:r>
+        <w:rPr>
+          <w:rStyle w:val="katex-mathml"/>
+          <w:b w:val="0"/>
+        </w:rPr>
+        <w:t>p)</w:t>
+      </w:r>
+      <w:r>
+        <w:rPr>
+          <w:rStyle w:val="katex-mathml"/>
+          <w:b w:val="0"/>
+        </w:rPr>
+        <w:t xml:space="preserve"> </w:t>
+      </w:r>
+      <w:r>
+        <w:rPr>
+          <w:rStyle w:val="katex-mathml"/>
+          <w:b w:val="0"/>
+        </w:rPr>
+        <w:t>=</w:t>
+      </w:r>
+      <w:r>
+        <w:rPr>
+          <w:rStyle w:val="katex-mathml"/>
+          <w:b w:val="0"/>
+        </w:rPr>
+        <w:t xml:space="preserve"> </w:t>
+      </w:r>
+      <w:r>
+        <w:rPr>
+          <w:rStyle w:val="katex-mathml"/>
+          <w:b w:val="0"/>
+        </w:rPr>
+        <w:t>n</w:t>
+      </w:r>
+      <w:r>
+        <w:rPr>
+          <w:rStyle w:val="katex-mathml"/>
+          <w:b w:val="0"/>
+        </w:rPr>
+        <w:t xml:space="preserve"> </w:t>
+      </w:r>
+      <w:r>
+        <w:rPr>
+          <w:rStyle w:val="katex-mathml"/>
+          <w:rFonts w:ascii="Cambria Math" w:hAnsi="Cambria Math" w:cs="Cambria Math"/>
+          <w:b w:val="0"/>
+        </w:rPr>
+        <w:t>⋅</w:t>
+      </w:r>
+      <w:r>
+        <w:rPr>
+          <w:rStyle w:val="katex-mathml"/>
+          <w:rFonts w:ascii="Cambria Math" w:hAnsi="Cambria Math" w:cs="Cambria Math"/>
+          <w:b w:val="0"/>
+        </w:rPr>
+        <w:t xml:space="preserve"> </w:t>
+      </w:r>
+      <w:r>
+        <w:rPr>
+          <w:rStyle w:val="katex-mathml"/>
+          <w:b w:val="0"/>
+        </w:rPr>
+        <w:t>7</w:t>
+      </w:r>
+      <w:r>
+        <w:rPr>
+          <w:rStyle w:val="katex-mathml"/>
+          <w:b w:val="0"/>
+        </w:rPr>
+        <w:t>/</w:t>
+      </w:r>
+      <w:r>
+        <w:rPr>
+          <w:rStyle w:val="katex-mathml"/>
+          <w:b w:val="0"/>
+        </w:rPr>
+        <w:t>n</w:t>
+      </w:r>
+      <w:r>
+        <w:rPr>
+          <w:rStyle w:val="katex-mathml"/>
+          <w:b w:val="0"/>
+        </w:rPr>
+        <w:t xml:space="preserve"> </w:t>
+      </w:r>
+      <w:r>
+        <w:rPr>
+          <w:rStyle w:val="katex-mathml"/>
+          <w:rFonts w:ascii="Cambria Math" w:hAnsi="Cambria Math" w:cs="Cambria Math"/>
+          <w:b w:val="0"/>
+        </w:rPr>
+        <w:t>⋅</w:t>
+      </w:r>
+      <w:r>
+        <w:rPr>
+          <w:rStyle w:val="katex-mathml"/>
+          <w:rFonts w:ascii="Cambria Math" w:hAnsi="Cambria Math" w:cs="Cambria Math"/>
+          <w:b w:val="0"/>
+        </w:rPr>
+        <w:t xml:space="preserve"> </w:t>
+      </w:r>
+      <w:r>
+        <w:rPr>
+          <w:rStyle w:val="katex-mathml"/>
+          <w:b w:val="0"/>
+        </w:rPr>
+        <w:t>(1</w:t>
+      </w:r>
+      <w:r>
+        <w:rPr>
+          <w:rStyle w:val="katex-mathml"/>
+          <w:b w:val="0"/>
+        </w:rPr>
+        <w:t xml:space="preserve"> – </w:t>
+      </w:r>
+      <w:r>
+        <w:rPr>
+          <w:rStyle w:val="katex-mathml"/>
+          <w:b w:val="0"/>
+        </w:rPr>
+        <w:t>7</w:t>
+      </w:r>
+      <w:r>
+        <w:rPr>
+          <w:rStyle w:val="katex-mathml"/>
+          <w:b w:val="0"/>
+        </w:rPr>
+        <w:t>/</w:t>
+      </w:r>
+      <w:r>
+        <w:rPr>
+          <w:rStyle w:val="katex-mathml"/>
+          <w:b w:val="0"/>
+        </w:rPr>
+        <w:t>n).</w:t>
+      </w:r>
+      <w:r>
+        <w:rPr>
+          <w:rStyle w:val="katex-mathml"/>
+          <w:b w:val="0"/>
+        </w:rPr>
+        <w:t xml:space="preserve"> </w:t>
+      </w:r>
+      <w:r>
+        <w:rPr>
+          <w:b w:val="0"/>
+        </w:rPr>
+        <w:t>Упростим:</w:t>
+      </w:r>
+      <w:r>
+        <w:rPr>
+          <w:b w:val="0"/>
+        </w:rPr>
+        <w:t xml:space="preserve"> </w:t>
+      </w:r>
+      <w:r>
+        <w:rPr>
+          <w:rStyle w:val="katex-mathml"/>
+          <w:b w:val="0"/>
+        </w:rPr>
+        <w:t>D(X)</w:t>
+      </w:r>
+      <w:r>
+        <w:rPr>
+          <w:rStyle w:val="katex-mathml"/>
+          <w:b w:val="0"/>
+        </w:rPr>
+        <w:t xml:space="preserve"> </w:t>
+      </w:r>
+      <w:r>
+        <w:rPr>
+          <w:rStyle w:val="katex-mathml"/>
+          <w:b w:val="0"/>
+        </w:rPr>
+        <w:t>=</w:t>
+      </w:r>
+      <w:r>
+        <w:rPr>
+          <w:rStyle w:val="katex-mathml"/>
+          <w:b w:val="0"/>
+        </w:rPr>
+        <w:t xml:space="preserve"> </w:t>
+      </w:r>
+      <w:r>
+        <w:rPr>
+          <w:rStyle w:val="katex-mathml"/>
+          <w:b w:val="0"/>
+        </w:rPr>
+        <w:t>7</w:t>
+      </w:r>
+      <w:r>
+        <w:rPr>
+          <w:rStyle w:val="katex-mathml"/>
+          <w:b w:val="0"/>
+        </w:rPr>
+        <w:t xml:space="preserve"> </w:t>
+      </w:r>
+      <w:r>
+        <w:rPr>
+          <w:rStyle w:val="katex-mathml"/>
+          <w:rFonts w:ascii="Cambria Math" w:hAnsi="Cambria Math" w:cs="Cambria Math"/>
+          <w:b w:val="0"/>
+        </w:rPr>
+        <w:t>⋅</w:t>
+      </w:r>
+      <w:r>
+        <w:rPr>
+          <w:rStyle w:val="katex-mathml"/>
+          <w:rFonts w:ascii="Cambria Math" w:hAnsi="Cambria Math" w:cs="Cambria Math"/>
+          <w:b w:val="0"/>
+        </w:rPr>
+        <w:t xml:space="preserve"> </w:t>
+      </w:r>
+      <w:r>
+        <w:rPr>
+          <w:rStyle w:val="katex-mathml"/>
+          <w:b w:val="0"/>
+        </w:rPr>
+        <w:t>(1</w:t>
+      </w:r>
+      <w:r>
+        <w:rPr>
+          <w:rStyle w:val="katex-mathml"/>
+          <w:b w:val="0"/>
+        </w:rPr>
+        <w:t xml:space="preserve"> – </w:t>
+      </w:r>
+      <w:r>
+        <w:rPr>
+          <w:rStyle w:val="katex-mathml"/>
+          <w:b w:val="0"/>
+        </w:rPr>
+        <w:t>7</w:t>
+      </w:r>
+      <w:r>
+        <w:rPr>
+          <w:rStyle w:val="katex-mathml"/>
+          <w:b w:val="0"/>
+        </w:rPr>
+        <w:t>/</w:t>
+      </w:r>
+      <w:r>
+        <w:rPr>
+          <w:rStyle w:val="katex-mathml"/>
+          <w:b w:val="0"/>
+        </w:rPr>
+        <w:t>n)</w:t>
+      </w:r>
+      <w:r>
+        <w:rPr>
+          <w:rStyle w:val="katex-mathml"/>
+          <w:b w:val="0"/>
+        </w:rPr>
+        <w:t xml:space="preserve"> </w:t>
+      </w:r>
+      <w:r>
+        <w:rPr>
+          <w:rStyle w:val="katex-mathml"/>
+          <w:b w:val="0"/>
+        </w:rPr>
+        <w:t>=</w:t>
+      </w:r>
+      <w:r>
+        <w:rPr>
+          <w:rStyle w:val="katex-mathml"/>
+          <w:b w:val="0"/>
+        </w:rPr>
+        <w:t xml:space="preserve"> </w:t>
+      </w:r>
+      <w:r>
+        <w:rPr>
+          <w:rStyle w:val="katex-mathml"/>
+          <w:b w:val="0"/>
+        </w:rPr>
+        <w:t>7</w:t>
+      </w:r>
+      <w:r>
+        <w:rPr>
+          <w:rStyle w:val="katex-mathml"/>
+          <w:b w:val="0"/>
+        </w:rPr>
+        <w:t xml:space="preserve"> – </w:t>
+      </w:r>
+      <w:r>
+        <w:rPr>
+          <w:rStyle w:val="katex-mathml"/>
+          <w:b w:val="0"/>
+        </w:rPr>
+        <w:t>49</w:t>
+      </w:r>
+      <w:r>
+        <w:rPr>
+          <w:rStyle w:val="katex-mathml"/>
+          <w:b w:val="0"/>
+        </w:rPr>
+        <w:t>/</w:t>
+      </w:r>
+      <w:r>
+        <w:rPr>
+          <w:rStyle w:val="katex-mathml"/>
+          <w:b w:val="0"/>
+        </w:rPr>
+        <w:t>n</w:t>
+      </w:r>
+      <w:r>
+        <w:rPr>
+          <w:rStyle w:val="mord"/>
+          <w:b w:val="0"/>
+        </w:rPr>
+        <w:t>.</w:t>
+      </w:r>
+      <w:r>
+        <w:rPr>
+          <w:rStyle w:val="mord"/>
+          <w:b w:val="0"/>
+        </w:rPr>
+        <w:t xml:space="preserve"> </w:t>
+      </w:r>
+      <w:r>
+        <w:rPr>
+          <w:b w:val="0"/>
+        </w:rPr>
+        <w:t xml:space="preserve">Подставим </w:t>
+      </w:r>
+      <w:r>
+        <w:rPr>
+          <w:rStyle w:val="katex-mathml"/>
+          <w:b w:val="0"/>
+        </w:rPr>
+        <w:t>D(X)</w:t>
+      </w:r>
+      <w:r>
+        <w:rPr>
+          <w:rStyle w:val="katex-mathml"/>
+          <w:b w:val="0"/>
+        </w:rPr>
+        <w:t xml:space="preserve"> </w:t>
+      </w:r>
+      <w:r>
+        <w:rPr>
+          <w:rStyle w:val="katex-mathml"/>
+          <w:b w:val="0"/>
+        </w:rPr>
+        <w:t>=</w:t>
+      </w:r>
+      <w:r>
+        <w:rPr>
+          <w:rStyle w:val="katex-mathml"/>
+          <w:b w:val="0"/>
+        </w:rPr>
+        <w:t xml:space="preserve"> </w:t>
+      </w:r>
+      <w:r>
+        <w:rPr>
+          <w:rStyle w:val="katex-mathml"/>
+          <w:b w:val="0"/>
         </w:rPr>
         <w:t>4</w:t>
+      </w:r>
+      <w:r>
+        <w:rPr>
+          <w:b w:val="0"/>
+        </w:rPr>
+        <w:t>:</w:t>
+      </w:r>
+      <w:r>
+        <w:rPr>
+          <w:b w:val="0"/>
+        </w:rPr>
+        <w:t xml:space="preserve"> </w:t>
+      </w:r>
+      <w:r>
+        <w:rPr>
+          <w:rStyle w:val="katex-mathml"/>
+          <w:b w:val="0"/>
+        </w:rPr>
+        <w:t>7</w:t>
+      </w:r>
+      <w:r>
+        <w:rPr>
+          <w:rStyle w:val="katex-mathml"/>
+          <w:b w:val="0"/>
+        </w:rPr>
+        <w:t xml:space="preserve"> – </w:t>
+      </w:r>
+      <w:r>
+        <w:rPr>
+          <w:rStyle w:val="katex-mathml"/>
+          <w:b w:val="0"/>
+        </w:rPr>
+        <w:t>49</w:t>
+      </w:r>
+      <w:r>
+        <w:rPr>
+          <w:rStyle w:val="katex-mathml"/>
+          <w:b w:val="0"/>
+        </w:rPr>
+        <w:t>/</w:t>
+      </w:r>
+      <w:r>
+        <w:rPr>
+          <w:rStyle w:val="katex-mathml"/>
+          <w:b w:val="0"/>
+        </w:rPr>
+        <w:t>n</w:t>
+      </w:r>
+      <w:r>
+        <w:rPr>
+          <w:rStyle w:val="katex-mathml"/>
+          <w:b w:val="0"/>
+        </w:rPr>
+        <w:t xml:space="preserve"> </w:t>
+      </w:r>
+      <w:r>
+        <w:rPr>
+          <w:rStyle w:val="katex-mathml"/>
+          <w:b w:val="0"/>
+        </w:rPr>
+        <w:t>=</w:t>
+      </w:r>
+      <w:r>
+        <w:rPr>
+          <w:rStyle w:val="katex-mathml"/>
+          <w:b w:val="0"/>
+        </w:rPr>
+        <w:t xml:space="preserve"> </w:t>
+      </w:r>
+      <w:r>
+        <w:rPr>
+          <w:rStyle w:val="katex-mathml"/>
+          <w:b w:val="0"/>
+        </w:rPr>
+        <w:t>4</w:t>
+      </w:r>
+      <w:r>
+        <w:rPr>
+          <w:rStyle w:val="katex-mathml"/>
+          <w:b w:val="0"/>
+        </w:rPr>
+        <w:t xml:space="preserve"> </w:t>
+      </w:r>
+      <w:r>
+        <w:rPr>
+          <w:rStyle w:val="katex-mathml"/>
+          <w:rFonts w:ascii="Cambria Math" w:hAnsi="Cambria Math" w:cs="Cambria Math"/>
+          <w:b w:val="0"/>
+        </w:rPr>
+        <w:t>⇒</w:t>
+      </w:r>
+      <w:r>
+        <w:rPr>
+          <w:rStyle w:val="katex-mathml"/>
+          <w:rFonts w:ascii="Cambria Math" w:hAnsi="Cambria Math" w:cs="Cambria Math"/>
+          <w:b w:val="0"/>
+        </w:rPr>
+        <w:t xml:space="preserve"> </w:t>
+      </w:r>
+      <w:r>
+        <w:rPr>
+          <w:rStyle w:val="katex-mathml"/>
+          <w:b w:val="0"/>
+        </w:rPr>
+        <w:t>49</w:t>
+      </w:r>
+      <w:r>
+        <w:rPr>
+          <w:rStyle w:val="katex-mathml"/>
+          <w:b w:val="0"/>
+        </w:rPr>
+        <w:t>/</w:t>
+      </w:r>
+      <w:r>
+        <w:rPr>
+          <w:rStyle w:val="katex-mathml"/>
+          <w:b w:val="0"/>
+        </w:rPr>
+        <w:t>n</w:t>
+      </w:r>
+      <w:r>
+        <w:rPr>
+          <w:rStyle w:val="katex-mathml"/>
+          <w:b w:val="0"/>
+        </w:rPr>
+        <w:t xml:space="preserve"> </w:t>
+      </w:r>
+      <w:r>
+        <w:rPr>
+          <w:rStyle w:val="katex-mathml"/>
+          <w:b w:val="0"/>
+        </w:rPr>
+        <w:t>=</w:t>
+      </w:r>
+      <w:r>
+        <w:rPr>
+          <w:rStyle w:val="katex-mathml"/>
+          <w:b w:val="0"/>
+        </w:rPr>
+        <w:t xml:space="preserve"> </w:t>
+      </w:r>
+      <w:r>
+        <w:rPr>
+          <w:rStyle w:val="katex-mathml"/>
+          <w:b w:val="0"/>
+        </w:rPr>
+        <w:t>3</w:t>
+      </w:r>
+      <w:r>
+        <w:rPr>
+          <w:rStyle w:val="katex-mathml"/>
+          <w:b w:val="0"/>
+        </w:rPr>
+        <w:t xml:space="preserve"> </w:t>
+      </w:r>
+      <w:r>
+        <w:rPr>
+          <w:rStyle w:val="katex-mathml"/>
+          <w:rFonts w:ascii="Cambria Math" w:hAnsi="Cambria Math" w:cs="Cambria Math"/>
+          <w:b w:val="0"/>
+        </w:rPr>
+        <w:t>⇒</w:t>
+      </w:r>
+      <w:r>
+        <w:rPr>
+          <w:rStyle w:val="katex-mathml"/>
+          <w:rFonts w:ascii="Cambria Math" w:hAnsi="Cambria Math" w:cs="Cambria Math"/>
+          <w:b w:val="0"/>
+        </w:rPr>
+        <w:t xml:space="preserve"> </w:t>
+      </w:r>
+      <w:r>
+        <w:rPr>
+          <w:rStyle w:val="katex-mathml"/>
+          <w:b w:val="0"/>
+        </w:rPr>
+        <w:t>n</w:t>
+      </w:r>
+      <w:r>
+        <w:rPr>
+          <w:rStyle w:val="katex-mathml"/>
+          <w:b w:val="0"/>
+        </w:rPr>
+        <w:t xml:space="preserve"> </w:t>
+      </w:r>
+      <w:r>
+        <w:rPr>
+          <w:rStyle w:val="katex-mathml"/>
+          <w:b w:val="0"/>
+        </w:rPr>
+        <w:t>=</w:t>
+      </w:r>
+      <w:r>
+        <w:rPr>
+          <w:rStyle w:val="katex-mathml"/>
+          <w:b w:val="0"/>
+        </w:rPr>
+        <w:t xml:space="preserve"> </w:t>
+      </w:r>
+      <w:r>
+        <w:rPr>
+          <w:rStyle w:val="katex-mathml"/>
+          <w:b w:val="0"/>
+        </w:rPr>
+        <w:t>49</w:t>
+      </w:r>
+      <w:r>
+        <w:rPr>
+          <w:rStyle w:val="katex-mathml"/>
+          <w:b w:val="0"/>
+        </w:rPr>
+        <w:t>/</w:t>
+      </w:r>
+      <w:r>
+        <w:rPr>
+          <w:rStyle w:val="katex-mathml"/>
+          <w:b w:val="0"/>
+        </w:rPr>
+        <w:t>3.</w:t>
+      </w:r>
+      <w:r>
+        <w:rPr>
+          <w:b w:val="0"/>
+        </w:rPr>
+        <w:t xml:space="preserve"> </w:t>
+      </w:r>
+      <w:r>
+        <w:rPr>
+          <w:b w:val="0"/>
+        </w:rPr>
+        <w:t xml:space="preserve">Проверка </w:t>
+      </w:r>
+      <w:r>
+        <w:rPr>
+          <w:rStyle w:val="mord"/>
+          <w:b w:val="0"/>
+        </w:rPr>
+        <w:t>n</w:t>
+      </w:r>
+      <w:r>
+        <w:rPr>
+          <w:b w:val="0"/>
+        </w:rPr>
+        <w:t>:</w:t>
+      </w:r>
+      <w:r>
+        <w:rPr>
+          <w:b w:val="0"/>
+        </w:rPr>
+        <w:br/>
+        <w:t xml:space="preserve">Значение </w:t>
+      </w:r>
+      <w:r>
+        <w:rPr>
+          <w:rStyle w:val="katex-mathml"/>
+          <w:b w:val="0"/>
+        </w:rPr>
+        <w:t>n</w:t>
+      </w:r>
+      <w:r>
+        <w:rPr>
+          <w:rStyle w:val="katex-mathml"/>
+          <w:b w:val="0"/>
+        </w:rPr>
+        <w:t xml:space="preserve"> </w:t>
+      </w:r>
+      <w:r>
+        <w:rPr>
+          <w:rStyle w:val="katex-mathml"/>
+          <w:b w:val="0"/>
+        </w:rPr>
+        <w:t>=</w:t>
+      </w:r>
+      <w:r>
+        <w:rPr>
+          <w:rStyle w:val="katex-mathml"/>
+          <w:b w:val="0"/>
+        </w:rPr>
+        <w:t xml:space="preserve"> </w:t>
+      </w:r>
+      <w:r>
+        <w:rPr>
+          <w:rStyle w:val="katex-mathml"/>
+          <w:b w:val="0"/>
+        </w:rPr>
+        <w:t>49</w:t>
+      </w:r>
+      <w:r>
+        <w:rPr>
+          <w:rStyle w:val="katex-mathml"/>
+          <w:b w:val="0"/>
+        </w:rPr>
+        <w:t>/</w:t>
+      </w:r>
+      <w:r>
+        <w:rPr>
+          <w:rStyle w:val="katex-mathml"/>
+          <w:b w:val="0"/>
+        </w:rPr>
+        <w:t>3</w:t>
+      </w:r>
+      <w:r>
+        <w:rPr>
+          <w:rStyle w:val="katex-mathml"/>
+          <w:b w:val="0"/>
+        </w:rPr>
+        <w:t xml:space="preserve"> </w:t>
+      </w:r>
+      <w:r>
+        <w:rPr>
+          <w:rStyle w:val="katex-mathml"/>
+          <w:b w:val="0"/>
+        </w:rPr>
+        <w:t>≈</w:t>
+      </w:r>
+      <w:r>
+        <w:rPr>
+          <w:rStyle w:val="katex-mathml"/>
+          <w:b w:val="0"/>
+        </w:rPr>
+        <w:t xml:space="preserve"> </w:t>
+      </w:r>
+      <w:r>
+        <w:rPr>
+          <w:rStyle w:val="katex-mathml"/>
+          <w:b w:val="0"/>
+        </w:rPr>
+        <w:t>16.33</w:t>
+      </w:r>
+      <w:r>
+        <w:rPr>
+          <w:b w:val="0"/>
+        </w:rPr>
+        <w:t xml:space="preserve"> не является целым числом, что противоречит свойствам биномиального распределения (число испытаний </w:t>
+      </w:r>
+      <w:r>
+        <w:rPr>
+          <w:rStyle w:val="katex-mathml"/>
+          <w:b w:val="0"/>
+        </w:rPr>
+        <w:t>n</w:t>
+      </w:r>
+      <w:r>
+        <w:rPr>
+          <w:b w:val="0"/>
+        </w:rPr>
+        <w:t xml:space="preserve"> должно быть целым).</w:t>
+      </w:r>
+      <w:r>
+        <w:br/>
+      </w:r>
+      <w:r>
+        <w:rPr>
+          <w:b w:val="0"/>
+        </w:rPr>
+        <w:t xml:space="preserve">Условия </w:t>
+      </w:r>
+      <w:r>
+        <w:rPr>
+          <w:rStyle w:val="katex-mathml"/>
+          <w:b w:val="0"/>
+        </w:rPr>
+        <w:t>M(X)</w:t>
+      </w:r>
+      <w:r>
+        <w:rPr>
+          <w:rStyle w:val="katex-mathml"/>
+          <w:b w:val="0"/>
+        </w:rPr>
+        <w:t xml:space="preserve"> </w:t>
+      </w:r>
+      <w:r>
+        <w:rPr>
+          <w:rStyle w:val="katex-mathml"/>
+          <w:b w:val="0"/>
+        </w:rPr>
+        <w:t>=</w:t>
+      </w:r>
+      <w:r>
+        <w:rPr>
+          <w:rStyle w:val="katex-mathml"/>
+          <w:b w:val="0"/>
+        </w:rPr>
+        <w:t xml:space="preserve"> </w:t>
+      </w:r>
+      <w:r>
+        <w:rPr>
+          <w:rStyle w:val="katex-mathml"/>
+          <w:b w:val="0"/>
+        </w:rPr>
+        <w:t>7</w:t>
+      </w:r>
+      <w:r>
+        <w:rPr>
+          <w:b w:val="0"/>
+        </w:rPr>
+        <w:t xml:space="preserve"> и </w:t>
+      </w:r>
+      <w:r>
+        <w:rPr>
+          <w:rStyle w:val="katex-mathml"/>
+          <w:b w:val="0"/>
+        </w:rPr>
+        <w:t>D(X)</w:t>
+      </w:r>
+      <w:r>
+        <w:rPr>
+          <w:rStyle w:val="katex-mathml"/>
+          <w:b w:val="0"/>
+        </w:rPr>
+        <w:t xml:space="preserve"> </w:t>
+      </w:r>
+      <w:r>
+        <w:rPr>
+          <w:rStyle w:val="katex-mathml"/>
+          <w:b w:val="0"/>
+        </w:rPr>
+        <w:t>=</w:t>
+      </w:r>
+      <w:r>
+        <w:rPr>
+          <w:rStyle w:val="katex-mathml"/>
+          <w:b w:val="0"/>
+        </w:rPr>
+        <w:t xml:space="preserve"> </w:t>
+      </w:r>
+      <w:r>
+        <w:rPr>
+          <w:rStyle w:val="katex-mathml"/>
+          <w:b w:val="0"/>
+        </w:rPr>
+        <w:t>4</w:t>
+      </w:r>
+      <w:r>
+        <w:rPr>
+          <w:b w:val="0"/>
+        </w:rPr>
+        <w:t xml:space="preserve"> не могут быть выполнены для биномиального распределения</w:t>
+      </w:r>
+      <w:r>
+        <w:t>.</w:t>
       </w:r>
     </w:p>
     <w:p>
       <w:pPr>
-        <w:pStyle w:val="a8"/>
-        <w:numPr>
-          <w:ilvl w:val="0"/>
-          <w:numId w:val="26"/>
-        </w:numPr>
-        <w:rPr>
-          <w:sz w:val="28"/>
-          <w:szCs w:val="28"/>
-        </w:rPr>
-      </w:pPr>
-      <w:r>
-        <w:rPr>
-          <w:sz w:val="28"/>
-          <w:szCs w:val="28"/>
-        </w:rPr>
-        <w:t xml:space="preserve">Найдём </w:t>
-      </w:r>
-      <w:r>
-        <w:rPr>
-          <w:rStyle w:val="katex-mathml"/>
-          <w:sz w:val="28"/>
-          <w:szCs w:val="28"/>
-        </w:rPr>
-        <w:t>p</w:t>
-      </w:r>
-      <w:r>
-        <w:rPr>
-          <w:sz w:val="28"/>
-          <w:szCs w:val="28"/>
-        </w:rPr>
-        <w:t>:</w:t>
+        <w:pStyle w:val="3"/>
+        <w:spacing w:line="360" w:lineRule="auto"/>
+        <w:rPr>
+          <w:b w:val="0"/>
+        </w:rPr>
+      </w:pPr>
+      <w:r>
+        <w:t>Ответ:</w:t>
+      </w:r>
+      <w:r>
+        <w:t xml:space="preserve"> </w:t>
+      </w:r>
+      <w:r>
+        <w:rPr>
+          <w:rStyle w:val="katex-mathml"/>
+          <w:b w:val="0"/>
+        </w:rPr>
+        <w:t>M(X)</w:t>
+      </w:r>
+      <w:r>
+        <w:rPr>
+          <w:rStyle w:val="katex-mathml"/>
+          <w:b w:val="0"/>
+        </w:rPr>
+        <w:t xml:space="preserve"> </w:t>
+      </w:r>
+      <w:r>
+        <w:rPr>
+          <w:rStyle w:val="katex-mathml"/>
+          <w:b w:val="0"/>
+        </w:rPr>
+        <w:t>=</w:t>
+      </w:r>
+      <w:r>
+        <w:rPr>
+          <w:rStyle w:val="katex-mathml"/>
+          <w:b w:val="0"/>
+        </w:rPr>
+        <w:t xml:space="preserve"> </w:t>
+      </w:r>
+      <w:r>
+        <w:rPr>
+          <w:rStyle w:val="katex-mathml"/>
+          <w:b w:val="0"/>
+        </w:rPr>
+        <w:t>6</w:t>
+      </w:r>
+      <w:r>
+        <w:rPr>
+          <w:b w:val="0"/>
+        </w:rPr>
+        <w:t xml:space="preserve">, </w:t>
+      </w:r>
+      <w:r>
+        <w:rPr>
+          <w:rStyle w:val="katex-mathml"/>
+          <w:b w:val="0"/>
+        </w:rPr>
+        <w:t>D(X)</w:t>
+      </w:r>
+      <w:r>
+        <w:rPr>
+          <w:rStyle w:val="katex-mathml"/>
+          <w:b w:val="0"/>
+        </w:rPr>
+        <w:t xml:space="preserve"> </w:t>
+      </w:r>
+      <w:r>
+        <w:rPr>
+          <w:rStyle w:val="katex-mathml"/>
+          <w:b w:val="0"/>
+        </w:rPr>
+        <w:t>=</w:t>
+      </w:r>
+      <w:r>
+        <w:rPr>
+          <w:rStyle w:val="katex-mathml"/>
+          <w:b w:val="0"/>
+        </w:rPr>
+        <w:t xml:space="preserve"> </w:t>
+      </w:r>
+      <w:r>
+        <w:rPr>
+          <w:rStyle w:val="katex-mathml"/>
+          <w:b w:val="0"/>
+        </w:rPr>
+        <w:t>3</w:t>
+      </w:r>
+      <w:proofErr w:type="gramStart"/>
+      <w:r>
+        <w:rPr>
+          <w:b w:val="0"/>
+        </w:rPr>
+        <w:t xml:space="preserve">: </w:t>
+      </w:r>
+      <w:r>
+        <w:rPr>
+          <w:rStyle w:val="a9"/>
+        </w:rPr>
+        <w:t>Да</w:t>
+      </w:r>
+      <w:proofErr w:type="gramEnd"/>
+      <w:r>
+        <w:rPr>
+          <w:b w:val="0"/>
+        </w:rPr>
+        <w:t>, может быть биномиальным распределением.</w:t>
+      </w:r>
+      <w:r>
+        <w:rPr>
+          <w:b w:val="0"/>
+        </w:rPr>
+        <w:t xml:space="preserve"> </w:t>
       </w:r>
     </w:p>
     <w:p>
       <w:pPr>
-        <w:spacing w:beforeAutospacing="1" w:afterAutospacing="1"/>
-        <w:ind w:left="720"/>
-        <w:rPr>
-          <w:sz w:val="28"/>
-          <w:szCs w:val="28"/>
-        </w:rPr>
-      </w:pPr>
-      <w:r>
-        <w:rPr>
-          <w:rStyle w:val="katex-mathml"/>
-          <w:sz w:val="28"/>
-          <w:szCs w:val="28"/>
-          <w:lang w:val="en-US"/>
-        </w:rPr>
-        <w:t xml:space="preserve">n </w:t>
-      </w:r>
-      <w:r>
-        <w:rPr>
-          <w:rStyle w:val="katex-mathml"/>
-          <w:rFonts w:ascii="Cambria Math" w:hAnsi="Cambria Math" w:cs="Cambria Math"/>
-          <w:sz w:val="28"/>
-          <w:szCs w:val="28"/>
-        </w:rPr>
-        <w:t>⋅</w:t>
-      </w:r>
-      <w:r>
-        <w:rPr>
-          <w:rStyle w:val="katex-mathml"/>
-          <w:rFonts w:ascii="Cambria Math" w:hAnsi="Cambria Math" w:cs="Cambria Math"/>
-          <w:sz w:val="28"/>
-          <w:szCs w:val="28"/>
-          <w:lang w:val="en-US"/>
-        </w:rPr>
-        <w:t xml:space="preserve"> </w:t>
-      </w:r>
-      <w:r>
-        <w:rPr>
-          <w:rStyle w:val="katex-mathml"/>
-          <w:sz w:val="28"/>
-          <w:szCs w:val="28"/>
-        </w:rPr>
-        <w:t>p</w:t>
-      </w:r>
-      <w:r>
-        <w:rPr>
-          <w:rStyle w:val="katex-mathml"/>
-          <w:sz w:val="28"/>
-          <w:szCs w:val="28"/>
-          <w:lang w:val="en-US"/>
-        </w:rPr>
-        <w:t xml:space="preserve"> </w:t>
-      </w:r>
-      <w:r>
-        <w:rPr>
-          <w:rStyle w:val="katex-mathml"/>
-          <w:sz w:val="28"/>
-          <w:szCs w:val="28"/>
+        <w:pStyle w:val="3"/>
+        <w:spacing w:line="360" w:lineRule="auto"/>
+        <w:rPr>
+          <w:b w:val="0"/>
+        </w:rPr>
+      </w:pPr>
+      <w:r>
+        <w:rPr>
+          <w:rStyle w:val="katex-mathml"/>
+          <w:b w:val="0"/>
+        </w:rPr>
+        <w:t>M(X)</w:t>
+      </w:r>
+      <w:r>
+        <w:rPr>
+          <w:rStyle w:val="katex-mathml"/>
+          <w:b w:val="0"/>
+        </w:rPr>
+        <w:t xml:space="preserve"> </w:t>
+      </w:r>
+      <w:r>
+        <w:rPr>
+          <w:rStyle w:val="katex-mathml"/>
+          <w:b w:val="0"/>
         </w:rPr>
         <w:t>=</w:t>
       </w:r>
       <w:r>
         <w:rPr>
           <w:rStyle w:val="katex-mathml"/>
-          <w:sz w:val="28"/>
-          <w:szCs w:val="28"/>
-          <w:lang w:val="en-US"/>
-        </w:rPr>
-        <w:t xml:space="preserve"> </w:t>
-      </w:r>
-      <w:r>
-        <w:rPr>
-          <w:rStyle w:val="katex-mathml"/>
-          <w:sz w:val="28"/>
-          <w:szCs w:val="28"/>
+          <w:b w:val="0"/>
+        </w:rPr>
+        <w:t xml:space="preserve"> </w:t>
+      </w:r>
+      <w:r>
+        <w:rPr>
+          <w:rStyle w:val="katex-mathml"/>
+          <w:b w:val="0"/>
         </w:rPr>
         <w:t>7</w:t>
       </w:r>
       <w:r>
         <w:rPr>
-          <w:rStyle w:val="katex-mathml"/>
-          <w:sz w:val="28"/>
-          <w:szCs w:val="28"/>
-          <w:lang w:val="en-US"/>
-        </w:rPr>
-        <w:t xml:space="preserve"> </w:t>
-      </w:r>
-      <w:r>
-        <w:rPr>
-          <w:rStyle w:val="katex-mathml"/>
-          <w:rFonts w:ascii="Cambria Math" w:hAnsi="Cambria Math" w:cs="Cambria Math"/>
-          <w:sz w:val="28"/>
-          <w:szCs w:val="28"/>
-        </w:rPr>
-        <w:t>⇒</w:t>
-      </w:r>
-      <w:r>
-        <w:rPr>
-          <w:rStyle w:val="katex-mathml"/>
-          <w:rFonts w:ascii="Cambria Math" w:hAnsi="Cambria Math" w:cs="Cambria Math"/>
-          <w:sz w:val="28"/>
-          <w:szCs w:val="28"/>
-          <w:lang w:val="en-US"/>
-        </w:rPr>
-        <w:t xml:space="preserve"> </w:t>
-      </w:r>
-      <w:r>
-        <w:rPr>
-          <w:rStyle w:val="katex-mathml"/>
-          <w:sz w:val="28"/>
-          <w:szCs w:val="28"/>
-        </w:rPr>
-        <w:t>p</w:t>
-      </w:r>
-      <w:r>
-        <w:rPr>
-          <w:rStyle w:val="katex-mathml"/>
-          <w:sz w:val="28"/>
-          <w:szCs w:val="28"/>
-          <w:lang w:val="en-US"/>
-        </w:rPr>
-        <w:t xml:space="preserve"> </w:t>
-      </w:r>
-      <w:r>
-        <w:rPr>
-          <w:rStyle w:val="katex-mathml"/>
-          <w:sz w:val="28"/>
-          <w:szCs w:val="28"/>
+          <w:b w:val="0"/>
+        </w:rPr>
+        <w:t xml:space="preserve">, </w:t>
+      </w:r>
+      <w:r>
+        <w:rPr>
+          <w:rStyle w:val="katex-mathml"/>
+          <w:b w:val="0"/>
+        </w:rPr>
+        <w:t>D(X)</w:t>
+      </w:r>
+      <w:r>
+        <w:rPr>
+          <w:rStyle w:val="katex-mathml"/>
+          <w:b w:val="0"/>
+        </w:rPr>
+        <w:t xml:space="preserve"> </w:t>
+      </w:r>
+      <w:r>
+        <w:rPr>
+          <w:rStyle w:val="katex-mathml"/>
+          <w:b w:val="0"/>
         </w:rPr>
         <w:t>=</w:t>
       </w:r>
       <w:r>
         <w:rPr>
           <w:rStyle w:val="katex-mathml"/>
-          <w:sz w:val="28"/>
-          <w:szCs w:val="28"/>
-          <w:lang w:val="en-US"/>
-        </w:rPr>
-        <w:t xml:space="preserve"> </w:t>
-      </w:r>
-      <w:r>
-        <w:rPr>
-          <w:rStyle w:val="katex-mathml"/>
-          <w:sz w:val="28"/>
-          <w:szCs w:val="28"/>
-        </w:rPr>
-        <w:t>7</w:t>
-      </w:r>
-      <w:r>
-        <w:rPr>
-          <w:rStyle w:val="katex-mathml"/>
-          <w:sz w:val="28"/>
-          <w:szCs w:val="28"/>
-          <w:lang w:val="en-US"/>
-        </w:rPr>
-        <w:t>/</w:t>
-      </w:r>
-      <w:r>
-        <w:rPr>
-          <w:rStyle w:val="katex-mathml"/>
-          <w:sz w:val="28"/>
-          <w:szCs w:val="28"/>
-        </w:rPr>
-        <w:t>n.</w:t>
-      </w:r>
-      <w:r>
-        <w:rPr>
-          <w:rStyle w:val="vlist-s"/>
-          <w:sz w:val="28"/>
-          <w:szCs w:val="28"/>
-        </w:rPr>
-        <w:t xml:space="preserve"> </w:t>
-      </w:r>
-      <w:r>
-        <w:rPr>
-          <w:rStyle w:val="vlist-s"/>
-          <w:sz w:val="28"/>
-          <w:szCs w:val="28"/>
-        </w:rPr>
-        <w:t>​</w:t>
-      </w:r>
-      <w:r>
-        <w:rPr>
-          <w:rStyle w:val="mord"/>
-          <w:sz w:val="28"/>
-          <w:szCs w:val="28"/>
-        </w:rPr>
-        <w:t>.</w:t>
+          <w:b w:val="0"/>
+        </w:rPr>
+        <w:t xml:space="preserve"> </w:t>
+      </w:r>
+      <w:r>
+        <w:rPr>
+          <w:rStyle w:val="katex-mathml"/>
+          <w:b w:val="0"/>
+        </w:rPr>
+        <w:t>4</w:t>
+      </w:r>
+      <w:proofErr w:type="gramStart"/>
+      <w:r>
+        <w:rPr>
+          <w:b w:val="0"/>
+        </w:rPr>
+        <w:t xml:space="preserve">: </w:t>
+      </w:r>
+      <w:r>
+        <w:rPr>
+          <w:rStyle w:val="a9"/>
+        </w:rPr>
+        <w:t>Нет</w:t>
+      </w:r>
+      <w:proofErr w:type="gramEnd"/>
+      <w:r>
+        <w:rPr>
+          <w:b w:val="0"/>
+        </w:rPr>
+        <w:t>, не может быть биномиальным распределением.</w:t>
       </w:r>
     </w:p>
     <w:p>
       <w:pPr>
-        <w:pStyle w:val="a8"/>
-        <w:numPr>
-          <w:ilvl w:val="0"/>
-          <w:numId w:val="26"/>
-        </w:numPr>
-        <w:rPr>
-          <w:sz w:val="28"/>
-          <w:szCs w:val="28"/>
-        </w:rPr>
-      </w:pPr>
-      <w:r>
-        <w:rPr>
-          <w:sz w:val="28"/>
-          <w:szCs w:val="28"/>
-        </w:rPr>
-        <w:t xml:space="preserve">Подставим </w:t>
-      </w:r>
-      <w:r>
-        <w:rPr>
-          <w:rStyle w:val="mord"/>
-          <w:sz w:val="28"/>
-          <w:szCs w:val="28"/>
-        </w:rPr>
-        <w:t>p</w:t>
-      </w:r>
-      <w:r>
-        <w:rPr>
-          <w:sz w:val="28"/>
-          <w:szCs w:val="28"/>
-        </w:rPr>
-        <w:t xml:space="preserve"> в формулу дисперсии:</w:t>
-      </w:r>
-    </w:p>
-    <w:p>
-      <w:pPr>
-        <w:spacing w:beforeAutospacing="1" w:afterAutospacing="1"/>
-        <w:ind w:left="720"/>
-        <w:rPr>
-          <w:sz w:val="28"/>
-          <w:szCs w:val="28"/>
-        </w:rPr>
-      </w:pPr>
-      <w:r>
-        <w:rPr>
-          <w:rStyle w:val="katex-mathml"/>
-          <w:sz w:val="28"/>
-          <w:szCs w:val="28"/>
-        </w:rPr>
-        <w:t>D(X)</w:t>
-      </w:r>
-      <w:r>
-        <w:rPr>
-          <w:rStyle w:val="katex-mathml"/>
-          <w:sz w:val="28"/>
-          <w:szCs w:val="28"/>
-        </w:rPr>
-        <w:t xml:space="preserve"> </w:t>
-      </w:r>
-      <w:r>
-        <w:rPr>
-          <w:rStyle w:val="katex-mathml"/>
-          <w:sz w:val="28"/>
-          <w:szCs w:val="28"/>
-        </w:rPr>
-        <w:t>=</w:t>
-      </w:r>
-      <w:r>
-        <w:rPr>
-          <w:rStyle w:val="katex-mathml"/>
-          <w:sz w:val="28"/>
-          <w:szCs w:val="28"/>
-        </w:rPr>
-        <w:t xml:space="preserve"> </w:t>
-      </w:r>
-      <w:r>
-        <w:rPr>
-          <w:rStyle w:val="katex-mathml"/>
-          <w:sz w:val="28"/>
-          <w:szCs w:val="28"/>
-        </w:rPr>
-        <w:t>n</w:t>
-      </w:r>
-      <w:r>
-        <w:rPr>
-          <w:rStyle w:val="katex-mathml"/>
-          <w:sz w:val="28"/>
-          <w:szCs w:val="28"/>
-          <w:lang w:val="en-US"/>
-        </w:rPr>
-        <w:t xml:space="preserve"> </w:t>
-      </w:r>
-      <w:r>
-        <w:rPr>
-          <w:rStyle w:val="katex-mathml"/>
-          <w:rFonts w:ascii="Cambria Math" w:hAnsi="Cambria Math" w:cs="Cambria Math"/>
-          <w:sz w:val="28"/>
-          <w:szCs w:val="28"/>
-        </w:rPr>
-        <w:t>⋅</w:t>
-      </w:r>
-      <w:r>
-        <w:rPr>
-          <w:rStyle w:val="katex-mathml"/>
-          <w:rFonts w:ascii="Cambria Math" w:hAnsi="Cambria Math" w:cs="Cambria Math"/>
-          <w:sz w:val="28"/>
-          <w:szCs w:val="28"/>
-          <w:lang w:val="en-US"/>
-        </w:rPr>
-        <w:t xml:space="preserve"> </w:t>
-      </w:r>
-      <w:r>
-        <w:rPr>
-          <w:rStyle w:val="katex-mathml"/>
-          <w:sz w:val="28"/>
-          <w:szCs w:val="28"/>
-        </w:rPr>
-        <w:t>p</w:t>
-      </w:r>
-      <w:r>
-        <w:rPr>
-          <w:rStyle w:val="katex-mathml"/>
-          <w:sz w:val="28"/>
-          <w:szCs w:val="28"/>
-          <w:lang w:val="en-US"/>
-        </w:rPr>
-        <w:t xml:space="preserve"> </w:t>
-      </w:r>
-      <w:r>
-        <w:rPr>
-          <w:rStyle w:val="katex-mathml"/>
-          <w:rFonts w:ascii="Cambria Math" w:hAnsi="Cambria Math" w:cs="Cambria Math"/>
-          <w:sz w:val="28"/>
-          <w:szCs w:val="28"/>
-        </w:rPr>
-        <w:t>⋅</w:t>
-      </w:r>
-      <w:r>
-        <w:rPr>
-          <w:rStyle w:val="katex-mathml"/>
-          <w:rFonts w:ascii="Cambria Math" w:hAnsi="Cambria Math" w:cs="Cambria Math"/>
-          <w:sz w:val="28"/>
-          <w:szCs w:val="28"/>
-          <w:lang w:val="en-US"/>
-        </w:rPr>
-        <w:t xml:space="preserve"> </w:t>
-      </w:r>
-      <w:r>
-        <w:rPr>
-          <w:rStyle w:val="katex-mathml"/>
-          <w:sz w:val="28"/>
-          <w:szCs w:val="28"/>
-        </w:rPr>
-        <w:t>(1</w:t>
-      </w:r>
-      <w:r>
-        <w:rPr>
-          <w:rStyle w:val="katex-mathml"/>
-          <w:sz w:val="28"/>
-          <w:szCs w:val="28"/>
-          <w:lang w:val="en-US"/>
-        </w:rPr>
-        <w:t xml:space="preserve"> </w:t>
-      </w:r>
-      <w:r>
-        <w:rPr>
-          <w:rStyle w:val="katex-mathml"/>
-          <w:sz w:val="28"/>
-          <w:szCs w:val="28"/>
-        </w:rPr>
-        <w:t>−</w:t>
-      </w:r>
-      <w:r>
-        <w:rPr>
-          <w:rStyle w:val="katex-mathml"/>
-          <w:sz w:val="28"/>
-          <w:szCs w:val="28"/>
-          <w:lang w:val="en-US"/>
-        </w:rPr>
-        <w:t xml:space="preserve"> </w:t>
-      </w:r>
-      <w:r>
-        <w:rPr>
-          <w:rStyle w:val="katex-mathml"/>
-          <w:sz w:val="28"/>
-          <w:szCs w:val="28"/>
-        </w:rPr>
-        <w:t>p)</w:t>
-      </w:r>
-      <w:r>
-        <w:rPr>
-          <w:rStyle w:val="katex-mathml"/>
-          <w:sz w:val="28"/>
-          <w:szCs w:val="28"/>
-          <w:lang w:val="en-US"/>
-        </w:rPr>
-        <w:t xml:space="preserve"> </w:t>
-      </w:r>
-      <w:r>
-        <w:rPr>
-          <w:rStyle w:val="katex-mathml"/>
-          <w:sz w:val="28"/>
-          <w:szCs w:val="28"/>
-        </w:rPr>
-        <w:t>=</w:t>
-      </w:r>
-      <w:r>
-        <w:rPr>
-          <w:rStyle w:val="katex-mathml"/>
-          <w:sz w:val="28"/>
-          <w:szCs w:val="28"/>
-          <w:lang w:val="en-US"/>
-        </w:rPr>
-        <w:t xml:space="preserve"> </w:t>
-      </w:r>
-      <w:r>
-        <w:rPr>
-          <w:rStyle w:val="katex-mathml"/>
-          <w:sz w:val="28"/>
-          <w:szCs w:val="28"/>
-        </w:rPr>
-        <w:t>n</w:t>
-      </w:r>
-      <w:r>
-        <w:rPr>
-          <w:rStyle w:val="katex-mathml"/>
-          <w:sz w:val="28"/>
-          <w:szCs w:val="28"/>
-          <w:lang w:val="en-US"/>
-        </w:rPr>
-        <w:t xml:space="preserve"> </w:t>
-      </w:r>
-      <w:r>
-        <w:rPr>
-          <w:rStyle w:val="katex-mathml"/>
-          <w:rFonts w:ascii="Cambria Math" w:hAnsi="Cambria Math" w:cs="Cambria Math"/>
-          <w:sz w:val="28"/>
-          <w:szCs w:val="28"/>
-        </w:rPr>
-        <w:t>⋅</w:t>
-      </w:r>
-      <w:r>
-        <w:rPr>
-          <w:rStyle w:val="katex-mathml"/>
-          <w:rFonts w:ascii="Cambria Math" w:hAnsi="Cambria Math" w:cs="Cambria Math"/>
-          <w:sz w:val="28"/>
-          <w:szCs w:val="28"/>
-          <w:lang w:val="en-US"/>
-        </w:rPr>
-        <w:t xml:space="preserve"> </w:t>
-      </w:r>
-      <w:r>
-        <w:rPr>
-          <w:rStyle w:val="katex-mathml"/>
-          <w:sz w:val="28"/>
-          <w:szCs w:val="28"/>
-        </w:rPr>
-        <w:t>7</w:t>
-      </w:r>
-      <w:r>
-        <w:rPr>
-          <w:rStyle w:val="katex-mathml"/>
-          <w:sz w:val="28"/>
-          <w:szCs w:val="28"/>
-          <w:lang w:val="en-US"/>
-        </w:rPr>
-        <w:t>/</w:t>
-      </w:r>
-      <w:r>
-        <w:rPr>
-          <w:rStyle w:val="katex-mathml"/>
-          <w:sz w:val="28"/>
-          <w:szCs w:val="28"/>
-        </w:rPr>
-        <w:t>n</w:t>
-      </w:r>
-      <w:r>
-        <w:rPr>
-          <w:rStyle w:val="katex-mathml"/>
-          <w:sz w:val="28"/>
-          <w:szCs w:val="28"/>
-          <w:lang w:val="en-US"/>
-        </w:rPr>
-        <w:t xml:space="preserve"> </w:t>
-      </w:r>
-      <w:r>
-        <w:rPr>
-          <w:rStyle w:val="katex-mathml"/>
-          <w:rFonts w:ascii="Cambria Math" w:hAnsi="Cambria Math" w:cs="Cambria Math"/>
-          <w:sz w:val="28"/>
-          <w:szCs w:val="28"/>
-        </w:rPr>
-        <w:t>⋅</w:t>
-      </w:r>
-      <w:r>
-        <w:rPr>
-          <w:rStyle w:val="katex-mathml"/>
-          <w:rFonts w:ascii="Cambria Math" w:hAnsi="Cambria Math" w:cs="Cambria Math"/>
-          <w:sz w:val="28"/>
-          <w:szCs w:val="28"/>
-          <w:lang w:val="en-US"/>
-        </w:rPr>
-        <w:t xml:space="preserve"> </w:t>
-      </w:r>
-      <w:r>
-        <w:rPr>
-          <w:rStyle w:val="katex-mathml"/>
-          <w:sz w:val="28"/>
-          <w:szCs w:val="28"/>
-        </w:rPr>
-        <w:t>(1</w:t>
-      </w:r>
-      <w:r>
-        <w:rPr>
-          <w:rStyle w:val="katex-mathml"/>
-          <w:sz w:val="28"/>
-          <w:szCs w:val="28"/>
-          <w:lang w:val="en-US"/>
-        </w:rPr>
-        <w:t xml:space="preserve"> </w:t>
-      </w:r>
-      <w:r>
-        <w:rPr>
-          <w:rStyle w:val="katex-mathml"/>
-          <w:sz w:val="28"/>
-          <w:szCs w:val="28"/>
-        </w:rPr>
-        <w:t>–</w:t>
-      </w:r>
-      <w:r>
-        <w:rPr>
-          <w:rStyle w:val="katex-mathml"/>
-          <w:sz w:val="28"/>
-          <w:szCs w:val="28"/>
-          <w:lang w:val="en-US"/>
-        </w:rPr>
-        <w:t xml:space="preserve"> </w:t>
-      </w:r>
-      <w:r>
-        <w:rPr>
-          <w:rStyle w:val="katex-mathml"/>
-          <w:sz w:val="28"/>
-          <w:szCs w:val="28"/>
-        </w:rPr>
-        <w:t>7</w:t>
-      </w:r>
-      <w:r>
-        <w:rPr>
-          <w:rStyle w:val="katex-mathml"/>
-          <w:sz w:val="28"/>
-          <w:szCs w:val="28"/>
-          <w:lang w:val="en-US"/>
-        </w:rPr>
-        <w:t>/</w:t>
-      </w:r>
-      <w:r>
-        <w:rPr>
-          <w:rStyle w:val="katex-mathml"/>
-          <w:sz w:val="28"/>
-          <w:szCs w:val="28"/>
-        </w:rPr>
-        <w:t>n).</w:t>
-      </w:r>
-    </w:p>
-    <w:p>
-      <w:pPr>
-        <w:pStyle w:val="a8"/>
-        <w:ind w:left="720"/>
-        <w:rPr>
-          <w:sz w:val="28"/>
-          <w:szCs w:val="28"/>
-        </w:rPr>
-      </w:pPr>
-      <w:r>
-        <w:rPr>
-          <w:sz w:val="28"/>
-          <w:szCs w:val="28"/>
-        </w:rPr>
-        <w:t>Упростим:</w:t>
-      </w:r>
-    </w:p>
-    <w:p>
-      <w:pPr>
-        <w:spacing w:beforeAutospacing="1" w:afterAutospacing="1"/>
-        <w:ind w:left="720"/>
-        <w:rPr>
-          <w:sz w:val="28"/>
-          <w:szCs w:val="28"/>
-        </w:rPr>
-      </w:pPr>
-      <w:r>
-        <w:rPr>
-          <w:rStyle w:val="katex-mathml"/>
-          <w:sz w:val="28"/>
-          <w:szCs w:val="28"/>
-        </w:rPr>
-        <w:t>D(X)</w:t>
-      </w:r>
-      <w:r>
-        <w:rPr>
-          <w:rStyle w:val="katex-mathml"/>
-          <w:sz w:val="28"/>
-          <w:szCs w:val="28"/>
-          <w:lang w:val="en-US"/>
-        </w:rPr>
-        <w:t xml:space="preserve"> </w:t>
-      </w:r>
-      <w:r>
-        <w:rPr>
-          <w:rStyle w:val="katex-mathml"/>
-          <w:sz w:val="28"/>
-          <w:szCs w:val="28"/>
-        </w:rPr>
-        <w:t>=</w:t>
-      </w:r>
-      <w:r>
-        <w:rPr>
-          <w:rStyle w:val="katex-mathml"/>
-          <w:sz w:val="28"/>
-          <w:szCs w:val="28"/>
-          <w:lang w:val="en-US"/>
-        </w:rPr>
-        <w:t xml:space="preserve"> </w:t>
-      </w:r>
-      <w:r>
-        <w:rPr>
-          <w:rStyle w:val="katex-mathml"/>
-          <w:sz w:val="28"/>
-          <w:szCs w:val="28"/>
-        </w:rPr>
-        <w:t>7</w:t>
-      </w:r>
-      <w:r>
-        <w:rPr>
-          <w:rStyle w:val="katex-mathml"/>
-          <w:sz w:val="28"/>
-          <w:szCs w:val="28"/>
-          <w:lang w:val="en-US"/>
-        </w:rPr>
-        <w:t xml:space="preserve"> </w:t>
-      </w:r>
-      <w:r>
-        <w:rPr>
-          <w:rStyle w:val="katex-mathml"/>
-          <w:rFonts w:ascii="Cambria Math" w:hAnsi="Cambria Math" w:cs="Cambria Math"/>
-          <w:sz w:val="28"/>
-          <w:szCs w:val="28"/>
-        </w:rPr>
-        <w:t>⋅</w:t>
-      </w:r>
-      <w:r>
-        <w:rPr>
-          <w:rStyle w:val="katex-mathml"/>
-          <w:rFonts w:ascii="Cambria Math" w:hAnsi="Cambria Math" w:cs="Cambria Math"/>
-          <w:sz w:val="28"/>
-          <w:szCs w:val="28"/>
-          <w:lang w:val="en-US"/>
-        </w:rPr>
-        <w:t xml:space="preserve"> </w:t>
-      </w:r>
-      <w:r>
-        <w:rPr>
-          <w:rStyle w:val="katex-mathml"/>
-          <w:sz w:val="28"/>
-          <w:szCs w:val="28"/>
-        </w:rPr>
-        <w:t>(1</w:t>
-      </w:r>
-      <w:r>
-        <w:rPr>
-          <w:rStyle w:val="katex-mathml"/>
-          <w:sz w:val="28"/>
-          <w:szCs w:val="28"/>
-          <w:lang w:val="en-US"/>
-        </w:rPr>
-        <w:t xml:space="preserve"> </w:t>
-      </w:r>
-      <w:r>
-        <w:rPr>
-          <w:rStyle w:val="katex-mathml"/>
-          <w:sz w:val="28"/>
-          <w:szCs w:val="28"/>
-        </w:rPr>
-        <w:t>–</w:t>
-      </w:r>
-      <w:r>
-        <w:rPr>
-          <w:rStyle w:val="katex-mathml"/>
-          <w:sz w:val="28"/>
-          <w:szCs w:val="28"/>
-          <w:lang w:val="en-US"/>
-        </w:rPr>
-        <w:t xml:space="preserve"> </w:t>
-      </w:r>
-      <w:r>
-        <w:rPr>
-          <w:rStyle w:val="katex-mathml"/>
-          <w:sz w:val="28"/>
-          <w:szCs w:val="28"/>
-        </w:rPr>
-        <w:t>7</w:t>
-      </w:r>
-      <w:r>
-        <w:rPr>
-          <w:rStyle w:val="katex-mathml"/>
-          <w:sz w:val="28"/>
-          <w:szCs w:val="28"/>
-          <w:lang w:val="en-US"/>
-        </w:rPr>
-        <w:t>/</w:t>
-      </w:r>
-      <w:r>
-        <w:rPr>
-          <w:rStyle w:val="katex-mathml"/>
-          <w:sz w:val="28"/>
-          <w:szCs w:val="28"/>
-        </w:rPr>
-        <w:t>n)</w:t>
-      </w:r>
-      <w:r>
-        <w:rPr>
-          <w:rStyle w:val="katex-mathml"/>
-          <w:sz w:val="28"/>
-          <w:szCs w:val="28"/>
-          <w:lang w:val="en-US"/>
-        </w:rPr>
-        <w:t xml:space="preserve"> </w:t>
-      </w:r>
-      <w:r>
-        <w:rPr>
-          <w:rStyle w:val="katex-mathml"/>
-          <w:sz w:val="28"/>
-          <w:szCs w:val="28"/>
-        </w:rPr>
-        <w:t>=</w:t>
-      </w:r>
-      <w:r>
-        <w:rPr>
-          <w:rStyle w:val="katex-mathml"/>
-          <w:sz w:val="28"/>
-          <w:szCs w:val="28"/>
-          <w:lang w:val="en-US"/>
-        </w:rPr>
-        <w:t xml:space="preserve"> </w:t>
-      </w:r>
-      <w:r>
-        <w:rPr>
-          <w:rStyle w:val="katex-mathml"/>
-          <w:sz w:val="28"/>
-          <w:szCs w:val="28"/>
-        </w:rPr>
-        <w:t>7</w:t>
-      </w:r>
-      <w:r>
-        <w:rPr>
-          <w:rStyle w:val="katex-mathml"/>
-          <w:sz w:val="28"/>
-          <w:szCs w:val="28"/>
-          <w:lang w:val="en-US"/>
-        </w:rPr>
-        <w:t xml:space="preserve"> </w:t>
-      </w:r>
-      <w:r>
-        <w:rPr>
-          <w:rStyle w:val="katex-mathml"/>
-          <w:sz w:val="28"/>
-          <w:szCs w:val="28"/>
-        </w:rPr>
-        <w:t>–</w:t>
-      </w:r>
-      <w:r>
-        <w:rPr>
-          <w:rStyle w:val="katex-mathml"/>
-          <w:sz w:val="28"/>
-          <w:szCs w:val="28"/>
-          <w:lang w:val="en-US"/>
-        </w:rPr>
-        <w:t xml:space="preserve"> </w:t>
-      </w:r>
-      <w:r>
-        <w:rPr>
-          <w:rStyle w:val="katex-mathml"/>
-          <w:sz w:val="28"/>
-          <w:szCs w:val="28"/>
-        </w:rPr>
-        <w:t>49</w:t>
-      </w:r>
-      <w:r>
-        <w:rPr>
-          <w:rStyle w:val="katex-mathml"/>
-          <w:sz w:val="28"/>
-          <w:szCs w:val="28"/>
-          <w:lang w:val="en-US"/>
-        </w:rPr>
-        <w:t>/</w:t>
-      </w:r>
-      <w:r>
-        <w:rPr>
-          <w:rStyle w:val="katex-mathml"/>
-          <w:sz w:val="28"/>
-          <w:szCs w:val="28"/>
-        </w:rPr>
-        <w:t>n</w:t>
-      </w:r>
-      <w:r>
-        <w:rPr>
-          <w:rStyle w:val="mord"/>
-          <w:sz w:val="28"/>
-          <w:szCs w:val="28"/>
-        </w:rPr>
-        <w:t>.</w:t>
-      </w:r>
-    </w:p>
-    <w:p>
-      <w:pPr>
-        <w:pStyle w:val="a8"/>
-        <w:numPr>
-          <w:ilvl w:val="0"/>
-          <w:numId w:val="26"/>
-        </w:numPr>
-        <w:rPr>
-          <w:sz w:val="28"/>
-          <w:szCs w:val="28"/>
-        </w:rPr>
-      </w:pPr>
-      <w:r>
-        <w:rPr>
-          <w:sz w:val="28"/>
-          <w:szCs w:val="28"/>
-        </w:rPr>
-        <w:t xml:space="preserve">Подставим </w:t>
-      </w:r>
-      <w:r>
-        <w:rPr>
-          <w:rStyle w:val="katex-mathml"/>
-          <w:sz w:val="28"/>
-          <w:szCs w:val="28"/>
-        </w:rPr>
-        <w:t>D(X)</w:t>
-      </w:r>
-      <w:r>
-        <w:rPr>
-          <w:rStyle w:val="katex-mathml"/>
-          <w:sz w:val="28"/>
-          <w:szCs w:val="28"/>
-          <w:lang w:val="en-US"/>
-        </w:rPr>
-        <w:t xml:space="preserve"> </w:t>
-      </w:r>
-      <w:r>
-        <w:rPr>
-          <w:rStyle w:val="katex-mathml"/>
-          <w:sz w:val="28"/>
-          <w:szCs w:val="28"/>
-        </w:rPr>
-        <w:t>=</w:t>
-      </w:r>
-      <w:r>
-        <w:rPr>
-          <w:rStyle w:val="katex-mathml"/>
-          <w:sz w:val="28"/>
-          <w:szCs w:val="28"/>
-          <w:lang w:val="en-US"/>
-        </w:rPr>
-        <w:t xml:space="preserve"> </w:t>
-      </w:r>
-      <w:r>
-        <w:rPr>
-          <w:rStyle w:val="katex-mathml"/>
-          <w:sz w:val="28"/>
-          <w:szCs w:val="28"/>
-        </w:rPr>
-        <w:t>4</w:t>
-      </w:r>
-      <w:r>
-        <w:rPr>
-          <w:sz w:val="28"/>
-          <w:szCs w:val="28"/>
-        </w:rPr>
-        <w:t>:</w:t>
-      </w:r>
-    </w:p>
-    <w:p>
-      <w:pPr>
-        <w:spacing w:beforeAutospacing="1" w:afterAutospacing="1"/>
-        <w:ind w:left="720"/>
-        <w:rPr>
-          <w:sz w:val="28"/>
-          <w:szCs w:val="28"/>
-        </w:rPr>
-      </w:pPr>
-      <w:r>
-        <w:rPr>
-          <w:rStyle w:val="katex-mathml"/>
-          <w:sz w:val="28"/>
-          <w:szCs w:val="28"/>
-        </w:rPr>
-        <w:t>7</w:t>
-      </w:r>
-      <w:r>
-        <w:rPr>
-          <w:rStyle w:val="katex-mathml"/>
-          <w:sz w:val="28"/>
-          <w:szCs w:val="28"/>
-        </w:rPr>
-        <w:t xml:space="preserve"> </w:t>
-      </w:r>
-      <w:r>
-        <w:rPr>
-          <w:rStyle w:val="katex-mathml"/>
-          <w:sz w:val="28"/>
-          <w:szCs w:val="28"/>
-        </w:rPr>
-        <w:t>–</w:t>
-      </w:r>
-      <w:r>
-        <w:rPr>
-          <w:rStyle w:val="katex-mathml"/>
-          <w:sz w:val="28"/>
-          <w:szCs w:val="28"/>
-        </w:rPr>
-        <w:t xml:space="preserve"> </w:t>
-      </w:r>
-      <w:r>
-        <w:rPr>
-          <w:rStyle w:val="katex-mathml"/>
-          <w:sz w:val="28"/>
-          <w:szCs w:val="28"/>
-        </w:rPr>
-        <w:t>49</w:t>
-      </w:r>
-      <w:r>
-        <w:rPr>
-          <w:rStyle w:val="katex-mathml"/>
-          <w:sz w:val="28"/>
-          <w:szCs w:val="28"/>
-        </w:rPr>
-        <w:t>/</w:t>
-      </w:r>
-      <w:r>
-        <w:rPr>
-          <w:rStyle w:val="katex-mathml"/>
-          <w:sz w:val="28"/>
-          <w:szCs w:val="28"/>
-        </w:rPr>
-        <w:t>n</w:t>
-      </w:r>
-      <w:r>
-        <w:rPr>
-          <w:rStyle w:val="katex-mathml"/>
-          <w:sz w:val="28"/>
-          <w:szCs w:val="28"/>
-        </w:rPr>
-        <w:t xml:space="preserve"> </w:t>
-      </w:r>
-      <w:r>
-        <w:rPr>
-          <w:rStyle w:val="katex-mathml"/>
-          <w:sz w:val="28"/>
-          <w:szCs w:val="28"/>
-        </w:rPr>
-        <w:t>=</w:t>
-      </w:r>
-      <w:r>
-        <w:rPr>
-          <w:rStyle w:val="katex-mathml"/>
-          <w:sz w:val="28"/>
-          <w:szCs w:val="28"/>
-        </w:rPr>
-        <w:t xml:space="preserve"> </w:t>
-      </w:r>
-      <w:r>
-        <w:rPr>
-          <w:rStyle w:val="katex-mathml"/>
-          <w:sz w:val="28"/>
-          <w:szCs w:val="28"/>
-        </w:rPr>
-        <w:t>4</w:t>
-      </w:r>
-      <w:r>
-        <w:rPr>
-          <w:rStyle w:val="katex-mathml"/>
-          <w:sz w:val="28"/>
-          <w:szCs w:val="28"/>
-        </w:rPr>
-        <w:t xml:space="preserve"> </w:t>
-      </w:r>
-      <w:r>
-        <w:rPr>
-          <w:rStyle w:val="katex-mathml"/>
-          <w:rFonts w:ascii="Cambria Math" w:hAnsi="Cambria Math" w:cs="Cambria Math"/>
-          <w:sz w:val="28"/>
-          <w:szCs w:val="28"/>
-        </w:rPr>
-        <w:t>⇒</w:t>
-      </w:r>
-      <w:r>
-        <w:rPr>
-          <w:rStyle w:val="katex-mathml"/>
-          <w:rFonts w:ascii="Cambria Math" w:hAnsi="Cambria Math" w:cs="Cambria Math"/>
-          <w:sz w:val="28"/>
-          <w:szCs w:val="28"/>
-        </w:rPr>
-        <w:t xml:space="preserve"> </w:t>
-      </w:r>
-      <w:r>
-        <w:rPr>
-          <w:rStyle w:val="katex-mathml"/>
-          <w:sz w:val="28"/>
-          <w:szCs w:val="28"/>
-        </w:rPr>
-        <w:t>49</w:t>
-      </w:r>
-      <w:r>
-        <w:rPr>
-          <w:rStyle w:val="katex-mathml"/>
-          <w:sz w:val="28"/>
-          <w:szCs w:val="28"/>
-        </w:rPr>
-        <w:t>/</w:t>
-      </w:r>
-      <w:r>
-        <w:rPr>
-          <w:rStyle w:val="katex-mathml"/>
-          <w:sz w:val="28"/>
-          <w:szCs w:val="28"/>
-        </w:rPr>
-        <w:t>n</w:t>
-      </w:r>
-      <w:r>
-        <w:rPr>
-          <w:rStyle w:val="katex-mathml"/>
-          <w:sz w:val="28"/>
-          <w:szCs w:val="28"/>
-        </w:rPr>
-        <w:t xml:space="preserve"> </w:t>
-      </w:r>
-      <w:r>
-        <w:rPr>
-          <w:rStyle w:val="katex-mathml"/>
-          <w:sz w:val="28"/>
-          <w:szCs w:val="28"/>
-        </w:rPr>
-        <w:t>=</w:t>
-      </w:r>
-      <w:r>
-        <w:rPr>
-          <w:rStyle w:val="katex-mathml"/>
-          <w:sz w:val="28"/>
-          <w:szCs w:val="28"/>
-        </w:rPr>
-        <w:t xml:space="preserve"> </w:t>
-      </w:r>
-      <w:r>
-        <w:rPr>
-          <w:rStyle w:val="katex-mathml"/>
-          <w:sz w:val="28"/>
-          <w:szCs w:val="28"/>
-        </w:rPr>
-        <w:t>3</w:t>
-      </w:r>
-      <w:r>
-        <w:rPr>
-          <w:rStyle w:val="katex-mathml"/>
-          <w:sz w:val="28"/>
-          <w:szCs w:val="28"/>
-        </w:rPr>
-        <w:t xml:space="preserve"> </w:t>
-      </w:r>
-      <w:r>
-        <w:rPr>
-          <w:rStyle w:val="katex-mathml"/>
-          <w:rFonts w:ascii="Cambria Math" w:hAnsi="Cambria Math" w:cs="Cambria Math"/>
-          <w:sz w:val="28"/>
-          <w:szCs w:val="28"/>
-        </w:rPr>
-        <w:t>⇒</w:t>
-      </w:r>
-      <w:r>
-        <w:rPr>
-          <w:rStyle w:val="katex-mathml"/>
-          <w:rFonts w:ascii="Cambria Math" w:hAnsi="Cambria Math" w:cs="Cambria Math"/>
-          <w:sz w:val="28"/>
-          <w:szCs w:val="28"/>
-        </w:rPr>
-        <w:t xml:space="preserve"> </w:t>
-      </w:r>
-      <w:r>
-        <w:rPr>
-          <w:rStyle w:val="katex-mathml"/>
-          <w:sz w:val="28"/>
-          <w:szCs w:val="28"/>
-        </w:rPr>
-        <w:t>n</w:t>
-      </w:r>
-      <w:r>
-        <w:rPr>
-          <w:rStyle w:val="katex-mathml"/>
-          <w:sz w:val="28"/>
-          <w:szCs w:val="28"/>
-        </w:rPr>
-        <w:t xml:space="preserve"> </w:t>
-      </w:r>
-      <w:r>
-        <w:rPr>
-          <w:rStyle w:val="katex-mathml"/>
-          <w:sz w:val="28"/>
-          <w:szCs w:val="28"/>
-        </w:rPr>
-        <w:t>=</w:t>
-      </w:r>
-      <w:r>
-        <w:rPr>
-          <w:rStyle w:val="katex-mathml"/>
-          <w:sz w:val="28"/>
-          <w:szCs w:val="28"/>
-        </w:rPr>
-        <w:t xml:space="preserve"> </w:t>
-      </w:r>
-      <w:r>
-        <w:rPr>
-          <w:rStyle w:val="katex-mathml"/>
-          <w:sz w:val="28"/>
-          <w:szCs w:val="28"/>
-        </w:rPr>
-        <w:t>49</w:t>
-      </w:r>
-      <w:r>
-        <w:rPr>
-          <w:rStyle w:val="katex-mathml"/>
-          <w:sz w:val="28"/>
-          <w:szCs w:val="28"/>
-        </w:rPr>
-        <w:t>/</w:t>
-      </w:r>
-      <w:r>
-        <w:rPr>
-          <w:rStyle w:val="katex-mathml"/>
-          <w:sz w:val="28"/>
-          <w:szCs w:val="28"/>
-        </w:rPr>
-        <w:t>3.</w:t>
-      </w:r>
-      <w:r>
-        <w:rPr>
-          <w:sz w:val="28"/>
-          <w:szCs w:val="28"/>
-        </w:rPr>
-        <w:t xml:space="preserve"> </w:t>
-      </w:r>
-      <w:r>
-        <w:rPr>
-          <w:sz w:val="28"/>
-          <w:szCs w:val="28"/>
-        </w:rPr>
-        <w:t xml:space="preserve">Проверка </w:t>
-      </w:r>
-      <w:r>
-        <w:rPr>
-          <w:rStyle w:val="mord"/>
-          <w:sz w:val="28"/>
-          <w:szCs w:val="28"/>
-        </w:rPr>
-        <w:t>n</w:t>
-      </w:r>
-      <w:r>
-        <w:rPr>
-          <w:sz w:val="28"/>
-          <w:szCs w:val="28"/>
-        </w:rPr>
-        <w:t>:</w:t>
-      </w:r>
-      <w:r>
-        <w:rPr>
-          <w:sz w:val="28"/>
-          <w:szCs w:val="28"/>
-        </w:rPr>
-        <w:br/>
-        <w:t xml:space="preserve">Значение </w:t>
-      </w:r>
-      <w:r>
-        <w:rPr>
-          <w:rStyle w:val="katex-mathml"/>
-          <w:sz w:val="28"/>
-          <w:szCs w:val="28"/>
-        </w:rPr>
-        <w:t>n</w:t>
-      </w:r>
-      <w:r>
-        <w:rPr>
-          <w:rStyle w:val="katex-mathml"/>
-          <w:sz w:val="28"/>
-          <w:szCs w:val="28"/>
-        </w:rPr>
-        <w:t xml:space="preserve"> </w:t>
-      </w:r>
-      <w:r>
-        <w:rPr>
-          <w:rStyle w:val="katex-mathml"/>
-          <w:sz w:val="28"/>
-          <w:szCs w:val="28"/>
-        </w:rPr>
-        <w:t>=</w:t>
-      </w:r>
-      <w:r>
-        <w:rPr>
-          <w:rStyle w:val="katex-mathml"/>
-          <w:sz w:val="28"/>
-          <w:szCs w:val="28"/>
-        </w:rPr>
-        <w:t xml:space="preserve"> </w:t>
-      </w:r>
-      <w:r>
-        <w:rPr>
-          <w:rStyle w:val="katex-mathml"/>
-          <w:sz w:val="28"/>
-          <w:szCs w:val="28"/>
-        </w:rPr>
-        <w:t>49</w:t>
-      </w:r>
-      <w:r>
-        <w:rPr>
-          <w:rStyle w:val="katex-mathml"/>
-          <w:sz w:val="28"/>
-          <w:szCs w:val="28"/>
-        </w:rPr>
-        <w:t>/</w:t>
-      </w:r>
-      <w:r>
-        <w:rPr>
-          <w:rStyle w:val="katex-mathml"/>
-          <w:sz w:val="28"/>
-          <w:szCs w:val="28"/>
-        </w:rPr>
-        <w:t>3</w:t>
-      </w:r>
-      <w:r>
-        <w:rPr>
-          <w:rStyle w:val="katex-mathml"/>
-          <w:sz w:val="28"/>
-          <w:szCs w:val="28"/>
-        </w:rPr>
-        <w:t xml:space="preserve"> </w:t>
-      </w:r>
-      <w:r>
-        <w:rPr>
-          <w:rStyle w:val="katex-mathml"/>
-          <w:sz w:val="28"/>
-          <w:szCs w:val="28"/>
-        </w:rPr>
-        <w:t>≈</w:t>
-      </w:r>
-      <w:r>
-        <w:rPr>
-          <w:rStyle w:val="katex-mathml"/>
-          <w:sz w:val="28"/>
-          <w:szCs w:val="28"/>
-        </w:rPr>
-        <w:t xml:space="preserve"> </w:t>
-      </w:r>
-      <w:r>
-        <w:rPr>
-          <w:rStyle w:val="katex-mathml"/>
-          <w:sz w:val="28"/>
-          <w:szCs w:val="28"/>
-        </w:rPr>
-        <w:t>16.33</w:t>
-      </w:r>
-      <w:r>
-        <w:rPr>
-          <w:sz w:val="28"/>
-          <w:szCs w:val="28"/>
-        </w:rPr>
-        <w:t xml:space="preserve"> не является целым числом, что противоречит свойствам биномиального распределения (число испытаний </w:t>
-      </w:r>
-      <w:r>
-        <w:rPr>
-          <w:rStyle w:val="katex-mathml"/>
-          <w:sz w:val="28"/>
-          <w:szCs w:val="28"/>
-        </w:rPr>
-        <w:t>n</w:t>
-      </w:r>
-      <w:r>
-        <w:rPr>
-          <w:sz w:val="28"/>
-          <w:szCs w:val="28"/>
-        </w:rPr>
-        <w:t xml:space="preserve"> должно быть целым).</w:t>
-      </w:r>
-    </w:p>
-    <w:p>
-      <w:pPr>
-        <w:pStyle w:val="a8"/>
-        <w:rPr>
-          <w:sz w:val="28"/>
-          <w:szCs w:val="28"/>
-        </w:rPr>
-      </w:pPr>
-      <w:r>
-        <w:rPr>
-          <w:rStyle w:val="a9"/>
-          <w:sz w:val="28"/>
-          <w:szCs w:val="28"/>
-        </w:rPr>
-        <w:t>Вывод для пункта б):</w:t>
-      </w:r>
-      <w:r>
-        <w:rPr>
-          <w:sz w:val="28"/>
-          <w:szCs w:val="28"/>
-        </w:rPr>
-        <w:br/>
-        <w:t xml:space="preserve">Условия </w:t>
-      </w:r>
-      <w:r>
-        <w:rPr>
-          <w:rStyle w:val="katex-mathml"/>
-          <w:sz w:val="28"/>
-          <w:szCs w:val="28"/>
-        </w:rPr>
-        <w:t>M(X)</w:t>
-      </w:r>
-      <w:r>
-        <w:rPr>
-          <w:rStyle w:val="katex-mathml"/>
-          <w:sz w:val="28"/>
-          <w:szCs w:val="28"/>
-        </w:rPr>
-        <w:t xml:space="preserve"> </w:t>
-      </w:r>
-      <w:r>
-        <w:rPr>
-          <w:rStyle w:val="katex-mathml"/>
-          <w:sz w:val="28"/>
-          <w:szCs w:val="28"/>
-        </w:rPr>
-        <w:t>=</w:t>
-      </w:r>
-      <w:r>
-        <w:rPr>
-          <w:rStyle w:val="katex-mathml"/>
-          <w:sz w:val="28"/>
-          <w:szCs w:val="28"/>
-        </w:rPr>
-        <w:t xml:space="preserve"> </w:t>
-      </w:r>
-      <w:r>
-        <w:rPr>
-          <w:rStyle w:val="katex-mathml"/>
-          <w:sz w:val="28"/>
-          <w:szCs w:val="28"/>
-        </w:rPr>
-        <w:t>7</w:t>
-      </w:r>
-      <w:r>
-        <w:rPr>
-          <w:sz w:val="28"/>
-          <w:szCs w:val="28"/>
-        </w:rPr>
-        <w:t xml:space="preserve"> и </w:t>
-      </w:r>
-      <w:r>
-        <w:rPr>
-          <w:rStyle w:val="katex-mathml"/>
-          <w:sz w:val="28"/>
-          <w:szCs w:val="28"/>
-        </w:rPr>
-        <w:t>D(X)</w:t>
-      </w:r>
-      <w:r>
-        <w:rPr>
-          <w:rStyle w:val="katex-mathml"/>
-          <w:sz w:val="28"/>
-          <w:szCs w:val="28"/>
-        </w:rPr>
-        <w:t xml:space="preserve"> </w:t>
-      </w:r>
-      <w:r>
-        <w:rPr>
-          <w:rStyle w:val="katex-mathml"/>
-          <w:sz w:val="28"/>
-          <w:szCs w:val="28"/>
-        </w:rPr>
-        <w:t>=</w:t>
-      </w:r>
-      <w:r>
-        <w:rPr>
-          <w:rStyle w:val="katex-mathml"/>
-          <w:sz w:val="28"/>
-          <w:szCs w:val="28"/>
-        </w:rPr>
-        <w:t xml:space="preserve"> </w:t>
-      </w:r>
-      <w:r>
-        <w:rPr>
-          <w:rStyle w:val="katex-mathml"/>
-          <w:sz w:val="28"/>
-          <w:szCs w:val="28"/>
-        </w:rPr>
-        <w:t>4</w:t>
-      </w:r>
-      <w:r>
-        <w:rPr>
-          <w:sz w:val="28"/>
-          <w:szCs w:val="28"/>
-        </w:rPr>
-        <w:t xml:space="preserve"> не могут быть выполнены для биномиального распределения.</w:t>
-      </w:r>
-    </w:p>
-    <w:p>
-      <w:pPr>
-        <w:pStyle w:val="3"/>
-        <w:rPr>
-          <w:b w:val="0"/>
-        </w:rPr>
-      </w:pPr>
-      <w:r>
-        <w:t>Ответ:</w:t>
-      </w:r>
-      <w:r>
-        <w:t xml:space="preserve"> </w:t>
-      </w:r>
-      <w:r>
-        <w:rPr>
-          <w:rStyle w:val="katex-mathml"/>
-          <w:b w:val="0"/>
-        </w:rPr>
-        <w:t>M(X)</w:t>
-      </w:r>
-      <w:r>
-        <w:rPr>
-          <w:rStyle w:val="katex-mathml"/>
-          <w:b w:val="0"/>
-        </w:rPr>
-        <w:t xml:space="preserve"> </w:t>
-      </w:r>
-      <w:r>
-        <w:rPr>
-          <w:rStyle w:val="katex-mathml"/>
-          <w:b w:val="0"/>
-        </w:rPr>
-        <w:t>=</w:t>
-      </w:r>
-      <w:r>
-        <w:rPr>
-          <w:rStyle w:val="katex-mathml"/>
-          <w:b w:val="0"/>
-        </w:rPr>
-        <w:t xml:space="preserve"> </w:t>
-      </w:r>
-      <w:r>
-        <w:rPr>
-          <w:rStyle w:val="katex-mathml"/>
-          <w:b w:val="0"/>
-        </w:rPr>
-        <w:t>6</w:t>
-      </w:r>
-      <w:r>
-        <w:rPr>
-          <w:b w:val="0"/>
-        </w:rPr>
-        <w:t xml:space="preserve">, </w:t>
-      </w:r>
-      <w:r>
-        <w:rPr>
-          <w:rStyle w:val="katex-mathml"/>
-          <w:b w:val="0"/>
-        </w:rPr>
-        <w:t>D(X)</w:t>
-      </w:r>
-      <w:r>
-        <w:rPr>
-          <w:rStyle w:val="katex-mathml"/>
-          <w:b w:val="0"/>
-        </w:rPr>
-        <w:t xml:space="preserve"> </w:t>
-      </w:r>
-      <w:r>
-        <w:rPr>
-          <w:rStyle w:val="katex-mathml"/>
-          <w:b w:val="0"/>
-        </w:rPr>
-        <w:t>=</w:t>
-      </w:r>
-      <w:r>
-        <w:rPr>
-          <w:rStyle w:val="katex-mathml"/>
-          <w:b w:val="0"/>
-        </w:rPr>
-        <w:t xml:space="preserve"> </w:t>
-      </w:r>
-      <w:r>
-        <w:rPr>
-          <w:rStyle w:val="katex-mathml"/>
-          <w:b w:val="0"/>
-        </w:rPr>
-        <w:t>3</w:t>
-      </w:r>
-      <w:proofErr w:type="gramStart"/>
-      <w:r>
-        <w:rPr>
-          <w:b w:val="0"/>
-        </w:rPr>
-        <w:t xml:space="preserve">: </w:t>
-      </w:r>
-      <w:r>
-        <w:rPr>
-          <w:rStyle w:val="a9"/>
-        </w:rPr>
-        <w:t>Да</w:t>
-      </w:r>
-      <w:proofErr w:type="gramEnd"/>
-      <w:r>
-        <w:rPr>
-          <w:b w:val="0"/>
-        </w:rPr>
-        <w:t>, может быть биномиальным распределением.</w:t>
-      </w:r>
-      <w:r>
-        <w:rPr>
-          <w:b w:val="0"/>
-        </w:rPr>
-        <w:t xml:space="preserve"> </w:t>
-      </w:r>
-    </w:p>
-    <w:p>
-      <w:pPr>
-        <w:pStyle w:val="3"/>
+        <w:rPr>
+          <w:sz w:val="28"/>
+          <w:szCs w:val="28"/>
+        </w:rPr>
       </w:pPr>
       <w:bookmarkStart w:id="0" w:name="_GoBack"/>
+      <w:r>
+        <w:rPr>
+          <w:sz w:val="28"/>
+          <w:szCs w:val="28"/>
+        </w:rPr>
+        <w:t xml:space="preserve">Отчеты по остальным практикам и лабораторным работам можно найти на моем репозитории: </w:t>
+      </w:r>
+      <w:hyperlink r:id="rId5" w:history="1">
+        <w:r>
+          <w:rPr>
+            <w:rStyle w:val="aa"/>
+            <w:sz w:val="28"/>
+            <w:szCs w:val="28"/>
+          </w:rPr>
+          <w:t>https://github.com/ironsast/probability-theory-a</w:t>
+        </w:r>
+        <w:r>
+          <w:rPr>
+            <w:rStyle w:val="aa"/>
+            <w:sz w:val="28"/>
+            <w:szCs w:val="28"/>
+          </w:rPr>
+          <w:t>n</w:t>
+        </w:r>
+        <w:r>
+          <w:rPr>
+            <w:rStyle w:val="aa"/>
+            <w:sz w:val="28"/>
+            <w:szCs w:val="28"/>
+          </w:rPr>
+          <w:t>d-mathematical-statistics</w:t>
+        </w:r>
+      </w:hyperlink>
       <w:bookmarkEnd w:id="0"/>
-      <w:r>
-        <w:rPr>
-          <w:rStyle w:val="katex-mathml"/>
-          <w:b w:val="0"/>
-        </w:rPr>
-        <w:t>M(X)</w:t>
-      </w:r>
-      <w:r>
-        <w:rPr>
-          <w:rStyle w:val="katex-mathml"/>
-          <w:b w:val="0"/>
-        </w:rPr>
-        <w:t xml:space="preserve"> </w:t>
-      </w:r>
-      <w:r>
-        <w:rPr>
-          <w:rStyle w:val="katex-mathml"/>
-          <w:b w:val="0"/>
-        </w:rPr>
-        <w:t>=</w:t>
-      </w:r>
-      <w:r>
-        <w:rPr>
-          <w:rStyle w:val="katex-mathml"/>
-          <w:b w:val="0"/>
-        </w:rPr>
-        <w:t xml:space="preserve"> </w:t>
-      </w:r>
-      <w:r>
-        <w:rPr>
-          <w:rStyle w:val="katex-mathml"/>
-          <w:b w:val="0"/>
-        </w:rPr>
-        <w:t>7</w:t>
-      </w:r>
-      <w:r>
-        <w:rPr>
-          <w:b w:val="0"/>
-        </w:rPr>
-        <w:t xml:space="preserve">, </w:t>
-      </w:r>
-      <w:r>
-        <w:rPr>
-          <w:rStyle w:val="katex-mathml"/>
-          <w:b w:val="0"/>
-        </w:rPr>
-        <w:t>D(X)</w:t>
-      </w:r>
-      <w:r>
-        <w:rPr>
-          <w:rStyle w:val="katex-mathml"/>
-          <w:b w:val="0"/>
-        </w:rPr>
-        <w:t xml:space="preserve"> </w:t>
-      </w:r>
-      <w:r>
-        <w:rPr>
-          <w:rStyle w:val="katex-mathml"/>
-          <w:b w:val="0"/>
-        </w:rPr>
-        <w:t>=</w:t>
-      </w:r>
-      <w:r>
-        <w:rPr>
-          <w:rStyle w:val="katex-mathml"/>
-          <w:b w:val="0"/>
-        </w:rPr>
-        <w:t xml:space="preserve"> </w:t>
-      </w:r>
-      <w:r>
-        <w:rPr>
-          <w:rStyle w:val="katex-mathml"/>
-          <w:b w:val="0"/>
-        </w:rPr>
-        <w:t>4</w:t>
-      </w:r>
-      <w:proofErr w:type="gramStart"/>
-      <w:r>
-        <w:rPr>
-          <w:b w:val="0"/>
-        </w:rPr>
-        <w:t xml:space="preserve">: </w:t>
-      </w:r>
-      <w:r>
-        <w:rPr>
-          <w:rStyle w:val="a9"/>
-        </w:rPr>
-        <w:t>Нет</w:t>
-      </w:r>
-      <w:proofErr w:type="gramEnd"/>
-      <w:r>
-        <w:rPr>
-          <w:b w:val="0"/>
-        </w:rPr>
-        <w:t>, не может быть биномиальным распределением.</w:t>
-      </w:r>
     </w:p>
     <w:sectPr>
       <w:pgSz w:w="11906" w:h="16838"/>
@@ -9142,6 +8585,41 @@
     <w:basedOn w:val="a0"/>
     <w:rsid w:val="005315C8"/>
   </w:style>
+  <w:style w:type="character" w:styleId="aa">
+    <w:name w:val="Hyperlink"/>
+    <w:basedOn w:val="a0"/>
+    <w:uiPriority w:val="99"/>
+    <w:unhideWhenUsed/>
+    <w:rsid w:val="00527CE3"/>
+    <w:rPr>
+      <w:color w:val="0000FF" w:themeColor="hyperlink"/>
+      <w:u w:val="single"/>
+    </w:rPr>
+  </w:style>
+  <w:style w:type="character" w:styleId="ab">
+    <w:name w:val="Unresolved Mention"/>
+    <w:basedOn w:val="a0"/>
+    <w:uiPriority w:val="99"/>
+    <w:semiHidden/>
+    <w:unhideWhenUsed/>
+    <w:rsid w:val="00527CE3"/>
+    <w:rPr>
+      <w:color w:val="605E5C"/>
+      <w:shd w:val="clear" w:color="auto" w:fill="E1DFDD"/>
+    </w:rPr>
+  </w:style>
+  <w:style w:type="character" w:styleId="ac">
+    <w:name w:val="FollowedHyperlink"/>
+    <w:basedOn w:val="a0"/>
+    <w:uiPriority w:val="99"/>
+    <w:semiHidden/>
+    <w:unhideWhenUsed/>
+    <w:rsid w:val="00527CE3"/>
+    <w:rPr>
+      <w:color w:val="800080" w:themeColor="followedHyperlink"/>
+      <w:u w:val="single"/>
+    </w:rPr>
+  </w:style>
 </w:styles>
 </file>
 

--- a/ПРАК6_ТРП-1-23_Тазеев_Р.Р.docx
+++ b/ПРАК6_ТРП-1-23_Тазеев_Р.Р.docx
@@ -2560,7 +2560,14 @@
           <w:b w:val="0"/>
           <w:lang w:val="en-US"/>
         </w:rPr>
-        <w:t xml:space="preserve">p </w:t>
+        <w:t>p</w:t>
+      </w:r>
+      <w:r>
+        <w:rPr>
+          <w:rStyle w:val="katex-mathml"/>
+          <w:b w:val="0"/>
+        </w:rPr>
+        <w:t xml:space="preserve"> </w:t>
       </w:r>
       <w:r>
         <w:rPr>
@@ -2573,7 +2580,6 @@
         <w:rPr>
           <w:rStyle w:val="katex-mathml"/>
           <w:b w:val="0"/>
-          <w:lang w:val="en-US"/>
         </w:rPr>
         <w:t xml:space="preserve"> </w:t>
       </w:r>
@@ -2588,7 +2594,6 @@
         <w:rPr>
           <w:rStyle w:val="katex-mathml"/>
           <w:b w:val="0"/>
-          <w:lang w:val="en-US"/>
         </w:rPr>
         <w:t>/</w:t>
       </w:r>
@@ -2603,7 +2608,6 @@
         <w:rPr>
           <w:rStyle w:val="katex-mathml"/>
           <w:b w:val="0"/>
-          <w:lang w:val="en-US"/>
         </w:rPr>
         <w:t xml:space="preserve"> </w:t>
       </w:r>
@@ -2618,7 +2622,6 @@
         <w:rPr>
           <w:rStyle w:val="katex-mathml"/>
           <w:b w:val="0"/>
-          <w:lang w:val="en-US"/>
         </w:rPr>
         <w:t xml:space="preserve"> </w:t>
       </w:r>
@@ -2633,7 +2636,6 @@
         <w:rPr>
           <w:rStyle w:val="katex-mathml"/>
           <w:b w:val="0"/>
-          <w:lang w:val="en-US"/>
         </w:rPr>
         <w:t>/</w:t>
       </w:r>
@@ -2648,7 +2650,6 @@
         <w:rPr>
           <w:rStyle w:val="katex-mathml"/>
           <w:b w:val="0"/>
-          <w:lang w:val="en-US"/>
         </w:rPr>
         <w:t xml:space="preserve"> </w:t>
       </w:r>
@@ -2663,7 +2664,6 @@
         <w:rPr>
           <w:rStyle w:val="katex-mathml"/>
           <w:b w:val="0"/>
-          <w:lang w:val="en-US"/>
         </w:rPr>
         <w:t xml:space="preserve"> </w:t>
       </w:r>
@@ -4291,40 +4291,22 @@
           <w:szCs w:val="28"/>
         </w:rPr>
       </w:pPr>
+      <w:r>
+        <w:rPr>
+          <w:sz w:val="28"/>
+          <w:szCs w:val="28"/>
+        </w:rPr>
+        <w:t xml:space="preserve">Отчеты по остальным практикам и лабораторным работам можно найти на моем репозитории: </w:t>
+      </w:r>
+      <w:r>
+        <w:rPr>
+          <w:rStyle w:val="aa"/>
+          <w:sz w:val="28"/>
+          <w:szCs w:val="28"/>
+        </w:rPr>
+        <w:t>https://github.com/ironsast/kpfu-probability-theory-and-mathematical-statistics</w:t>
+      </w:r>
       <w:bookmarkStart w:id="0" w:name="_GoBack"/>
-      <w:r>
-        <w:rPr>
-          <w:sz w:val="28"/>
-          <w:szCs w:val="28"/>
-        </w:rPr>
-        <w:t xml:space="preserve">Отчеты по остальным практикам и лабораторным работам можно найти на моем репозитории: </w:t>
-      </w:r>
-      <w:hyperlink r:id="rId5" w:history="1">
-        <w:r>
-          <w:rPr>
-            <w:rStyle w:val="aa"/>
-            <w:sz w:val="28"/>
-            <w:szCs w:val="28"/>
-          </w:rPr>
-          <w:t>https://github.com/ironsast/probability-theory-a</w:t>
-        </w:r>
-        <w:r>
-          <w:rPr>
-            <w:rStyle w:val="aa"/>
-            <w:sz w:val="28"/>
-            <w:szCs w:val="28"/>
-          </w:rPr>
-          <w:t>n</w:t>
-        </w:r>
-        <w:r>
-          <w:rPr>
-            <w:rStyle w:val="aa"/>
-            <w:sz w:val="28"/>
-            <w:szCs w:val="28"/>
-          </w:rPr>
-          <w:t>d-mathematical-statistics</w:t>
-        </w:r>
-      </w:hyperlink>
       <w:bookmarkEnd w:id="0"/>
     </w:p>
     <w:sectPr>
